--- a/documentation/3_Documentation_Projet.docx
+++ b/documentation/3_Documentation_Projet.docx
@@ -268,18 +268,35 @@
       </w:r>
       <w:r>
         <w:rPr>
-          <w:sz w:val="24"/>
-          <w:highlight w:val="yellow"/>
-          <w:lang w:val="fr-CH"/>
-        </w:rPr>
-        <w:t>XXX</w:t>
-      </w:r>
-      <w:r>
-        <w:rPr>
-          <w:sz w:val="24"/>
-          <w:lang w:val="fr-CH"/>
-        </w:rPr>
-        <w:t xml:space="preserve"> </w:t>
+          <w:lang w:val="fr-CH"/>
+        </w:rPr>
+        <w:t>Fejzaj Leon</w:t>
+      </w:r>
+      <w:r>
+        <w:rPr>
+          <w:rFonts w:cs="Arial"/>
+          <w:lang w:val="fr-CH"/>
+        </w:rPr>
+        <w:t xml:space="preserve"> / </w:t>
+      </w:r>
+      <w:r>
+        <w:rPr>
+          <w:lang w:val="fr-CH"/>
+        </w:rPr>
+        <w:t>Crausaz Jules</w:t>
+      </w:r>
+      <w:r>
+        <w:rPr>
+          <w:rFonts w:cs="Arial"/>
+          <w:lang w:val="fr-CH"/>
+        </w:rPr>
+        <w:t xml:space="preserve"> / </w:t>
+      </w:r>
+      <w:r>
+        <w:rPr>
+          <w:lang w:val="fr-CH"/>
+        </w:rPr>
+        <w:t>Magliani Lorenzo</w:t>
       </w:r>
     </w:p>
     <w:p>
@@ -321,7 +338,6 @@
           <w:rFonts w:cs="Arial"/>
           <w:b/>
           <w:sz w:val="36"/>
-          <w:highlight w:val="yellow"/>
           <w:lang w:val="fr-CH"/>
         </w:rPr>
         <w:t>« </w:t>
@@ -331,20 +347,27 @@
           <w:rFonts w:cs="Arial"/>
           <w:b/>
           <w:sz w:val="36"/>
-          <w:highlight w:val="yellow"/>
-          <w:lang w:val="fr-CH"/>
-        </w:rPr>
-        <w:t>Nom du projet</w:t>
+          <w:lang w:val="fr-CH"/>
+        </w:rPr>
+        <w:t>SpeleoThink</w:t>
       </w:r>
       <w:r>
         <w:rPr>
           <w:rFonts w:cs="Arial"/>
           <w:b/>
           <w:sz w:val="36"/>
-          <w:highlight w:val="yellow"/>
-          <w:lang w:val="fr-CH"/>
-        </w:rPr>
-        <w:t xml:space="preserve"> »</w:t>
+          <w:lang w:val="fr-CH"/>
+        </w:rPr>
+        <w:t xml:space="preserve"> </w:t>
+      </w:r>
+      <w:r>
+        <w:rPr>
+          <w:rFonts w:cs="Arial"/>
+          <w:b/>
+          <w:sz w:val="36"/>
+          <w:lang w:val="fr-CH"/>
+        </w:rPr>
+        <w:t>»</w:t>
       </w:r>
     </w:p>
     <w:p>
@@ -2900,6 +2923,7 @@
       <w:bookmarkStart w:id="3" w:name="_Toc114965594"/>
       <w:bookmarkStart w:id="4" w:name="_Toc250790970"/>
       <w:bookmarkStart w:id="5" w:name="_Toc215218861"/>
+      <w:commentRangeStart w:id="6"/>
       <w:r>
         <w:t xml:space="preserve">Analyse </w:t>
       </w:r>
@@ -2912,6 +2936,16 @@
         <w:t>la situation initiale</w:t>
       </w:r>
       <w:bookmarkEnd w:id="5"/>
+      <w:commentRangeEnd w:id="6"/>
+      <w:r>
+        <w:rPr>
+          <w:rStyle w:val="Marquedecommentaire"/>
+          <w:b w:val="0"/>
+          <w:bCs w:val="0"/>
+          <w:lang w:val="de-CH"/>
+        </w:rPr>
+        <w:commentReference w:id="6"/>
+      </w:r>
     </w:p>
     <w:p>
       <w:pPr>
@@ -2925,7 +2959,7 @@
         <w:rPr>
           <w:lang w:val="fr-CH"/>
         </w:rPr>
-        <w:t>…</w:t>
+        <w:t>Les spéléologues doivent entrer dans les premières parties d’une grotte pour vérifier si c’est sûr, mais ces zones sont souvent dangereuses. Cela peut entraîner des accidents.</w:t>
       </w:r>
     </w:p>
     <w:p>
@@ -2940,7 +2974,14 @@
         <w:rPr>
           <w:lang w:val="fr-CH"/>
         </w:rPr>
-        <w:t>Par exemple pourquoi le projet est lancé ? problème -&gt; opportunité ? Reprendre des éléments du business case.</w:t>
+        <w:t>Le projet est lancé parce qu’on veut éviter que des personnes prennent des risques pour faire cette première reconnaissance.</w:t>
+      </w:r>
+      <w:r>
+        <w:rPr>
+          <w:lang w:val="fr-CH"/>
+        </w:rPr>
+        <w:br/>
+        <w:t>L’idée est donc d’utiliser un robot pour aller vérifier la grotte à leur place.</w:t>
       </w:r>
     </w:p>
     <w:p>
@@ -2953,30 +2994,54 @@
         </w:tabs>
         <w:ind w:left="567" w:hanging="567"/>
       </w:pPr>
-      <w:bookmarkStart w:id="6" w:name="_Toc114965595"/>
-      <w:bookmarkStart w:id="7" w:name="_Toc250790971"/>
-      <w:bookmarkStart w:id="8" w:name="_Toc215218862"/>
+      <w:bookmarkStart w:id="7" w:name="_Toc114965595"/>
+      <w:bookmarkStart w:id="8" w:name="_Toc250790971"/>
+      <w:bookmarkStart w:id="9" w:name="_Toc215218862"/>
       <w:r>
         <w:t xml:space="preserve">Analyse </w:t>
       </w:r>
-      <w:bookmarkEnd w:id="6"/>
+      <w:bookmarkEnd w:id="7"/>
       <w:r>
         <w:t>de l’état désiré</w:t>
       </w:r>
-      <w:bookmarkEnd w:id="7"/>
       <w:bookmarkEnd w:id="8"/>
-    </w:p>
-    <w:p>
-      <w:pPr>
-        <w:pStyle w:val="BITBullet1"/>
-        <w:numPr>
-          <w:ilvl w:val="0"/>
-          <w:numId w:val="0"/>
-        </w:numPr>
-        <w:ind w:left="357" w:hanging="357"/>
-      </w:pPr>
-      <w:r>
-        <w:t>…</w:t>
+      <w:bookmarkEnd w:id="9"/>
+    </w:p>
+    <w:p>
+      <w:pPr>
+        <w:pStyle w:val="BITTextkrper"/>
+        <w:jc w:val="both"/>
+        <w:rPr>
+          <w:lang w:val="fr-CH"/>
+        </w:rPr>
+      </w:pPr>
+      <w:r>
+        <w:rPr>
+          <w:lang w:val="fr-CH"/>
+        </w:rPr>
+        <w:t>L’état désiré est que la reconnaissance d’une grotte puisse se faire sans envoyer un spéléologue en premier.</w:t>
+      </w:r>
+      <w:r>
+        <w:rPr>
+          <w:lang w:val="fr-CH"/>
+        </w:rPr>
+        <w:br/>
+        <w:t>On veut que le robot puisse avancer dans la galerie, envoyer des images, des mesures et aider l’équipe à savoir si la zone est sûre avant d’entrer.</w:t>
+      </w:r>
+    </w:p>
+    <w:p>
+      <w:pPr>
+        <w:pStyle w:val="BITTextkrper"/>
+        <w:jc w:val="both"/>
+        <w:rPr>
+          <w:lang w:val="fr-CH"/>
+        </w:rPr>
+      </w:pPr>
+      <w:r>
+        <w:rPr>
+          <w:lang w:val="fr-CH"/>
+        </w:rPr>
+        <w:t>En bref : on souhaite un système qui permet de voir l’intérieur de la grotte à distance, de manière simple, rapide et plus sûre.</w:t>
       </w:r>
     </w:p>
     <w:p>
@@ -2986,8 +3051,8 @@
           <w:tab w:val="clear" w:pos="851"/>
         </w:tabs>
       </w:pPr>
-      <w:bookmarkStart w:id="9" w:name="_Toc250790972"/>
-      <w:bookmarkStart w:id="10" w:name="_Toc215218863"/>
+      <w:bookmarkStart w:id="10" w:name="_Toc250790972"/>
+      <w:bookmarkStart w:id="11" w:name="_Toc215218863"/>
       <w:r>
         <w:t>Cahier des charges</w:t>
       </w:r>
@@ -2997,8 +3062,8 @@
       <w:r>
         <w:t>exigences du système</w:t>
       </w:r>
-      <w:bookmarkEnd w:id="9"/>
       <w:bookmarkEnd w:id="10"/>
+      <w:bookmarkEnd w:id="11"/>
     </w:p>
     <w:p>
       <w:pPr>
@@ -3043,6 +3108,80 @@
     <w:p>
       <w:pPr>
         <w:pStyle w:val="BITBullet1"/>
+        <w:rPr>
+          <w:rFonts w:ascii="Times New Roman" w:hAnsi="Times New Roman"/>
+          <w:lang w:eastAsia="fr-CH"/>
+        </w:rPr>
+      </w:pPr>
+      <w:r>
+        <w:t>Identifier le besoin principal du projet (faire une pré-exploration sans risque humain).</w:t>
+      </w:r>
+    </w:p>
+    <w:p>
+      <w:pPr>
+        <w:pStyle w:val="BITBullet1"/>
+      </w:pPr>
+      <w:r>
+        <w:t>Comprendre le fonctionnement du robot 7Links et de ses capteurs.</w:t>
+      </w:r>
+    </w:p>
+    <w:p>
+      <w:pPr>
+        <w:pStyle w:val="BITBullet1"/>
+      </w:pPr>
+      <w:r>
+        <w:t>Définir les contraintes du milieu (obscurité, humidité, terrain irrégulier).</w:t>
+      </w:r>
+    </w:p>
+    <w:p>
+      <w:pPr>
+        <w:pStyle w:val="BITBullet1"/>
+      </w:pPr>
+      <w:r>
+        <w:t>Recenser les fonctionnalités nécessaires (pilotage, vidéo, capteurs, éclairage).</w:t>
+      </w:r>
+    </w:p>
+    <w:p>
+      <w:pPr>
+        <w:pStyle w:val="BITBullet1"/>
+      </w:pPr>
+      <w:r>
+        <w:t>Déterminer les limites du projet (portée radio, autonomie, matériel imposé).</w:t>
+      </w:r>
+    </w:p>
+    <w:p>
+      <w:pPr>
+        <w:pStyle w:val="BITBullet1"/>
+      </w:pPr>
+      <w:r>
+        <w:t xml:space="preserve"> Identifier les risques et préparer une première liste pour la matrice des risques.</w:t>
+      </w:r>
+    </w:p>
+    <w:p>
+      <w:pPr>
+        <w:pStyle w:val="Titre3"/>
+      </w:pPr>
+      <w:r>
+        <w:t xml:space="preserve">Conception </w:t>
+      </w:r>
+    </w:p>
+    <w:p>
+      <w:pPr>
+        <w:pStyle w:val="BITTextkrper"/>
+        <w:rPr>
+          <w:lang w:val="fr-CH"/>
+        </w:rPr>
+      </w:pPr>
+      <w:r>
+        <w:rPr>
+          <w:lang w:val="fr-CH"/>
+        </w:rPr>
+        <w:t>Voici les différentes tâches exigées durant la phase de conception</w:t>
+      </w:r>
+    </w:p>
+    <w:p>
+      <w:pPr>
+        <w:pStyle w:val="BITBullet1"/>
       </w:pPr>
       <w:r>
         <w:t>…</w:t>
@@ -3053,36 +3192,7 @@
         <w:pStyle w:val="Titre3"/>
       </w:pPr>
       <w:r>
-        <w:t xml:space="preserve">Conception </w:t>
-      </w:r>
-    </w:p>
-    <w:p>
-      <w:pPr>
-        <w:pStyle w:val="BITTextkrper"/>
-        <w:rPr>
-          <w:lang w:val="fr-CH"/>
-        </w:rPr>
-      </w:pPr>
-      <w:r>
-        <w:rPr>
-          <w:lang w:val="fr-CH"/>
-        </w:rPr>
-        <w:t>Voici les différentes tâches exigées durant la phase de conception</w:t>
-      </w:r>
-    </w:p>
-    <w:p>
-      <w:pPr>
-        <w:pStyle w:val="BITBullet1"/>
-      </w:pPr>
-      <w:r>
-        <w:t>…</w:t>
-      </w:r>
-    </w:p>
-    <w:p>
-      <w:pPr>
-        <w:pStyle w:val="Titre3"/>
-      </w:pPr>
-      <w:r>
+        <w:lastRenderedPageBreak/>
         <w:t>Réalisation</w:t>
       </w:r>
     </w:p>
@@ -3093,14 +3203,14 @@
           <w:tab w:val="clear" w:pos="851"/>
         </w:tabs>
       </w:pPr>
-      <w:bookmarkStart w:id="11" w:name="_Toc215218864"/>
+      <w:bookmarkStart w:id="12" w:name="_Toc215218864"/>
       <w:r>
         <w:t>Organisation du</w:t>
       </w:r>
       <w:r>
         <w:t xml:space="preserve"> projet</w:t>
       </w:r>
-      <w:bookmarkEnd w:id="11"/>
+      <w:bookmarkEnd w:id="12"/>
     </w:p>
     <w:p>
       <w:pPr>
@@ -3139,6 +3249,95 @@
     </w:p>
     <w:p>
       <w:pPr>
+        <w:pStyle w:val="BITTextkrper"/>
+        <w:rPr>
+          <w:lang w:val="fr-CH"/>
+        </w:rPr>
+      </w:pPr>
+      <w:r>
+        <w:rPr>
+          <w:lang w:val="fr-CH"/>
+        </w:rPr>
+        <w:t>Le projet utilise la méthode SCRUM.</w:t>
+      </w:r>
+      <w:r>
+        <w:rPr>
+          <w:lang w:val="fr-CH"/>
+        </w:rPr>
+        <w:br/>
+        <w:t>Le travail est découpé en petits sprints, avec des objectifs précis.</w:t>
+      </w:r>
+    </w:p>
+    <w:p>
+      <w:pPr>
+        <w:pStyle w:val="BITTextkrper"/>
+        <w:numPr>
+          <w:ilvl w:val="0"/>
+          <w:numId w:val="11"/>
+        </w:numPr>
+        <w:rPr>
+          <w:lang w:val="fr-CH"/>
+        </w:rPr>
+      </w:pPr>
+      <w:r>
+        <w:rPr>
+          <w:lang w:val="fr-CH"/>
+        </w:rPr>
+        <w:t>Le Product Owner fixe les priorités.</w:t>
+      </w:r>
+    </w:p>
+    <w:p>
+      <w:pPr>
+        <w:pStyle w:val="BITTextkrper"/>
+        <w:numPr>
+          <w:ilvl w:val="0"/>
+          <w:numId w:val="11"/>
+        </w:numPr>
+        <w:rPr>
+          <w:lang w:val="fr-CH"/>
+        </w:rPr>
+      </w:pPr>
+      <w:r>
+        <w:rPr>
+          <w:lang w:val="fr-CH"/>
+        </w:rPr>
+        <w:t>Le Scrum Master organise et facilite le travail.</w:t>
+      </w:r>
+    </w:p>
+    <w:p>
+      <w:pPr>
+        <w:pStyle w:val="BITTextkrper"/>
+        <w:numPr>
+          <w:ilvl w:val="0"/>
+          <w:numId w:val="11"/>
+        </w:numPr>
+        <w:rPr>
+          <w:lang w:val="fr-CH"/>
+        </w:rPr>
+      </w:pPr>
+      <w:r>
+        <w:rPr>
+          <w:lang w:val="fr-CH"/>
+        </w:rPr>
+        <w:t>Les développeurs réalisent les fonctionnalités du robot.</w:t>
+      </w:r>
+    </w:p>
+    <w:p>
+      <w:pPr>
+        <w:pStyle w:val="BITTextkrper"/>
+        <w:rPr>
+          <w:lang w:val="fr-CH"/>
+        </w:rPr>
+      </w:pPr>
+      <w:r>
+        <w:rPr>
+          <w:lang w:val="fr-CH"/>
+        </w:rPr>
+        <w:t>Des réunions régulières (daily, revue, rétrospective) permettent de suivre l’avancement et d’améliorer l’organisation.</w:t>
+      </w:r>
+    </w:p>
+    <w:p>
+      <w:pPr>
         <w:pStyle w:val="Titre3"/>
         <w:rPr>
           <w:rStyle w:val="Hinweistext"/>
@@ -3163,6 +3362,87 @@
     </w:p>
     <w:p>
       <w:pPr>
+        <w:pStyle w:val="NormalWeb"/>
+        <w:rPr>
+          <w:rFonts w:ascii="Arial" w:hAnsi="Arial"/>
+          <w:sz w:val="22"/>
+          <w:lang w:eastAsia="de-DE"/>
+        </w:rPr>
+      </w:pPr>
+      <w:r>
+        <w:rPr>
+          <w:rFonts w:ascii="Arial" w:hAnsi="Arial"/>
+          <w:sz w:val="22"/>
+          <w:lang w:eastAsia="de-DE"/>
+        </w:rPr>
+        <w:t>Product Owner : Leon Fejzaj</w:t>
+      </w:r>
+      <w:r>
+        <w:rPr>
+          <w:rFonts w:ascii="Arial" w:hAnsi="Arial"/>
+          <w:sz w:val="22"/>
+          <w:lang w:eastAsia="de-DE"/>
+        </w:rPr>
+        <w:br/>
+        <w:t>Définit les besoins, les priorités et valide les fonctionnalités.</w:t>
+      </w:r>
+    </w:p>
+    <w:p>
+      <w:pPr>
+        <w:pStyle w:val="NormalWeb"/>
+        <w:rPr>
+          <w:rFonts w:ascii="Arial" w:hAnsi="Arial"/>
+          <w:sz w:val="22"/>
+          <w:lang w:eastAsia="de-DE"/>
+        </w:rPr>
+      </w:pPr>
+      <w:r>
+        <w:rPr>
+          <w:rFonts w:ascii="Arial" w:hAnsi="Arial"/>
+          <w:sz w:val="22"/>
+          <w:lang w:eastAsia="de-DE"/>
+        </w:rPr>
+        <w:t>Scrum Master : Jules Crausaz</w:t>
+      </w:r>
+      <w:r>
+        <w:rPr>
+          <w:rFonts w:ascii="Arial" w:hAnsi="Arial"/>
+          <w:sz w:val="22"/>
+          <w:lang w:eastAsia="de-DE"/>
+        </w:rPr>
+        <w:br/>
+        <w:t>Organise les sprints, facilite la communication et s’assure du bon déroulement du projet.</w:t>
+      </w:r>
+    </w:p>
+    <w:p>
+      <w:pPr>
+        <w:pStyle w:val="NormalWeb"/>
+        <w:rPr>
+          <w:rFonts w:ascii="Arial" w:hAnsi="Arial"/>
+          <w:sz w:val="22"/>
+          <w:lang w:eastAsia="de-DE"/>
+        </w:rPr>
+      </w:pPr>
+      <w:r>
+        <w:rPr>
+          <w:rFonts w:ascii="Arial" w:hAnsi="Arial"/>
+          <w:sz w:val="22"/>
+          <w:lang w:eastAsia="de-DE"/>
+        </w:rPr>
+        <w:t>Développeur : Lorenzo Magliani</w:t>
+      </w:r>
+      <w:r>
+        <w:rPr>
+          <w:rFonts w:ascii="Arial" w:hAnsi="Arial"/>
+          <w:sz w:val="22"/>
+          <w:lang w:eastAsia="de-DE"/>
+        </w:rPr>
+        <w:br/>
+        <w:t>Développe les parties techniques : pilotage, vidéo, capteurs, interface.</w:t>
+      </w:r>
+    </w:p>
+    <w:p>
+      <w:pPr>
         <w:pStyle w:val="Titre3"/>
       </w:pPr>
       <w:r>
@@ -3171,16 +3451,114 @@
     </w:p>
     <w:p>
       <w:pPr>
+        <w:pStyle w:val="BITTextkrper"/>
+        <w:rPr>
+          <w:lang w:val="fr-CH"/>
+        </w:rPr>
+      </w:pPr>
+      <w:r>
+        <w:rPr>
+          <w:lang w:val="fr-CH"/>
+        </w:rPr>
+        <w:t>Pour éviter toute perte de travail, les sauvegardes se font :</w:t>
+      </w:r>
+    </w:p>
+    <w:p>
+      <w:pPr>
+        <w:pStyle w:val="BITTextkrper"/>
+        <w:numPr>
+          <w:ilvl w:val="0"/>
+          <w:numId w:val="13"/>
+        </w:numPr>
+        <w:rPr>
+          <w:lang w:val="fr-CH"/>
+        </w:rPr>
+      </w:pPr>
+      <w:r>
+        <w:rPr>
+          <w:lang w:val="fr-CH"/>
+        </w:rPr>
+        <w:t>Sur un dépôt GitHub mis à jour régulièrement.</w:t>
+      </w:r>
+    </w:p>
+    <w:p>
+      <w:pPr>
+        <w:pStyle w:val="BITTextkrper"/>
+        <w:numPr>
+          <w:ilvl w:val="0"/>
+          <w:numId w:val="13"/>
+        </w:numPr>
+        <w:rPr>
+          <w:lang w:val="fr-CH"/>
+        </w:rPr>
+      </w:pPr>
+      <w:r>
+        <w:rPr>
+          <w:lang w:val="fr-CH"/>
+        </w:rPr>
+        <w:t>Avec des commits fréquents à chaque étape.</w:t>
+      </w:r>
+    </w:p>
+    <w:p>
+      <w:pPr>
+        <w:pStyle w:val="BITTextkrper"/>
+        <w:numPr>
+          <w:ilvl w:val="0"/>
+          <w:numId w:val="13"/>
+        </w:numPr>
+        <w:rPr>
+          <w:lang w:val="fr-CH"/>
+        </w:rPr>
+      </w:pPr>
+      <w:r>
+        <w:rPr>
+          <w:lang w:val="fr-CH"/>
+        </w:rPr>
+        <w:t xml:space="preserve">Et </w:t>
+      </w:r>
+      <w:r>
+        <w:rPr>
+          <w:lang w:val="fr-CH"/>
+        </w:rPr>
+        <w:t xml:space="preserve">chaque semaine une </w:t>
+      </w:r>
+      <w:r>
+        <w:rPr>
+          <w:lang w:val="fr-CH"/>
+        </w:rPr>
+        <w:t xml:space="preserve">release est </w:t>
+      </w:r>
+      <w:r>
+        <w:rPr>
+          <w:lang w:val="fr-CH"/>
+        </w:rPr>
+        <w:t>créé</w:t>
+      </w:r>
+      <w:r>
+        <w:rPr>
+          <w:lang w:val="fr-CH"/>
+        </w:rPr>
+        <w:t xml:space="preserve"> </w:t>
+      </w:r>
+      <w:r>
+        <w:rPr>
+          <w:lang w:val="fr-CH"/>
+        </w:rPr>
+        <w:t>ave un tag</w:t>
+      </w:r>
+    </w:p>
+    <w:p>
+      <w:pPr>
         <w:pStyle w:val="Titre1"/>
       </w:pPr>
-      <w:bookmarkStart w:id="12" w:name="_Toc250790973"/>
-      <w:bookmarkStart w:id="13" w:name="_Toc215218865"/>
+      <w:bookmarkStart w:id="13" w:name="_Toc250790973"/>
+      <w:bookmarkStart w:id="14" w:name="_Toc215218865"/>
       <w:r>
         <w:lastRenderedPageBreak/>
         <w:t>Analyse préliminaire</w:t>
       </w:r>
-      <w:bookmarkEnd w:id="12"/>
       <w:bookmarkEnd w:id="13"/>
+      <w:bookmarkEnd w:id="14"/>
     </w:p>
     <w:p>
       <w:pPr>
@@ -3190,14 +3568,14 @@
           <w:numId w:val="1"/>
         </w:numPr>
       </w:pPr>
-      <w:bookmarkStart w:id="14" w:name="_Toc250790974"/>
-      <w:bookmarkStart w:id="15" w:name="_Toc215218866"/>
-      <w:bookmarkStart w:id="16" w:name="_Toc114965598"/>
+      <w:bookmarkStart w:id="15" w:name="_Toc250790974"/>
+      <w:bookmarkStart w:id="16" w:name="_Toc215218866"/>
+      <w:bookmarkStart w:id="17" w:name="_Toc114965598"/>
       <w:r>
         <w:t>Objectifs du système</w:t>
       </w:r>
-      <w:bookmarkEnd w:id="14"/>
       <w:bookmarkEnd w:id="15"/>
+      <w:bookmarkEnd w:id="16"/>
     </w:p>
     <w:p>
       <w:pPr>
@@ -3215,26 +3593,29 @@
       <w:pPr>
         <w:pStyle w:val="BITTextkrper"/>
         <w:rPr>
-          <w:szCs w:val="22"/>
-          <w:lang w:val="fr-CH"/>
-        </w:rPr>
-      </w:pPr>
-      <w:r>
-        <w:rPr>
-          <w:szCs w:val="22"/>
-          <w:lang w:val="fr-CH"/>
-        </w:rPr>
-        <w:t xml:space="preserve">Résumé de l’état actuel </w:t>
-      </w:r>
-      <w:proofErr w:type="spellStart"/>
-      <w:r>
-        <w:rPr>
-          <w:szCs w:val="22"/>
-          <w:lang w:val="fr-CH"/>
-        </w:rPr>
-        <w:t>avant projet</w:t>
-      </w:r>
-      <w:proofErr w:type="spellEnd"/>
+          <w:lang w:val="fr-CH"/>
+        </w:rPr>
+      </w:pPr>
+      <w:r>
+        <w:rPr>
+          <w:lang w:val="fr-CH"/>
+        </w:rPr>
+        <w:t>Actuellement, les spéléologues doivent entrer eux-mêmes dans les premières zones d’une grotte pour vérifier si l’endroit est sûr.</w:t>
+      </w:r>
+      <w:r>
+        <w:rPr>
+          <w:lang w:val="fr-CH"/>
+        </w:rPr>
+        <w:br/>
+        <w:t>Ces zones sont souvent sombres, étroites, humides et instables, ce qui crée un risque important d’accident.</w:t>
+      </w:r>
+      <w:r>
+        <w:rPr>
+          <w:lang w:val="fr-CH"/>
+        </w:rPr>
+        <w:br/>
+        <w:t>Il n’existe pas de système simple permettant d’inspecter une galerie à distance avant d’y envoyer une équipe humaine.</w:t>
+      </w:r>
     </w:p>
     <w:p>
       <w:pPr>
@@ -3252,16 +3633,21 @@
       <w:pPr>
         <w:pStyle w:val="BITTextkrper"/>
         <w:rPr>
-          <w:szCs w:val="22"/>
-          <w:lang w:val="fr-CH"/>
-        </w:rPr>
-      </w:pPr>
-      <w:r>
-        <w:rPr>
-          <w:szCs w:val="22"/>
-          <w:lang w:val="fr-CH"/>
-        </w:rPr>
-        <w:t>Résumé de l’état désiré</w:t>
+          <w:lang w:val="fr-CH"/>
+        </w:rPr>
+      </w:pPr>
+      <w:r>
+        <w:rPr>
+          <w:lang w:val="fr-CH"/>
+        </w:rPr>
+        <w:t>L’état désiré est de pouvoir faire une pré-exploration sans danger pour les spéléologues.</w:t>
+      </w:r>
+      <w:r>
+        <w:rPr>
+          <w:lang w:val="fr-CH"/>
+        </w:rPr>
+        <w:br/>
+        <w:t>Le robot doit pouvoir avancer dans la galerie, envoyer une vidéo en direct, fournir quelques mesures simples, et permettre aux utilisateurs d’évaluer l’état du terrain avant d’entrer.</w:t>
       </w:r>
     </w:p>
     <w:p>
@@ -3279,29 +3665,172 @@
     <w:p>
       <w:pPr>
         <w:pStyle w:val="BITTextkrper"/>
-        <w:rPr>
-          <w:lang w:val="fr-CH"/>
-        </w:rPr>
-      </w:pPr>
-      <w:r>
-        <w:rPr>
-          <w:lang w:val="fr-CH"/>
-        </w:rPr>
-        <w:t>Reprends les objectifs SMART définis dans la phase de lancement, en les reformulant si nécessaire pour les adapter au cahier des charges</w:t>
+        <w:numPr>
+          <w:ilvl w:val="0"/>
+          <w:numId w:val="15"/>
+        </w:numPr>
+        <w:rPr>
+          <w:lang w:val="fr-CH"/>
+        </w:rPr>
+      </w:pPr>
+      <w:r>
+        <w:rPr>
+          <w:lang w:val="fr-CH"/>
+        </w:rPr>
+        <w:t>Explorer une galerie sans risque humain</w:t>
+      </w:r>
+      <w:r>
+        <w:rPr>
+          <w:lang w:val="fr-CH"/>
+        </w:rPr>
+        <w:br/>
+        <w:t>Le robot doit pouvoir parcourir environ 50 à 300 mètres pour remplacer la première reconnaissance réalisée par un spéléologue.</w:t>
+      </w:r>
+    </w:p>
+    <w:p>
+      <w:pPr>
+        <w:pStyle w:val="BITTextkrper"/>
+        <w:numPr>
+          <w:ilvl w:val="0"/>
+          <w:numId w:val="15"/>
+        </w:numPr>
+        <w:rPr>
+          <w:lang w:val="fr-CH"/>
+        </w:rPr>
+      </w:pPr>
+      <w:r>
+        <w:rPr>
+          <w:lang w:val="fr-CH"/>
+        </w:rPr>
+        <w:t>Pilotage facile et rapide à comprendre</w:t>
+      </w:r>
+      <w:r>
+        <w:rPr>
+          <w:lang w:val="fr-CH"/>
+        </w:rPr>
+        <w:br/>
+        <w:t>L’utilisation de la manette Xbox doit être intuitive et compréhensible en moins de 5 minutes par un utilisateur débutant.</w:t>
+      </w:r>
+    </w:p>
+    <w:p>
+      <w:pPr>
+        <w:pStyle w:val="BITTextkrper"/>
+        <w:numPr>
+          <w:ilvl w:val="0"/>
+          <w:numId w:val="15"/>
+        </w:numPr>
+        <w:rPr>
+          <w:lang w:val="fr-CH"/>
+        </w:rPr>
+      </w:pPr>
+      <w:r>
+        <w:rPr>
+          <w:lang w:val="fr-CH"/>
+        </w:rPr>
+        <w:t>Retour vidéo fiable</w:t>
+      </w:r>
+      <w:r>
+        <w:rPr>
+          <w:lang w:val="fr-CH"/>
+        </w:rPr>
+        <w:br/>
+        <w:t>Le système doit transmettre une vidéo en direct avec une connexion stab</w:t>
+      </w:r>
+      <w:r>
+        <w:rPr>
+          <w:lang w:val="fr-CH"/>
+        </w:rPr>
+        <w:t>le.</w:t>
+      </w:r>
+    </w:p>
+    <w:p>
+      <w:pPr>
+        <w:pStyle w:val="BITTextkrper"/>
+        <w:numPr>
+          <w:ilvl w:val="0"/>
+          <w:numId w:val="15"/>
+        </w:numPr>
+        <w:rPr>
+          <w:lang w:val="fr-CH"/>
+        </w:rPr>
+      </w:pPr>
+      <w:r>
+        <w:rPr>
+          <w:lang w:val="fr-CH"/>
+        </w:rPr>
+        <w:t>Mesures environnementales de base</w:t>
+      </w:r>
+      <w:r>
+        <w:rPr>
+          <w:lang w:val="fr-CH"/>
+        </w:rPr>
+        <w:br/>
+        <w:t>Le robot doit fournir des valeurs simples : température, humidité, pente approximative.</w:t>
+      </w:r>
+    </w:p>
+    <w:p>
+      <w:pPr>
+        <w:pStyle w:val="BITTextkrper"/>
+        <w:numPr>
+          <w:ilvl w:val="0"/>
+          <w:numId w:val="15"/>
+        </w:numPr>
+        <w:rPr>
+          <w:lang w:val="fr-CH"/>
+        </w:rPr>
+      </w:pPr>
+      <w:r>
+        <w:rPr>
+          <w:lang w:val="fr-CH"/>
+        </w:rPr>
+        <w:t>Détection des dangers évidents</w:t>
+      </w:r>
+      <w:r>
+        <w:rPr>
+          <w:lang w:val="fr-CH"/>
+        </w:rPr>
+        <w:br/>
+        <w:t>Le système doit permettre d’identifier au moins 80 % des dangers visibles simples : eau, passages trop étroits, obstacles.</w:t>
+      </w:r>
+    </w:p>
+    <w:p>
+      <w:pPr>
+        <w:pStyle w:val="BITTextkrper"/>
+        <w:numPr>
+          <w:ilvl w:val="0"/>
+          <w:numId w:val="15"/>
+        </w:numPr>
+        <w:rPr>
+          <w:lang w:val="fr-CH"/>
+        </w:rPr>
+      </w:pPr>
+      <w:r>
+        <w:rPr>
+          <w:lang w:val="fr-CH"/>
+        </w:rPr>
+        <w:t>Production d’un mini-rapport automatique</w:t>
+      </w:r>
+      <w:r>
+        <w:rPr>
+          <w:lang w:val="fr-CH"/>
+        </w:rPr>
+        <w:br/>
+        <w:t>À la fin d’une mission, le système doit générer un petit rapport + un clip vidéo récapitulatif.</w:t>
       </w:r>
     </w:p>
     <w:p>
       <w:pPr>
         <w:pStyle w:val="Titre2"/>
       </w:pPr>
-      <w:bookmarkStart w:id="17" w:name="_Toc250790975"/>
-      <w:bookmarkStart w:id="18" w:name="_Toc215218867"/>
-      <w:bookmarkEnd w:id="16"/>
-      <w:r>
+      <w:bookmarkStart w:id="18" w:name="_Toc250790975"/>
+      <w:bookmarkStart w:id="19" w:name="_Toc215218867"/>
+      <w:bookmarkEnd w:id="17"/>
+      <w:r>
+        <w:lastRenderedPageBreak/>
         <w:t>Variantes</w:t>
       </w:r>
-      <w:bookmarkEnd w:id="17"/>
       <w:bookmarkEnd w:id="18"/>
+      <w:bookmarkEnd w:id="19"/>
     </w:p>
     <w:p>
       <w:pPr>
@@ -3321,13 +3850,13 @@
       <w:pPr>
         <w:pStyle w:val="Titre2"/>
       </w:pPr>
-      <w:bookmarkStart w:id="19" w:name="_Toc250790977"/>
-      <w:bookmarkStart w:id="20" w:name="_Toc215218868"/>
+      <w:bookmarkStart w:id="20" w:name="_Toc250790977"/>
+      <w:bookmarkStart w:id="21" w:name="_Toc215218868"/>
       <w:r>
         <w:t>Rentabilité</w:t>
       </w:r>
-      <w:bookmarkEnd w:id="19"/>
       <w:bookmarkEnd w:id="20"/>
+      <w:bookmarkEnd w:id="21"/>
     </w:p>
     <w:p>
       <w:pPr>
@@ -3347,13 +3876,13 @@
       <w:pPr>
         <w:pStyle w:val="Titre2"/>
       </w:pPr>
-      <w:bookmarkStart w:id="21" w:name="_Toc250790978"/>
-      <w:bookmarkStart w:id="22" w:name="_Toc215218869"/>
+      <w:bookmarkStart w:id="22" w:name="_Toc250790978"/>
+      <w:bookmarkStart w:id="23" w:name="_Toc215218869"/>
       <w:r>
         <w:t>Analyse de risque</w:t>
       </w:r>
-      <w:bookmarkEnd w:id="21"/>
       <w:bookmarkEnd w:id="22"/>
+      <w:bookmarkEnd w:id="23"/>
     </w:p>
     <w:p>
       <w:pPr>
@@ -3362,7 +3891,7 @@
           <w:lang w:val="fr-CH"/>
         </w:rPr>
       </w:pPr>
-      <w:bookmarkStart w:id="23" w:name="_Toc250790979"/>
+      <w:bookmarkStart w:id="24" w:name="_Toc250790979"/>
       <w:r>
         <w:rPr>
           <w:lang w:val="fr-CH"/>
@@ -3655,7 +4184,6 @@
           </w:tcPr>
           <w:p>
             <w:r>
-              <w:lastRenderedPageBreak/>
               <w:t>R3</w:t>
             </w:r>
           </w:p>
@@ -3992,24 +4520,24 @@
           <w:numId w:val="1"/>
         </w:numPr>
       </w:pPr>
-      <w:bookmarkStart w:id="24" w:name="_Toc215218870"/>
-      <w:bookmarkStart w:id="25" w:name="_Toc250790980"/>
-      <w:bookmarkEnd w:id="23"/>
+      <w:bookmarkStart w:id="25" w:name="_Toc215218870"/>
+      <w:bookmarkStart w:id="26" w:name="_Toc250790980"/>
+      <w:bookmarkEnd w:id="24"/>
       <w:r>
         <w:lastRenderedPageBreak/>
         <w:t>Analyse</w:t>
       </w:r>
-      <w:bookmarkEnd w:id="24"/>
+      <w:bookmarkEnd w:id="25"/>
     </w:p>
     <w:p>
       <w:pPr>
         <w:pStyle w:val="Titre2"/>
       </w:pPr>
-      <w:bookmarkStart w:id="26" w:name="_Toc215218871"/>
+      <w:bookmarkStart w:id="27" w:name="_Toc215218871"/>
       <w:r>
         <w:t>Cas d’utilisation</w:t>
       </w:r>
-      <w:bookmarkEnd w:id="26"/>
+      <w:bookmarkEnd w:id="27"/>
     </w:p>
     <w:p>
       <w:pPr>
@@ -4023,7 +4551,7 @@
       <w:pPr>
         <w:pStyle w:val="Titre2"/>
       </w:pPr>
-      <w:bookmarkStart w:id="27" w:name="_Toc215218872"/>
+      <w:bookmarkStart w:id="28" w:name="_Toc215218872"/>
       <w:r>
         <w:t xml:space="preserve">Diagrammes </w:t>
       </w:r>
@@ -4036,7 +4564,7 @@
       <w:r>
         <w:t>de séquence</w:t>
       </w:r>
-      <w:bookmarkEnd w:id="27"/>
+      <w:bookmarkEnd w:id="28"/>
       <w:r>
         <w:t xml:space="preserve"> </w:t>
       </w:r>
@@ -4045,11 +4573,11 @@
       <w:pPr>
         <w:pStyle w:val="Titre2"/>
       </w:pPr>
-      <w:bookmarkStart w:id="28" w:name="_Toc215218873"/>
+      <w:bookmarkStart w:id="29" w:name="_Toc215218873"/>
       <w:r>
         <w:t>Maquettes</w:t>
       </w:r>
-      <w:bookmarkEnd w:id="28"/>
+      <w:bookmarkEnd w:id="29"/>
     </w:p>
     <w:p>
       <w:pPr>
@@ -4059,13 +4587,13 @@
           <w:numId w:val="1"/>
         </w:numPr>
       </w:pPr>
-      <w:bookmarkStart w:id="29" w:name="_Toc215218874"/>
+      <w:bookmarkStart w:id="30" w:name="_Toc215218874"/>
       <w:r>
         <w:lastRenderedPageBreak/>
         <w:t>Concept</w:t>
       </w:r>
-      <w:bookmarkEnd w:id="25"/>
-      <w:bookmarkEnd w:id="29"/>
+      <w:bookmarkEnd w:id="26"/>
+      <w:bookmarkEnd w:id="30"/>
     </w:p>
     <w:p>
       <w:pPr>
@@ -4075,53 +4603,53 @@
           <w:numId w:val="1"/>
         </w:numPr>
       </w:pPr>
-      <w:bookmarkStart w:id="30" w:name="_Toc250790982"/>
-      <w:bookmarkStart w:id="31" w:name="_Toc215218875"/>
+      <w:bookmarkStart w:id="31" w:name="_Toc250790982"/>
+      <w:bookmarkStart w:id="32" w:name="_Toc215218875"/>
       <w:r>
         <w:t>Architecture du système</w:t>
       </w:r>
-      <w:bookmarkEnd w:id="30"/>
       <w:bookmarkEnd w:id="31"/>
+      <w:bookmarkEnd w:id="32"/>
     </w:p>
     <w:p>
       <w:pPr>
         <w:pStyle w:val="Titre2"/>
       </w:pPr>
-      <w:bookmarkStart w:id="32" w:name="_Toc215218876"/>
+      <w:bookmarkStart w:id="33" w:name="_Toc215218876"/>
       <w:r>
         <w:t>Diagramme Entité-Relation</w:t>
       </w:r>
-      <w:bookmarkEnd w:id="32"/>
+      <w:bookmarkEnd w:id="33"/>
     </w:p>
     <w:p>
       <w:pPr>
         <w:pStyle w:val="Titre2"/>
       </w:pPr>
-      <w:bookmarkStart w:id="33" w:name="_Toc215218877"/>
+      <w:bookmarkStart w:id="34" w:name="_Toc215218877"/>
       <w:r>
         <w:t>Modèle relationnel de la base de données</w:t>
       </w:r>
-      <w:bookmarkEnd w:id="33"/>
+      <w:bookmarkEnd w:id="34"/>
     </w:p>
     <w:p>
       <w:pPr>
         <w:pStyle w:val="Titre2"/>
       </w:pPr>
-      <w:bookmarkStart w:id="34" w:name="_Toc215218878"/>
+      <w:bookmarkStart w:id="35" w:name="_Toc215218878"/>
       <w:r>
         <w:t>Diagrammes de classes</w:t>
       </w:r>
-      <w:bookmarkEnd w:id="34"/>
+      <w:bookmarkEnd w:id="35"/>
     </w:p>
     <w:p>
       <w:pPr>
         <w:pStyle w:val="Titre2"/>
       </w:pPr>
-      <w:bookmarkStart w:id="35" w:name="_Toc215218879"/>
+      <w:bookmarkStart w:id="36" w:name="_Toc215218879"/>
       <w:r>
         <w:t>Diagrammes de séquence des interactions</w:t>
       </w:r>
-      <w:bookmarkEnd w:id="35"/>
+      <w:bookmarkEnd w:id="36"/>
     </w:p>
     <w:p>
       <w:pPr>
@@ -4131,13 +4659,13 @@
           <w:numId w:val="1"/>
         </w:numPr>
       </w:pPr>
-      <w:bookmarkStart w:id="36" w:name="_Toc250790986"/>
-      <w:bookmarkStart w:id="37" w:name="_Toc215218880"/>
+      <w:bookmarkStart w:id="37" w:name="_Toc250790986"/>
+      <w:bookmarkStart w:id="38" w:name="_Toc215218880"/>
       <w:r>
         <w:t>Concept de tests</w:t>
       </w:r>
-      <w:bookmarkEnd w:id="36"/>
       <w:bookmarkEnd w:id="37"/>
+      <w:bookmarkEnd w:id="38"/>
     </w:p>
     <w:p>
       <w:pPr>
@@ -4155,14 +4683,14 @@
           <w:numId w:val="1"/>
         </w:numPr>
       </w:pPr>
-      <w:bookmarkStart w:id="38" w:name="_Toc250790988"/>
-      <w:bookmarkStart w:id="39" w:name="_Toc215218881"/>
+      <w:bookmarkStart w:id="39" w:name="_Toc250790988"/>
+      <w:bookmarkStart w:id="40" w:name="_Toc215218881"/>
       <w:r>
         <w:lastRenderedPageBreak/>
         <w:t>Réalisation</w:t>
       </w:r>
-      <w:bookmarkEnd w:id="38"/>
       <w:bookmarkEnd w:id="39"/>
+      <w:bookmarkEnd w:id="40"/>
     </w:p>
     <w:p>
       <w:pPr>
@@ -4172,20 +4700,20 @@
           <w:numId w:val="1"/>
         </w:numPr>
       </w:pPr>
-      <w:bookmarkStart w:id="40" w:name="_Toc114965607"/>
-      <w:bookmarkStart w:id="41" w:name="_Toc250790992"/>
-      <w:bookmarkStart w:id="42" w:name="_Toc215218882"/>
+      <w:bookmarkStart w:id="41" w:name="_Toc114965607"/>
+      <w:bookmarkStart w:id="42" w:name="_Toc250790992"/>
+      <w:bookmarkStart w:id="43" w:name="_Toc215218882"/>
       <w:r>
         <w:lastRenderedPageBreak/>
         <w:t>Test</w:t>
       </w:r>
-      <w:bookmarkEnd w:id="40"/>
       <w:bookmarkEnd w:id="41"/>
+      <w:bookmarkEnd w:id="42"/>
       <w:r>
         <w:t>s</w:t>
       </w:r>
-      <w:bookmarkStart w:id="43" w:name="_Toc114965614"/>
-      <w:bookmarkEnd w:id="42"/>
+      <w:bookmarkStart w:id="44" w:name="_Toc114965614"/>
+      <w:bookmarkEnd w:id="43"/>
     </w:p>
     <w:p>
       <w:pPr>
@@ -4195,13 +4723,13 @@
           <w:numId w:val="1"/>
         </w:numPr>
       </w:pPr>
-      <w:bookmarkStart w:id="44" w:name="_Toc250790993"/>
-      <w:bookmarkStart w:id="45" w:name="_Toc215218883"/>
+      <w:bookmarkStart w:id="45" w:name="_Toc250790993"/>
+      <w:bookmarkStart w:id="46" w:name="_Toc215218883"/>
       <w:r>
         <w:t>Procédure de test</w:t>
       </w:r>
-      <w:bookmarkEnd w:id="44"/>
       <w:bookmarkEnd w:id="45"/>
+      <w:bookmarkEnd w:id="46"/>
     </w:p>
     <w:p>
       <w:pPr>
@@ -4219,8 +4747,8 @@
           <w:numId w:val="1"/>
         </w:numPr>
       </w:pPr>
-      <w:bookmarkStart w:id="46" w:name="_Toc250790994"/>
-      <w:bookmarkStart w:id="47" w:name="_Toc215218884"/>
+      <w:bookmarkStart w:id="47" w:name="_Toc250790994"/>
+      <w:bookmarkStart w:id="48" w:name="_Toc215218884"/>
       <w:r>
         <w:t>Protocol</w:t>
       </w:r>
@@ -4230,11 +4758,11 @@
       <w:r>
         <w:t xml:space="preserve"> de test</w:t>
       </w:r>
-      <w:bookmarkEnd w:id="46"/>
+      <w:bookmarkEnd w:id="47"/>
       <w:r>
         <w:t>s</w:t>
       </w:r>
-      <w:bookmarkEnd w:id="47"/>
+      <w:bookmarkEnd w:id="48"/>
     </w:p>
     <w:tbl>
       <w:tblPr>
@@ -4551,21 +5079,7 @@
               <w:rPr>
                 <w:rStyle w:val="Cgras"/>
               </w:rPr>
-              <w:t xml:space="preserve">Résultat </w:t>
-            </w:r>
-            <w:proofErr w:type="spellStart"/>
-            <w:r>
-              <w:rPr>
-                <w:rStyle w:val="Cgras"/>
-              </w:rPr>
-              <w:t>obt</w:t>
-            </w:r>
-            <w:proofErr w:type="spellEnd"/>
-            <w:r>
-              <w:rPr>
-                <w:rStyle w:val="Cgras"/>
-              </w:rPr>
-              <w:t>.</w:t>
+              <w:t>Résultat obt.</w:t>
             </w:r>
             <w:r>
               <w:rPr>
@@ -4963,21 +5477,7 @@
               <w:rPr>
                 <w:rStyle w:val="Cgras"/>
               </w:rPr>
-              <w:t xml:space="preserve">Résultat </w:t>
-            </w:r>
-            <w:proofErr w:type="spellStart"/>
-            <w:r>
-              <w:rPr>
-                <w:rStyle w:val="Cgras"/>
-              </w:rPr>
-              <w:t>obt</w:t>
-            </w:r>
-            <w:proofErr w:type="spellEnd"/>
-            <w:r>
-              <w:rPr>
-                <w:rStyle w:val="Cgras"/>
-              </w:rPr>
-              <w:t>.</w:t>
+              <w:t>Résultat obt.</w:t>
             </w:r>
             <w:r>
               <w:rPr>
@@ -5085,23 +5585,23 @@
       <w:pPr>
         <w:pStyle w:val="Titre1"/>
       </w:pPr>
-      <w:bookmarkStart w:id="48" w:name="_Toc215218885"/>
-      <w:bookmarkStart w:id="49" w:name="_Toc250790996"/>
+      <w:bookmarkStart w:id="49" w:name="_Toc215218885"/>
+      <w:bookmarkStart w:id="50" w:name="_Toc250790996"/>
       <w:r>
         <w:lastRenderedPageBreak/>
         <w:t>Conclusion</w:t>
       </w:r>
-      <w:bookmarkEnd w:id="48"/>
+      <w:bookmarkEnd w:id="49"/>
     </w:p>
     <w:p>
       <w:pPr>
         <w:pStyle w:val="Titre2"/>
       </w:pPr>
-      <w:bookmarkStart w:id="50" w:name="_Toc215218886"/>
+      <w:bookmarkStart w:id="51" w:name="_Toc215218886"/>
       <w:r>
         <w:t>Améliorations possibles</w:t>
       </w:r>
-      <w:bookmarkEnd w:id="50"/>
+      <w:bookmarkEnd w:id="51"/>
     </w:p>
     <w:p>
       <w:pPr>
@@ -5115,11 +5615,11 @@
       <w:pPr>
         <w:pStyle w:val="Titre2"/>
       </w:pPr>
-      <w:bookmarkStart w:id="51" w:name="_Toc215218887"/>
+      <w:bookmarkStart w:id="52" w:name="_Toc215218887"/>
       <w:r>
         <w:t>Auto-évaluation</w:t>
       </w:r>
-      <w:bookmarkEnd w:id="51"/>
+      <w:bookmarkEnd w:id="52"/>
     </w:p>
     <w:p>
       <w:pPr>
@@ -5133,7 +5633,7 @@
       <w:pPr>
         <w:pStyle w:val="Titre2"/>
       </w:pPr>
-      <w:bookmarkStart w:id="52" w:name="_Toc215218888"/>
+      <w:bookmarkStart w:id="53" w:name="_Toc215218888"/>
       <w:r>
         <w:t xml:space="preserve">Conclusion du module de </w:t>
       </w:r>
@@ -5143,13 +5643,13 @@
         </w:rPr>
         <w:t>membre1</w:t>
       </w:r>
-      <w:bookmarkEnd w:id="52"/>
+      <w:bookmarkEnd w:id="53"/>
     </w:p>
     <w:p>
       <w:pPr>
         <w:pStyle w:val="Titre2"/>
       </w:pPr>
-      <w:bookmarkStart w:id="53" w:name="_Toc215218889"/>
+      <w:bookmarkStart w:id="54" w:name="_Toc215218889"/>
       <w:r>
         <w:t xml:space="preserve">Conclusion du module de </w:t>
       </w:r>
@@ -5165,13 +5665,13 @@
         </w:rPr>
         <w:t>2</w:t>
       </w:r>
-      <w:bookmarkEnd w:id="53"/>
+      <w:bookmarkEnd w:id="54"/>
     </w:p>
     <w:p>
       <w:pPr>
         <w:pStyle w:val="Titre2"/>
       </w:pPr>
-      <w:bookmarkStart w:id="54" w:name="_Toc215218890"/>
+      <w:bookmarkStart w:id="55" w:name="_Toc215218890"/>
       <w:r>
         <w:t xml:space="preserve">Conclusion du module de </w:t>
       </w:r>
@@ -5187,7 +5687,7 @@
         </w:rPr>
         <w:t>e3</w:t>
       </w:r>
-      <w:bookmarkEnd w:id="54"/>
+      <w:bookmarkEnd w:id="55"/>
     </w:p>
     <w:p>
       <w:pPr>
@@ -5205,7 +5705,7 @@
           <w:numId w:val="1"/>
         </w:numPr>
       </w:pPr>
-      <w:bookmarkStart w:id="55" w:name="_Toc215218891"/>
+      <w:bookmarkStart w:id="56" w:name="_Toc215218891"/>
       <w:r>
         <w:lastRenderedPageBreak/>
         <w:t>Bibliographie :</w:t>
@@ -5216,10 +5716,10 @@
       <w:r>
         <w:t>iste des sources et références</w:t>
       </w:r>
-      <w:bookmarkStart w:id="56" w:name="_Toc114965612"/>
-      <w:bookmarkStart w:id="57" w:name="_Toc250790997"/>
-      <w:bookmarkEnd w:id="49"/>
-      <w:bookmarkEnd w:id="55"/>
+      <w:bookmarkStart w:id="57" w:name="_Toc114965612"/>
+      <w:bookmarkStart w:id="58" w:name="_Toc250790997"/>
+      <w:bookmarkEnd w:id="50"/>
+      <w:bookmarkEnd w:id="56"/>
     </w:p>
     <w:p>
       <w:pPr>
@@ -5229,7 +5729,7 @@
           <w:numId w:val="1"/>
         </w:numPr>
       </w:pPr>
-      <w:bookmarkStart w:id="58" w:name="_Toc215218892"/>
+      <w:bookmarkStart w:id="59" w:name="_Toc215218892"/>
       <w:r>
         <w:lastRenderedPageBreak/>
         <w:t>Glossa</w:t>
@@ -5240,12 +5740,12 @@
       <w:r>
         <w:t>r</w:t>
       </w:r>
-      <w:bookmarkEnd w:id="56"/>
+      <w:bookmarkEnd w:id="57"/>
       <w:r>
         <w:t>e</w:t>
       </w:r>
-      <w:bookmarkEnd w:id="57"/>
       <w:bookmarkEnd w:id="58"/>
+      <w:bookmarkEnd w:id="59"/>
     </w:p>
     <w:tbl>
       <w:tblPr>
@@ -5673,7 +6173,7 @@
         </w:rPr>
       </w:pPr>
     </w:p>
-    <w:bookmarkEnd w:id="43"/>
+    <w:bookmarkEnd w:id="44"/>
     <w:p>
       <w:pPr>
         <w:rPr>
@@ -5704,10 +6204,10 @@
       </w:r>
     </w:p>
     <w:sectPr>
-      <w:headerReference w:type="default" r:id="rId11"/>
-      <w:footerReference w:type="default" r:id="rId12"/>
-      <w:headerReference w:type="first" r:id="rId13"/>
-      <w:footerReference w:type="first" r:id="rId14"/>
+      <w:headerReference w:type="default" r:id="rId15"/>
+      <w:footerReference w:type="default" r:id="rId16"/>
+      <w:headerReference w:type="first" r:id="rId17"/>
+      <w:footerReference w:type="first" r:id="rId18"/>
       <w:pgSz w:w="11906" w:h="16838" w:code="9"/>
       <w:pgMar w:top="1861" w:right="1134" w:bottom="907" w:left="1701" w:header="851" w:footer="340" w:gutter="0"/>
       <w:cols w:space="708"/>
@@ -5716,6 +6216,45 @@
     </w:sectPr>
   </w:body>
 </w:document>
+</file>
+
+<file path=word/comments.xml><?xml version="1.0" encoding="utf-8"?>
+<w:comments xmlns:wpc="http://schemas.microsoft.com/office/word/2010/wordprocessingCanvas" xmlns:cx="http://schemas.microsoft.com/office/drawing/2014/chartex" xmlns:cx1="http://schemas.microsoft.com/office/drawing/2015/9/8/chartex" xmlns:cx2="http://schemas.microsoft.com/office/drawing/2015/10/21/chartex" xmlns:cx3="http://schemas.microsoft.com/office/drawing/2016/5/9/chartex" xmlns:cx4="http://schemas.microsoft.com/office/drawing/2016/5/10/chartex" xmlns:cx5="http://schemas.microsoft.com/office/drawing/2016/5/11/chartex" xmlns:cx6="http://schemas.microsoft.com/office/drawing/2016/5/12/chartex" xmlns:cx7="http://schemas.microsoft.com/office/drawing/2016/5/13/chartex" xmlns:cx8="http://schemas.microsoft.com/office/drawing/2016/5/14/chartex" xmlns:mc="http://schemas.openxmlformats.org/markup-compatibility/2006" xmlns:aink="http://schemas.microsoft.com/office/drawing/2016/ink" xmlns:am3d="http://schemas.microsoft.com/office/drawing/2017/model3d" xmlns:o="urn:schemas-microsoft-com:office:office" xmlns:oel="http://schemas.microsoft.com/office/2019/extlst" xmlns:r="http://schemas.openxmlformats.org/officeDocument/2006/relationships" xmlns:m="http://schemas.openxmlformats.org/officeDocument/2006/math" xmlns:v="urn:schemas-microsoft-com:vml" xmlns:wp14="http://schemas.microsoft.com/office/word/2010/wordprocessingDrawing" xmlns:wp="http://schemas.openxmlformats.org/drawingml/2006/wordprocessingDrawing" xmlns:w10="urn:schemas-microsoft-com:office:word" xmlns:w="http://schemas.openxmlformats.org/wordprocessingml/2006/main" xmlns:w14="http://schemas.microsoft.com/office/word/2010/wordml" xmlns:w15="http://schemas.microsoft.com/office/word/2012/wordml" xmlns:w16cex="http://schemas.microsoft.com/office/word/2018/wordml/cex" xmlns:w16cid="http://schemas.microsoft.com/office/word/2016/wordml/cid" xmlns:w16="http://schemas.microsoft.com/office/word/2018/wordml" xmlns:w16du="http://schemas.microsoft.com/office/word/2023/wordml/word16du" xmlns:w16sdtdh="http://schemas.microsoft.com/office/word/2020/wordml/sdtdatahash" xmlns:w16sdtfl="http://schemas.microsoft.com/office/word/2024/wordml/sdtformatlock" xmlns:w16se="http://schemas.microsoft.com/office/word/2015/wordml/symex" xmlns:wpg="http://schemas.microsoft.com/office/word/2010/wordprocessingGroup" xmlns:wpi="http://schemas.microsoft.com/office/word/2010/wordprocessingInk" xmlns:wne="http://schemas.microsoft.com/office/word/2006/wordml" xmlns:wps="http://schemas.microsoft.com/office/word/2010/wordprocessingShape" mc:Ignorable="w14 w15 w16se w16cid w16 w16cex w16sdtdh w16sdtfl w16du wp14">
+  <w:comment w:id="6" w:author="Crausaz Jules" w:date="2025-12-12T14:02:00Z" w:initials="JC">
+    <w:p>
+      <w:pPr>
+        <w:pStyle w:val="Commentaire"/>
+      </w:pPr>
+      <w:r>
+        <w:rPr>
+          <w:rStyle w:val="Marquedecommentaire"/>
+        </w:rPr>
+        <w:annotationRef/>
+      </w:r>
+      <w:r>
+        <w:t>Par exemple pourquoi le projet est lancé ? problème -&gt; opportunité ? Reprendre des éléments du business case.</w:t>
+      </w:r>
+    </w:p>
+  </w:comment>
+</w:comments>
+</file>
+
+<file path=word/commentsExtended.xml><?xml version="1.0" encoding="utf-8"?>
+<w15:commentsEx xmlns:wpc="http://schemas.microsoft.com/office/word/2010/wordprocessingCanvas" xmlns:cx="http://schemas.microsoft.com/office/drawing/2014/chartex" xmlns:cx1="http://schemas.microsoft.com/office/drawing/2015/9/8/chartex" xmlns:cx2="http://schemas.microsoft.com/office/drawing/2015/10/21/chartex" xmlns:cx3="http://schemas.microsoft.com/office/drawing/2016/5/9/chartex" xmlns:cx4="http://schemas.microsoft.com/office/drawing/2016/5/10/chartex" xmlns:cx5="http://schemas.microsoft.com/office/drawing/2016/5/11/chartex" xmlns:cx6="http://schemas.microsoft.com/office/drawing/2016/5/12/chartex" xmlns:cx7="http://schemas.microsoft.com/office/drawing/2016/5/13/chartex" xmlns:cx8="http://schemas.microsoft.com/office/drawing/2016/5/14/chartex" xmlns:mc="http://schemas.openxmlformats.org/markup-compatibility/2006" xmlns:aink="http://schemas.microsoft.com/office/drawing/2016/ink" xmlns:am3d="http://schemas.microsoft.com/office/drawing/2017/model3d" xmlns:o="urn:schemas-microsoft-com:office:office" xmlns:oel="http://schemas.microsoft.com/office/2019/extlst" xmlns:r="http://schemas.openxmlformats.org/officeDocument/2006/relationships" xmlns:m="http://schemas.openxmlformats.org/officeDocument/2006/math" xmlns:v="urn:schemas-microsoft-com:vml" xmlns:wp14="http://schemas.microsoft.com/office/word/2010/wordprocessingDrawing" xmlns:wp="http://schemas.openxmlformats.org/drawingml/2006/wordprocessingDrawing" xmlns:w10="urn:schemas-microsoft-com:office:word" xmlns:w="http://schemas.openxmlformats.org/wordprocessingml/2006/main" xmlns:w14="http://schemas.microsoft.com/office/word/2010/wordml" xmlns:w15="http://schemas.microsoft.com/office/word/2012/wordml" xmlns:w16cex="http://schemas.microsoft.com/office/word/2018/wordml/cex" xmlns:w16cid="http://schemas.microsoft.com/office/word/2016/wordml/cid" xmlns:w16="http://schemas.microsoft.com/office/word/2018/wordml" xmlns:w16du="http://schemas.microsoft.com/office/word/2023/wordml/word16du" xmlns:w16sdtdh="http://schemas.microsoft.com/office/word/2020/wordml/sdtdatahash" xmlns:w16sdtfl="http://schemas.microsoft.com/office/word/2024/wordml/sdtformatlock" xmlns:w16se="http://schemas.microsoft.com/office/word/2015/wordml/symex" xmlns:wpg="http://schemas.microsoft.com/office/word/2010/wordprocessingGroup" xmlns:wpi="http://schemas.microsoft.com/office/word/2010/wordprocessingInk" xmlns:wne="http://schemas.microsoft.com/office/word/2006/wordml" xmlns:wps="http://schemas.microsoft.com/office/word/2010/wordprocessingShape" mc:Ignorable="w14 w15 w16se w16cid w16 w16cex w16sdtdh w16sdtfl w16du wp14">
+  <w15:commentEx w15:paraId="5662F235" w15:done="0"/>
+</w15:commentsEx>
+</file>
+
+<file path=word/commentsExtensible.xml><?xml version="1.0" encoding="utf-8"?>
+<w16cex:commentsExtensible xmlns:wpc="http://schemas.microsoft.com/office/word/2010/wordprocessingCanvas" xmlns:cx="http://schemas.microsoft.com/office/drawing/2014/chartex" xmlns:cx1="http://schemas.microsoft.com/office/drawing/2015/9/8/chartex" xmlns:cx2="http://schemas.microsoft.com/office/drawing/2015/10/21/chartex" xmlns:cx3="http://schemas.microsoft.com/office/drawing/2016/5/9/chartex" xmlns:cx4="http://schemas.microsoft.com/office/drawing/2016/5/10/chartex" xmlns:cx5="http://schemas.microsoft.com/office/drawing/2016/5/11/chartex" xmlns:cx6="http://schemas.microsoft.com/office/drawing/2016/5/12/chartex" xmlns:cx7="http://schemas.microsoft.com/office/drawing/2016/5/13/chartex" xmlns:cx8="http://schemas.microsoft.com/office/drawing/2016/5/14/chartex" xmlns:cr="http://schemas.microsoft.com/office/comments/2020/reactions" xmlns:mc="http://schemas.openxmlformats.org/markup-compatibility/2006" xmlns:aink="http://schemas.microsoft.com/office/drawing/2016/ink" xmlns:am3d="http://schemas.microsoft.com/office/drawing/2017/model3d" xmlns:o="urn:schemas-microsoft-com:office:office" xmlns:oel="http://schemas.microsoft.com/office/2019/extlst" xmlns:r="http://schemas.openxmlformats.org/officeDocument/2006/relationships" xmlns:m="http://schemas.openxmlformats.org/officeDocument/2006/math" xmlns:v="urn:schemas-microsoft-com:vml" xmlns:wp14="http://schemas.microsoft.com/office/word/2010/wordprocessingDrawing" xmlns:wp="http://schemas.openxmlformats.org/drawingml/2006/wordprocessingDrawing" xmlns:w10="urn:schemas-microsoft-com:office:word" xmlns:w="http://schemas.openxmlformats.org/wordprocessingml/2006/main" xmlns:w14="http://schemas.microsoft.com/office/word/2010/wordml" xmlns:w15="http://schemas.microsoft.com/office/word/2012/wordml" xmlns:w16cex="http://schemas.microsoft.com/office/word/2018/wordml/cex" xmlns:w16cid="http://schemas.microsoft.com/office/word/2016/wordml/cid" xmlns:w16="http://schemas.microsoft.com/office/word/2018/wordml" xmlns:w16du="http://schemas.microsoft.com/office/word/2023/wordml/word16du" xmlns:w16sdtdh="http://schemas.microsoft.com/office/word/2020/wordml/sdtdatahash" xmlns:w16sdtfl="http://schemas.microsoft.com/office/word/2024/wordml/sdtformatlock" xmlns:w16se="http://schemas.microsoft.com/office/word/2015/wordml/symex" xmlns:wpg="http://schemas.microsoft.com/office/word/2010/wordprocessingGroup" xmlns:wpi="http://schemas.microsoft.com/office/word/2010/wordprocessingInk" xmlns:wne="http://schemas.microsoft.com/office/word/2006/wordml" xmlns:wps="http://schemas.microsoft.com/office/word/2010/wordprocessingShape" mc:Ignorable="w14 w15 w16se w16cid w16 w16cex w16sdtdh w16sdtfl cr w16du wp14">
+  <w16cex:commentExtensible w16cex:durableId="366A9C55" w16cex:dateUtc="2025-12-12T13:02:00Z"/>
+</w16cex:commentsExtensible>
+</file>
+
+<file path=word/commentsIds.xml><?xml version="1.0" encoding="utf-8"?>
+<w16cid:commentsIds xmlns:wpc="http://schemas.microsoft.com/office/word/2010/wordprocessingCanvas" xmlns:cx="http://schemas.microsoft.com/office/drawing/2014/chartex" xmlns:cx1="http://schemas.microsoft.com/office/drawing/2015/9/8/chartex" xmlns:cx2="http://schemas.microsoft.com/office/drawing/2015/10/21/chartex" xmlns:cx3="http://schemas.microsoft.com/office/drawing/2016/5/9/chartex" xmlns:cx4="http://schemas.microsoft.com/office/drawing/2016/5/10/chartex" xmlns:cx5="http://schemas.microsoft.com/office/drawing/2016/5/11/chartex" xmlns:cx6="http://schemas.microsoft.com/office/drawing/2016/5/12/chartex" xmlns:cx7="http://schemas.microsoft.com/office/drawing/2016/5/13/chartex" xmlns:cx8="http://schemas.microsoft.com/office/drawing/2016/5/14/chartex" xmlns:mc="http://schemas.openxmlformats.org/markup-compatibility/2006" xmlns:aink="http://schemas.microsoft.com/office/drawing/2016/ink" xmlns:am3d="http://schemas.microsoft.com/office/drawing/2017/model3d" xmlns:o="urn:schemas-microsoft-com:office:office" xmlns:oel="http://schemas.microsoft.com/office/2019/extlst" xmlns:r="http://schemas.openxmlformats.org/officeDocument/2006/relationships" xmlns:m="http://schemas.openxmlformats.org/officeDocument/2006/math" xmlns:v="urn:schemas-microsoft-com:vml" xmlns:wp14="http://schemas.microsoft.com/office/word/2010/wordprocessingDrawing" xmlns:wp="http://schemas.openxmlformats.org/drawingml/2006/wordprocessingDrawing" xmlns:w10="urn:schemas-microsoft-com:office:word" xmlns:w="http://schemas.openxmlformats.org/wordprocessingml/2006/main" xmlns:w14="http://schemas.microsoft.com/office/word/2010/wordml" xmlns:w15="http://schemas.microsoft.com/office/word/2012/wordml" xmlns:w16cex="http://schemas.microsoft.com/office/word/2018/wordml/cex" xmlns:w16cid="http://schemas.microsoft.com/office/word/2016/wordml/cid" xmlns:w16="http://schemas.microsoft.com/office/word/2018/wordml" xmlns:w16du="http://schemas.microsoft.com/office/word/2023/wordml/word16du" xmlns:w16sdtdh="http://schemas.microsoft.com/office/word/2020/wordml/sdtdatahash" xmlns:w16sdtfl="http://schemas.microsoft.com/office/word/2024/wordml/sdtformatlock" xmlns:w16se="http://schemas.microsoft.com/office/word/2015/wordml/symex" xmlns:wpg="http://schemas.microsoft.com/office/word/2010/wordprocessingGroup" xmlns:wpi="http://schemas.microsoft.com/office/word/2010/wordprocessingInk" xmlns:wne="http://schemas.microsoft.com/office/word/2006/wordml" xmlns:wps="http://schemas.microsoft.com/office/word/2010/wordprocessingShape" mc:Ignorable="w14 w15 w16se w16cid w16 w16cex w16sdtdh w16sdtfl w16du wp14">
+  <w16cid:commentId w16cid:paraId="5662F235" w16cid:durableId="366A9C55"/>
+</w16cid:commentsIds>
 </file>
 
 <file path=word/endnotes.xml><?xml version="1.0" encoding="utf-8"?>
@@ -5808,6 +6347,7 @@
                 <w:dataBinding w:prefixMappings="xmlns:ns0='http://purl.org/dc/elements/1.1/' xmlns:ns1='http://schemas.openxmlformats.org/package/2006/metadata/core-properties' " w:xpath="/ns1:coreProperties[1]/ns0:creator[1]" w:storeItemID="{6C3C8BC8-F283-45AE-878A-BAB7291924A1}"/>
                 <w:text/>
               </w:sdtPr>
+              <w:sdtEndPr/>
               <w:sdtContent>
                 <w:tc>
                   <w:tcPr>
@@ -5933,7 +6473,7 @@
                   <w:rPr>
                     <w:lang w:val="fr-CH"/>
                   </w:rPr>
-                  <w:t>28.11.2025 10:40</w:t>
+                  <w:t>12.12.2025 08:18</w:t>
                 </w:r>
                 <w:r>
                   <w:rPr>
@@ -6111,6 +6651,7 @@
                 <w:dataBinding w:prefixMappings="xmlns:ns0='http://purl.org/dc/elements/1.1/' xmlns:ns1='http://schemas.openxmlformats.org/package/2006/metadata/core-properties' " w:xpath="/ns1:coreProperties[1]/ns0:creator[1]" w:storeItemID="{6C3C8BC8-F283-45AE-878A-BAB7291924A1}"/>
                 <w:text/>
               </w:sdtPr>
+              <w:sdtEndPr/>
               <w:sdtContent>
                 <w:tc>
                   <w:tcPr>
@@ -6230,7 +6771,7 @@
                   <w:rPr>
                     <w:lang w:val="fr-CH"/>
                   </w:rPr>
-                  <w:t>28.11.2025 10:40</w:t>
+                  <w:t>12.12.2025 08:18</w:t>
                 </w:r>
                 <w:r>
                   <w:rPr>
@@ -6324,6 +6865,7 @@
                 <w:dataBinding w:prefixMappings="xmlns:ns0='http://purl.org/dc/elements/1.1/' xmlns:ns1='http://schemas.openxmlformats.org/package/2006/metadata/core-properties' " w:xpath="/ns1:coreProperties[1]/ns0:creator[1]" w:storeItemID="{6C3C8BC8-F283-45AE-878A-BAB7291924A1}"/>
                 <w:text/>
               </w:sdtPr>
+              <w:sdtEndPr/>
               <w:sdtContent>
                 <w:tc>
                   <w:tcPr>
@@ -6443,7 +6985,7 @@
                   <w:rPr>
                     <w:lang w:val="fr-CH"/>
                   </w:rPr>
-                  <w:t>28.11.2025 10:40</w:t>
+                  <w:t>12.12.2025 08:18</w:t>
                 </w:r>
                 <w:r>
                   <w:rPr>
@@ -7117,6 +7659,118 @@
     </w:lvl>
   </w:abstractNum>
   <w:abstractNum w:abstractNumId="3" w15:restartNumberingAfterBreak="0">
+    <w:nsid w:val="205E6F9F"/>
+    <w:multiLevelType w:val="hybridMultilevel"/>
+    <w:tmpl w:val="FCC6D484"/>
+    <w:lvl w:ilvl="0" w:tplc="5CD247B8">
+      <w:numFmt w:val="bullet"/>
+      <w:lvlText w:val="-"/>
+      <w:lvlJc w:val="left"/>
+      <w:pPr>
+        <w:ind w:left="720" w:hanging="360"/>
+      </w:pPr>
+      <w:rPr>
+        <w:rFonts w:ascii="Arial" w:eastAsia="Times New Roman" w:hAnsi="Arial" w:cs="Arial" w:hint="default"/>
+      </w:rPr>
+    </w:lvl>
+    <w:lvl w:ilvl="1" w:tplc="100C0003" w:tentative="1">
+      <w:start w:val="1"/>
+      <w:numFmt w:val="bullet"/>
+      <w:lvlText w:val="o"/>
+      <w:lvlJc w:val="left"/>
+      <w:pPr>
+        <w:ind w:left="1440" w:hanging="360"/>
+      </w:pPr>
+      <w:rPr>
+        <w:rFonts w:ascii="Courier New" w:hAnsi="Courier New" w:cs="Courier New" w:hint="default"/>
+      </w:rPr>
+    </w:lvl>
+    <w:lvl w:ilvl="2" w:tplc="100C0005" w:tentative="1">
+      <w:start w:val="1"/>
+      <w:numFmt w:val="bullet"/>
+      <w:lvlText w:val=""/>
+      <w:lvlJc w:val="left"/>
+      <w:pPr>
+        <w:ind w:left="2160" w:hanging="360"/>
+      </w:pPr>
+      <w:rPr>
+        <w:rFonts w:ascii="Wingdings" w:hAnsi="Wingdings" w:hint="default"/>
+      </w:rPr>
+    </w:lvl>
+    <w:lvl w:ilvl="3" w:tplc="100C0001" w:tentative="1">
+      <w:start w:val="1"/>
+      <w:numFmt w:val="bullet"/>
+      <w:lvlText w:val=""/>
+      <w:lvlJc w:val="left"/>
+      <w:pPr>
+        <w:ind w:left="2880" w:hanging="360"/>
+      </w:pPr>
+      <w:rPr>
+        <w:rFonts w:ascii="Symbol" w:hAnsi="Symbol" w:hint="default"/>
+      </w:rPr>
+    </w:lvl>
+    <w:lvl w:ilvl="4" w:tplc="100C0003" w:tentative="1">
+      <w:start w:val="1"/>
+      <w:numFmt w:val="bullet"/>
+      <w:lvlText w:val="o"/>
+      <w:lvlJc w:val="left"/>
+      <w:pPr>
+        <w:ind w:left="3600" w:hanging="360"/>
+      </w:pPr>
+      <w:rPr>
+        <w:rFonts w:ascii="Courier New" w:hAnsi="Courier New" w:cs="Courier New" w:hint="default"/>
+      </w:rPr>
+    </w:lvl>
+    <w:lvl w:ilvl="5" w:tplc="100C0005" w:tentative="1">
+      <w:start w:val="1"/>
+      <w:numFmt w:val="bullet"/>
+      <w:lvlText w:val=""/>
+      <w:lvlJc w:val="left"/>
+      <w:pPr>
+        <w:ind w:left="4320" w:hanging="360"/>
+      </w:pPr>
+      <w:rPr>
+        <w:rFonts w:ascii="Wingdings" w:hAnsi="Wingdings" w:hint="default"/>
+      </w:rPr>
+    </w:lvl>
+    <w:lvl w:ilvl="6" w:tplc="100C0001" w:tentative="1">
+      <w:start w:val="1"/>
+      <w:numFmt w:val="bullet"/>
+      <w:lvlText w:val=""/>
+      <w:lvlJc w:val="left"/>
+      <w:pPr>
+        <w:ind w:left="5040" w:hanging="360"/>
+      </w:pPr>
+      <w:rPr>
+        <w:rFonts w:ascii="Symbol" w:hAnsi="Symbol" w:hint="default"/>
+      </w:rPr>
+    </w:lvl>
+    <w:lvl w:ilvl="7" w:tplc="100C0003" w:tentative="1">
+      <w:start w:val="1"/>
+      <w:numFmt w:val="bullet"/>
+      <w:lvlText w:val="o"/>
+      <w:lvlJc w:val="left"/>
+      <w:pPr>
+        <w:ind w:left="5760" w:hanging="360"/>
+      </w:pPr>
+      <w:rPr>
+        <w:rFonts w:ascii="Courier New" w:hAnsi="Courier New" w:cs="Courier New" w:hint="default"/>
+      </w:rPr>
+    </w:lvl>
+    <w:lvl w:ilvl="8" w:tplc="100C0005" w:tentative="1">
+      <w:start w:val="1"/>
+      <w:numFmt w:val="bullet"/>
+      <w:lvlText w:val=""/>
+      <w:lvlJc w:val="left"/>
+      <w:pPr>
+        <w:ind w:left="6480" w:hanging="360"/>
+      </w:pPr>
+      <w:rPr>
+        <w:rFonts w:ascii="Wingdings" w:hAnsi="Wingdings" w:hint="default"/>
+      </w:rPr>
+    </w:lvl>
+  </w:abstractNum>
+  <w:abstractNum w:abstractNumId="4" w15:restartNumberingAfterBreak="0">
     <w:nsid w:val="285D3D45"/>
     <w:multiLevelType w:val="hybridMultilevel"/>
     <w:tmpl w:val="3C282394"/>
@@ -7203,7 +7857,156 @@
       </w:pPr>
     </w:lvl>
   </w:abstractNum>
-  <w:abstractNum w:abstractNumId="4" w15:restartNumberingAfterBreak="0">
+  <w:abstractNum w:abstractNumId="5" w15:restartNumberingAfterBreak="0">
+    <w:nsid w:val="2AC04259"/>
+    <w:multiLevelType w:val="multilevel"/>
+    <w:tmpl w:val="0C5A2374"/>
+    <w:lvl w:ilvl="0">
+      <w:start w:val="1"/>
+      <w:numFmt w:val="bullet"/>
+      <w:lvlText w:val=""/>
+      <w:lvlJc w:val="left"/>
+      <w:pPr>
+        <w:tabs>
+          <w:tab w:val="num" w:pos="720"/>
+        </w:tabs>
+        <w:ind w:left="720" w:hanging="360"/>
+      </w:pPr>
+      <w:rPr>
+        <w:rFonts w:ascii="Symbol" w:hAnsi="Symbol" w:hint="default"/>
+        <w:sz w:val="20"/>
+      </w:rPr>
+    </w:lvl>
+    <w:lvl w:ilvl="1" w:tentative="1">
+      <w:start w:val="1"/>
+      <w:numFmt w:val="bullet"/>
+      <w:lvlText w:val="o"/>
+      <w:lvlJc w:val="left"/>
+      <w:pPr>
+        <w:tabs>
+          <w:tab w:val="num" w:pos="1440"/>
+        </w:tabs>
+        <w:ind w:left="1440" w:hanging="360"/>
+      </w:pPr>
+      <w:rPr>
+        <w:rFonts w:ascii="Courier New" w:hAnsi="Courier New" w:hint="default"/>
+        <w:sz w:val="20"/>
+      </w:rPr>
+    </w:lvl>
+    <w:lvl w:ilvl="2" w:tentative="1">
+      <w:start w:val="1"/>
+      <w:numFmt w:val="bullet"/>
+      <w:lvlText w:val=""/>
+      <w:lvlJc w:val="left"/>
+      <w:pPr>
+        <w:tabs>
+          <w:tab w:val="num" w:pos="2160"/>
+        </w:tabs>
+        <w:ind w:left="2160" w:hanging="360"/>
+      </w:pPr>
+      <w:rPr>
+        <w:rFonts w:ascii="Wingdings" w:hAnsi="Wingdings" w:hint="default"/>
+        <w:sz w:val="20"/>
+      </w:rPr>
+    </w:lvl>
+    <w:lvl w:ilvl="3" w:tentative="1">
+      <w:start w:val="1"/>
+      <w:numFmt w:val="bullet"/>
+      <w:lvlText w:val=""/>
+      <w:lvlJc w:val="left"/>
+      <w:pPr>
+        <w:tabs>
+          <w:tab w:val="num" w:pos="2880"/>
+        </w:tabs>
+        <w:ind w:left="2880" w:hanging="360"/>
+      </w:pPr>
+      <w:rPr>
+        <w:rFonts w:ascii="Wingdings" w:hAnsi="Wingdings" w:hint="default"/>
+        <w:sz w:val="20"/>
+      </w:rPr>
+    </w:lvl>
+    <w:lvl w:ilvl="4" w:tentative="1">
+      <w:start w:val="1"/>
+      <w:numFmt w:val="bullet"/>
+      <w:lvlText w:val=""/>
+      <w:lvlJc w:val="left"/>
+      <w:pPr>
+        <w:tabs>
+          <w:tab w:val="num" w:pos="3600"/>
+        </w:tabs>
+        <w:ind w:left="3600" w:hanging="360"/>
+      </w:pPr>
+      <w:rPr>
+        <w:rFonts w:ascii="Wingdings" w:hAnsi="Wingdings" w:hint="default"/>
+        <w:sz w:val="20"/>
+      </w:rPr>
+    </w:lvl>
+    <w:lvl w:ilvl="5" w:tentative="1">
+      <w:start w:val="1"/>
+      <w:numFmt w:val="bullet"/>
+      <w:lvlText w:val=""/>
+      <w:lvlJc w:val="left"/>
+      <w:pPr>
+        <w:tabs>
+          <w:tab w:val="num" w:pos="4320"/>
+        </w:tabs>
+        <w:ind w:left="4320" w:hanging="360"/>
+      </w:pPr>
+      <w:rPr>
+        <w:rFonts w:ascii="Wingdings" w:hAnsi="Wingdings" w:hint="default"/>
+        <w:sz w:val="20"/>
+      </w:rPr>
+    </w:lvl>
+    <w:lvl w:ilvl="6" w:tentative="1">
+      <w:start w:val="1"/>
+      <w:numFmt w:val="bullet"/>
+      <w:lvlText w:val=""/>
+      <w:lvlJc w:val="left"/>
+      <w:pPr>
+        <w:tabs>
+          <w:tab w:val="num" w:pos="5040"/>
+        </w:tabs>
+        <w:ind w:left="5040" w:hanging="360"/>
+      </w:pPr>
+      <w:rPr>
+        <w:rFonts w:ascii="Wingdings" w:hAnsi="Wingdings" w:hint="default"/>
+        <w:sz w:val="20"/>
+      </w:rPr>
+    </w:lvl>
+    <w:lvl w:ilvl="7" w:tentative="1">
+      <w:start w:val="1"/>
+      <w:numFmt w:val="bullet"/>
+      <w:lvlText w:val=""/>
+      <w:lvlJc w:val="left"/>
+      <w:pPr>
+        <w:tabs>
+          <w:tab w:val="num" w:pos="5760"/>
+        </w:tabs>
+        <w:ind w:left="5760" w:hanging="360"/>
+      </w:pPr>
+      <w:rPr>
+        <w:rFonts w:ascii="Wingdings" w:hAnsi="Wingdings" w:hint="default"/>
+        <w:sz w:val="20"/>
+      </w:rPr>
+    </w:lvl>
+    <w:lvl w:ilvl="8" w:tentative="1">
+      <w:start w:val="1"/>
+      <w:numFmt w:val="bullet"/>
+      <w:lvlText w:val=""/>
+      <w:lvlJc w:val="left"/>
+      <w:pPr>
+        <w:tabs>
+          <w:tab w:val="num" w:pos="6480"/>
+        </w:tabs>
+        <w:ind w:left="6480" w:hanging="360"/>
+      </w:pPr>
+      <w:rPr>
+        <w:rFonts w:ascii="Wingdings" w:hAnsi="Wingdings" w:hint="default"/>
+        <w:sz w:val="20"/>
+      </w:rPr>
+    </w:lvl>
+  </w:abstractNum>
+  <w:abstractNum w:abstractNumId="6" w15:restartNumberingAfterBreak="0">
     <w:nsid w:val="46A571A1"/>
     <w:multiLevelType w:val="hybridMultilevel"/>
     <w:tmpl w:val="3AFAD95C"/>
@@ -7317,7 +8120,232 @@
       </w:rPr>
     </w:lvl>
   </w:abstractNum>
-  <w:abstractNum w:abstractNumId="5" w15:restartNumberingAfterBreak="0">
+  <w:abstractNum w:abstractNumId="7" w15:restartNumberingAfterBreak="0">
+    <w:nsid w:val="474B55CA"/>
+    <w:multiLevelType w:val="hybridMultilevel"/>
+    <w:tmpl w:val="428A2626"/>
+    <w:lvl w:ilvl="0" w:tplc="100C0001">
+      <w:start w:val="1"/>
+      <w:numFmt w:val="bullet"/>
+      <w:lvlText w:val=""/>
+      <w:lvlJc w:val="left"/>
+      <w:pPr>
+        <w:ind w:left="720" w:hanging="360"/>
+      </w:pPr>
+      <w:rPr>
+        <w:rFonts w:ascii="Symbol" w:hAnsi="Symbol" w:hint="default"/>
+      </w:rPr>
+    </w:lvl>
+    <w:lvl w:ilvl="1" w:tplc="FFFFFFFF" w:tentative="1">
+      <w:start w:val="1"/>
+      <w:numFmt w:val="bullet"/>
+      <w:lvlText w:val="o"/>
+      <w:lvlJc w:val="left"/>
+      <w:pPr>
+        <w:ind w:left="1440" w:hanging="360"/>
+      </w:pPr>
+      <w:rPr>
+        <w:rFonts w:ascii="Courier New" w:hAnsi="Courier New" w:cs="Courier New" w:hint="default"/>
+      </w:rPr>
+    </w:lvl>
+    <w:lvl w:ilvl="2" w:tplc="FFFFFFFF" w:tentative="1">
+      <w:start w:val="1"/>
+      <w:numFmt w:val="bullet"/>
+      <w:lvlText w:val=""/>
+      <w:lvlJc w:val="left"/>
+      <w:pPr>
+        <w:ind w:left="2160" w:hanging="360"/>
+      </w:pPr>
+      <w:rPr>
+        <w:rFonts w:ascii="Wingdings" w:hAnsi="Wingdings" w:hint="default"/>
+      </w:rPr>
+    </w:lvl>
+    <w:lvl w:ilvl="3" w:tplc="FFFFFFFF" w:tentative="1">
+      <w:start w:val="1"/>
+      <w:numFmt w:val="bullet"/>
+      <w:lvlText w:val=""/>
+      <w:lvlJc w:val="left"/>
+      <w:pPr>
+        <w:ind w:left="2880" w:hanging="360"/>
+      </w:pPr>
+      <w:rPr>
+        <w:rFonts w:ascii="Symbol" w:hAnsi="Symbol" w:hint="default"/>
+      </w:rPr>
+    </w:lvl>
+    <w:lvl w:ilvl="4" w:tplc="FFFFFFFF" w:tentative="1">
+      <w:start w:val="1"/>
+      <w:numFmt w:val="bullet"/>
+      <w:lvlText w:val="o"/>
+      <w:lvlJc w:val="left"/>
+      <w:pPr>
+        <w:ind w:left="3600" w:hanging="360"/>
+      </w:pPr>
+      <w:rPr>
+        <w:rFonts w:ascii="Courier New" w:hAnsi="Courier New" w:cs="Courier New" w:hint="default"/>
+      </w:rPr>
+    </w:lvl>
+    <w:lvl w:ilvl="5" w:tplc="FFFFFFFF" w:tentative="1">
+      <w:start w:val="1"/>
+      <w:numFmt w:val="bullet"/>
+      <w:lvlText w:val=""/>
+      <w:lvlJc w:val="left"/>
+      <w:pPr>
+        <w:ind w:left="4320" w:hanging="360"/>
+      </w:pPr>
+      <w:rPr>
+        <w:rFonts w:ascii="Wingdings" w:hAnsi="Wingdings" w:hint="default"/>
+      </w:rPr>
+    </w:lvl>
+    <w:lvl w:ilvl="6" w:tplc="FFFFFFFF" w:tentative="1">
+      <w:start w:val="1"/>
+      <w:numFmt w:val="bullet"/>
+      <w:lvlText w:val=""/>
+      <w:lvlJc w:val="left"/>
+      <w:pPr>
+        <w:ind w:left="5040" w:hanging="360"/>
+      </w:pPr>
+      <w:rPr>
+        <w:rFonts w:ascii="Symbol" w:hAnsi="Symbol" w:hint="default"/>
+      </w:rPr>
+    </w:lvl>
+    <w:lvl w:ilvl="7" w:tplc="FFFFFFFF" w:tentative="1">
+      <w:start w:val="1"/>
+      <w:numFmt w:val="bullet"/>
+      <w:lvlText w:val="o"/>
+      <w:lvlJc w:val="left"/>
+      <w:pPr>
+        <w:ind w:left="5760" w:hanging="360"/>
+      </w:pPr>
+      <w:rPr>
+        <w:rFonts w:ascii="Courier New" w:hAnsi="Courier New" w:cs="Courier New" w:hint="default"/>
+      </w:rPr>
+    </w:lvl>
+    <w:lvl w:ilvl="8" w:tplc="FFFFFFFF" w:tentative="1">
+      <w:start w:val="1"/>
+      <w:numFmt w:val="bullet"/>
+      <w:lvlText w:val=""/>
+      <w:lvlJc w:val="left"/>
+      <w:pPr>
+        <w:ind w:left="6480" w:hanging="360"/>
+      </w:pPr>
+      <w:rPr>
+        <w:rFonts w:ascii="Wingdings" w:hAnsi="Wingdings" w:hint="default"/>
+      </w:rPr>
+    </w:lvl>
+  </w:abstractNum>
+  <w:abstractNum w:abstractNumId="8" w15:restartNumberingAfterBreak="0">
+    <w:nsid w:val="4E111EA4"/>
+    <w:multiLevelType w:val="hybridMultilevel"/>
+    <w:tmpl w:val="D7904E46"/>
+    <w:lvl w:ilvl="0" w:tplc="5CD247B8">
+      <w:numFmt w:val="bullet"/>
+      <w:lvlText w:val="-"/>
+      <w:lvlJc w:val="left"/>
+      <w:pPr>
+        <w:ind w:left="720" w:hanging="360"/>
+      </w:pPr>
+      <w:rPr>
+        <w:rFonts w:ascii="Arial" w:eastAsia="Times New Roman" w:hAnsi="Arial" w:cs="Arial" w:hint="default"/>
+      </w:rPr>
+    </w:lvl>
+    <w:lvl w:ilvl="1" w:tplc="100C0003" w:tentative="1">
+      <w:start w:val="1"/>
+      <w:numFmt w:val="bullet"/>
+      <w:lvlText w:val="o"/>
+      <w:lvlJc w:val="left"/>
+      <w:pPr>
+        <w:ind w:left="1440" w:hanging="360"/>
+      </w:pPr>
+      <w:rPr>
+        <w:rFonts w:ascii="Courier New" w:hAnsi="Courier New" w:cs="Courier New" w:hint="default"/>
+      </w:rPr>
+    </w:lvl>
+    <w:lvl w:ilvl="2" w:tplc="100C0005" w:tentative="1">
+      <w:start w:val="1"/>
+      <w:numFmt w:val="bullet"/>
+      <w:lvlText w:val=""/>
+      <w:lvlJc w:val="left"/>
+      <w:pPr>
+        <w:ind w:left="2160" w:hanging="360"/>
+      </w:pPr>
+      <w:rPr>
+        <w:rFonts w:ascii="Wingdings" w:hAnsi="Wingdings" w:hint="default"/>
+      </w:rPr>
+    </w:lvl>
+    <w:lvl w:ilvl="3" w:tplc="100C0001" w:tentative="1">
+      <w:start w:val="1"/>
+      <w:numFmt w:val="bullet"/>
+      <w:lvlText w:val=""/>
+      <w:lvlJc w:val="left"/>
+      <w:pPr>
+        <w:ind w:left="2880" w:hanging="360"/>
+      </w:pPr>
+      <w:rPr>
+        <w:rFonts w:ascii="Symbol" w:hAnsi="Symbol" w:hint="default"/>
+      </w:rPr>
+    </w:lvl>
+    <w:lvl w:ilvl="4" w:tplc="100C0003" w:tentative="1">
+      <w:start w:val="1"/>
+      <w:numFmt w:val="bullet"/>
+      <w:lvlText w:val="o"/>
+      <w:lvlJc w:val="left"/>
+      <w:pPr>
+        <w:ind w:left="3600" w:hanging="360"/>
+      </w:pPr>
+      <w:rPr>
+        <w:rFonts w:ascii="Courier New" w:hAnsi="Courier New" w:cs="Courier New" w:hint="default"/>
+      </w:rPr>
+    </w:lvl>
+    <w:lvl w:ilvl="5" w:tplc="100C0005" w:tentative="1">
+      <w:start w:val="1"/>
+      <w:numFmt w:val="bullet"/>
+      <w:lvlText w:val=""/>
+      <w:lvlJc w:val="left"/>
+      <w:pPr>
+        <w:ind w:left="4320" w:hanging="360"/>
+      </w:pPr>
+      <w:rPr>
+        <w:rFonts w:ascii="Wingdings" w:hAnsi="Wingdings" w:hint="default"/>
+      </w:rPr>
+    </w:lvl>
+    <w:lvl w:ilvl="6" w:tplc="100C0001" w:tentative="1">
+      <w:start w:val="1"/>
+      <w:numFmt w:val="bullet"/>
+      <w:lvlText w:val=""/>
+      <w:lvlJc w:val="left"/>
+      <w:pPr>
+        <w:ind w:left="5040" w:hanging="360"/>
+      </w:pPr>
+      <w:rPr>
+        <w:rFonts w:ascii="Symbol" w:hAnsi="Symbol" w:hint="default"/>
+      </w:rPr>
+    </w:lvl>
+    <w:lvl w:ilvl="7" w:tplc="100C0003" w:tentative="1">
+      <w:start w:val="1"/>
+      <w:numFmt w:val="bullet"/>
+      <w:lvlText w:val="o"/>
+      <w:lvlJc w:val="left"/>
+      <w:pPr>
+        <w:ind w:left="5760" w:hanging="360"/>
+      </w:pPr>
+      <w:rPr>
+        <w:rFonts w:ascii="Courier New" w:hAnsi="Courier New" w:cs="Courier New" w:hint="default"/>
+      </w:rPr>
+    </w:lvl>
+    <w:lvl w:ilvl="8" w:tplc="100C0005" w:tentative="1">
+      <w:start w:val="1"/>
+      <w:numFmt w:val="bullet"/>
+      <w:lvlText w:val=""/>
+      <w:lvlJc w:val="left"/>
+      <w:pPr>
+        <w:ind w:left="6480" w:hanging="360"/>
+      </w:pPr>
+      <w:rPr>
+        <w:rFonts w:ascii="Wingdings" w:hAnsi="Wingdings" w:hint="default"/>
+      </w:rPr>
+    </w:lvl>
+  </w:abstractNum>
+  <w:abstractNum w:abstractNumId="9" w15:restartNumberingAfterBreak="0">
     <w:nsid w:val="5B620C2E"/>
     <w:multiLevelType w:val="hybridMultilevel"/>
     <w:tmpl w:val="6E647EC6"/>
@@ -7458,11 +8486,160 @@
       </w:rPr>
     </w:lvl>
   </w:abstractNum>
+  <w:abstractNum w:abstractNumId="10" w15:restartNumberingAfterBreak="0">
+    <w:nsid w:val="68426798"/>
+    <w:multiLevelType w:val="multilevel"/>
+    <w:tmpl w:val="DA5EC584"/>
+    <w:lvl w:ilvl="0">
+      <w:start w:val="1"/>
+      <w:numFmt w:val="bullet"/>
+      <w:lvlText w:val=""/>
+      <w:lvlJc w:val="left"/>
+      <w:pPr>
+        <w:tabs>
+          <w:tab w:val="num" w:pos="720"/>
+        </w:tabs>
+        <w:ind w:left="720" w:hanging="360"/>
+      </w:pPr>
+      <w:rPr>
+        <w:rFonts w:ascii="Symbol" w:hAnsi="Symbol" w:hint="default"/>
+        <w:sz w:val="20"/>
+      </w:rPr>
+    </w:lvl>
+    <w:lvl w:ilvl="1" w:tentative="1">
+      <w:start w:val="1"/>
+      <w:numFmt w:val="bullet"/>
+      <w:lvlText w:val="o"/>
+      <w:lvlJc w:val="left"/>
+      <w:pPr>
+        <w:tabs>
+          <w:tab w:val="num" w:pos="1440"/>
+        </w:tabs>
+        <w:ind w:left="1440" w:hanging="360"/>
+      </w:pPr>
+      <w:rPr>
+        <w:rFonts w:ascii="Courier New" w:hAnsi="Courier New" w:hint="default"/>
+        <w:sz w:val="20"/>
+      </w:rPr>
+    </w:lvl>
+    <w:lvl w:ilvl="2" w:tentative="1">
+      <w:start w:val="1"/>
+      <w:numFmt w:val="bullet"/>
+      <w:lvlText w:val=""/>
+      <w:lvlJc w:val="left"/>
+      <w:pPr>
+        <w:tabs>
+          <w:tab w:val="num" w:pos="2160"/>
+        </w:tabs>
+        <w:ind w:left="2160" w:hanging="360"/>
+      </w:pPr>
+      <w:rPr>
+        <w:rFonts w:ascii="Wingdings" w:hAnsi="Wingdings" w:hint="default"/>
+        <w:sz w:val="20"/>
+      </w:rPr>
+    </w:lvl>
+    <w:lvl w:ilvl="3" w:tentative="1">
+      <w:start w:val="1"/>
+      <w:numFmt w:val="bullet"/>
+      <w:lvlText w:val=""/>
+      <w:lvlJc w:val="left"/>
+      <w:pPr>
+        <w:tabs>
+          <w:tab w:val="num" w:pos="2880"/>
+        </w:tabs>
+        <w:ind w:left="2880" w:hanging="360"/>
+      </w:pPr>
+      <w:rPr>
+        <w:rFonts w:ascii="Wingdings" w:hAnsi="Wingdings" w:hint="default"/>
+        <w:sz w:val="20"/>
+      </w:rPr>
+    </w:lvl>
+    <w:lvl w:ilvl="4" w:tentative="1">
+      <w:start w:val="1"/>
+      <w:numFmt w:val="bullet"/>
+      <w:lvlText w:val=""/>
+      <w:lvlJc w:val="left"/>
+      <w:pPr>
+        <w:tabs>
+          <w:tab w:val="num" w:pos="3600"/>
+        </w:tabs>
+        <w:ind w:left="3600" w:hanging="360"/>
+      </w:pPr>
+      <w:rPr>
+        <w:rFonts w:ascii="Wingdings" w:hAnsi="Wingdings" w:hint="default"/>
+        <w:sz w:val="20"/>
+      </w:rPr>
+    </w:lvl>
+    <w:lvl w:ilvl="5" w:tentative="1">
+      <w:start w:val="1"/>
+      <w:numFmt w:val="bullet"/>
+      <w:lvlText w:val=""/>
+      <w:lvlJc w:val="left"/>
+      <w:pPr>
+        <w:tabs>
+          <w:tab w:val="num" w:pos="4320"/>
+        </w:tabs>
+        <w:ind w:left="4320" w:hanging="360"/>
+      </w:pPr>
+      <w:rPr>
+        <w:rFonts w:ascii="Wingdings" w:hAnsi="Wingdings" w:hint="default"/>
+        <w:sz w:val="20"/>
+      </w:rPr>
+    </w:lvl>
+    <w:lvl w:ilvl="6" w:tentative="1">
+      <w:start w:val="1"/>
+      <w:numFmt w:val="bullet"/>
+      <w:lvlText w:val=""/>
+      <w:lvlJc w:val="left"/>
+      <w:pPr>
+        <w:tabs>
+          <w:tab w:val="num" w:pos="5040"/>
+        </w:tabs>
+        <w:ind w:left="5040" w:hanging="360"/>
+      </w:pPr>
+      <w:rPr>
+        <w:rFonts w:ascii="Wingdings" w:hAnsi="Wingdings" w:hint="default"/>
+        <w:sz w:val="20"/>
+      </w:rPr>
+    </w:lvl>
+    <w:lvl w:ilvl="7" w:tentative="1">
+      <w:start w:val="1"/>
+      <w:numFmt w:val="bullet"/>
+      <w:lvlText w:val=""/>
+      <w:lvlJc w:val="left"/>
+      <w:pPr>
+        <w:tabs>
+          <w:tab w:val="num" w:pos="5760"/>
+        </w:tabs>
+        <w:ind w:left="5760" w:hanging="360"/>
+      </w:pPr>
+      <w:rPr>
+        <w:rFonts w:ascii="Wingdings" w:hAnsi="Wingdings" w:hint="default"/>
+        <w:sz w:val="20"/>
+      </w:rPr>
+    </w:lvl>
+    <w:lvl w:ilvl="8" w:tentative="1">
+      <w:start w:val="1"/>
+      <w:numFmt w:val="bullet"/>
+      <w:lvlText w:val=""/>
+      <w:lvlJc w:val="left"/>
+      <w:pPr>
+        <w:tabs>
+          <w:tab w:val="num" w:pos="6480"/>
+        </w:tabs>
+        <w:ind w:left="6480" w:hanging="360"/>
+      </w:pPr>
+      <w:rPr>
+        <w:rFonts w:ascii="Wingdings" w:hAnsi="Wingdings" w:hint="default"/>
+        <w:sz w:val="20"/>
+      </w:rPr>
+    </w:lvl>
+  </w:abstractNum>
   <w:num w:numId="1" w16cid:durableId="1103064733">
     <w:abstractNumId w:val="1"/>
   </w:num>
   <w:num w:numId="2" w16cid:durableId="616833449">
-    <w:abstractNumId w:val="5"/>
+    <w:abstractNumId w:val="9"/>
   </w:num>
   <w:num w:numId="3" w16cid:durableId="824708453">
     <w:abstractNumId w:val="1"/>
@@ -7504,25 +8681,48 @@
     <w:abstractNumId w:val="0"/>
   </w:num>
   <w:num w:numId="7" w16cid:durableId="177886414">
-    <w:abstractNumId w:val="3"/>
+    <w:abstractNumId w:val="4"/>
   </w:num>
   <w:num w:numId="8" w16cid:durableId="807239650">
-    <w:abstractNumId w:val="4"/>
+    <w:abstractNumId w:val="6"/>
   </w:num>
   <w:num w:numId="9" w16cid:durableId="611791626">
-    <w:abstractNumId w:val="3"/>
+    <w:abstractNumId w:val="4"/>
     <w:lvlOverride w:ilvl="0">
       <w:startOverride w:val="1"/>
     </w:lvlOverride>
   </w:num>
   <w:num w:numId="10" w16cid:durableId="2044791889">
-    <w:abstractNumId w:val="3"/>
+    <w:abstractNumId w:val="4"/>
     <w:lvlOverride w:ilvl="0">
       <w:startOverride w:val="1"/>
     </w:lvlOverride>
   </w:num>
+  <w:num w:numId="11" w16cid:durableId="1925872350">
+    <w:abstractNumId w:val="10"/>
+  </w:num>
+  <w:num w:numId="12" w16cid:durableId="1580941163">
+    <w:abstractNumId w:val="8"/>
+  </w:num>
+  <w:num w:numId="13" w16cid:durableId="774978917">
+    <w:abstractNumId w:val="5"/>
+  </w:num>
+  <w:num w:numId="14" w16cid:durableId="1235042041">
+    <w:abstractNumId w:val="3"/>
+  </w:num>
+  <w:num w:numId="15" w16cid:durableId="2052151035">
+    <w:abstractNumId w:val="7"/>
+  </w:num>
   <w:numIdMacAtCleanup w:val="10"/>
 </w:numbering>
+</file>
+
+<file path=word/people.xml><?xml version="1.0" encoding="utf-8"?>
+<w15:people xmlns:wpc="http://schemas.microsoft.com/office/word/2010/wordprocessingCanvas" xmlns:cx="http://schemas.microsoft.com/office/drawing/2014/chartex" xmlns:cx1="http://schemas.microsoft.com/office/drawing/2015/9/8/chartex" xmlns:cx2="http://schemas.microsoft.com/office/drawing/2015/10/21/chartex" xmlns:cx3="http://schemas.microsoft.com/office/drawing/2016/5/9/chartex" xmlns:cx4="http://schemas.microsoft.com/office/drawing/2016/5/10/chartex" xmlns:cx5="http://schemas.microsoft.com/office/drawing/2016/5/11/chartex" xmlns:cx6="http://schemas.microsoft.com/office/drawing/2016/5/12/chartex" xmlns:cx7="http://schemas.microsoft.com/office/drawing/2016/5/13/chartex" xmlns:cx8="http://schemas.microsoft.com/office/drawing/2016/5/14/chartex" xmlns:mc="http://schemas.openxmlformats.org/markup-compatibility/2006" xmlns:aink="http://schemas.microsoft.com/office/drawing/2016/ink" xmlns:am3d="http://schemas.microsoft.com/office/drawing/2017/model3d" xmlns:o="urn:schemas-microsoft-com:office:office" xmlns:oel="http://schemas.microsoft.com/office/2019/extlst" xmlns:r="http://schemas.openxmlformats.org/officeDocument/2006/relationships" xmlns:m="http://schemas.openxmlformats.org/officeDocument/2006/math" xmlns:v="urn:schemas-microsoft-com:vml" xmlns:wp14="http://schemas.microsoft.com/office/word/2010/wordprocessingDrawing" xmlns:wp="http://schemas.openxmlformats.org/drawingml/2006/wordprocessingDrawing" xmlns:w10="urn:schemas-microsoft-com:office:word" xmlns:w="http://schemas.openxmlformats.org/wordprocessingml/2006/main" xmlns:w14="http://schemas.microsoft.com/office/word/2010/wordml" xmlns:w15="http://schemas.microsoft.com/office/word/2012/wordml" xmlns:w16cex="http://schemas.microsoft.com/office/word/2018/wordml/cex" xmlns:w16cid="http://schemas.microsoft.com/office/word/2016/wordml/cid" xmlns:w16="http://schemas.microsoft.com/office/word/2018/wordml" xmlns:w16du="http://schemas.microsoft.com/office/word/2023/wordml/word16du" xmlns:w16sdtdh="http://schemas.microsoft.com/office/word/2020/wordml/sdtdatahash" xmlns:w16sdtfl="http://schemas.microsoft.com/office/word/2024/wordml/sdtformatlock" xmlns:w16se="http://schemas.microsoft.com/office/word/2015/wordml/symex" xmlns:wpg="http://schemas.microsoft.com/office/word/2010/wordprocessingGroup" xmlns:wpi="http://schemas.microsoft.com/office/word/2010/wordprocessingInk" xmlns:wne="http://schemas.microsoft.com/office/word/2006/wordml" xmlns:wps="http://schemas.microsoft.com/office/word/2010/wordprocessingShape" mc:Ignorable="w14 w15 w16se w16cid w16 w16cex w16sdtdh w16sdtfl w16du wp14">
+  <w15:person w15:author="Crausaz Jules">
+    <w15:presenceInfo w15:providerId="AD" w15:userId="S::Jules.Crausaz@studentfr.ch::afdf7246-378a-4a00-8a1e-6cdc5bc1e7be"/>
+  </w15:person>
+</w15:people>
 </file>
 
 <file path=word/styles.xml><?xml version="1.0" encoding="utf-8"?>
@@ -8135,7 +9335,6 @@
   <w:style w:type="character" w:default="1" w:styleId="Policepardfaut">
     <w:name w:val="Default Paragraph Font"/>
     <w:uiPriority w:val="1"/>
-    <w:semiHidden/>
     <w:unhideWhenUsed/>
   </w:style>
   <w:style w:type="table" w:default="1" w:styleId="TableauNormal">
@@ -9170,6 +10369,94 @@
       </w:rPr>
     </w:tblStylePr>
   </w:style>
+  <w:style w:type="paragraph" w:styleId="NormalWeb">
+    <w:name w:val="Normal (Web)"/>
+    <w:basedOn w:val="Normal"/>
+    <w:uiPriority w:val="99"/>
+    <w:unhideWhenUsed/>
+    <w:rsid w:val="009D55C0"/>
+    <w:pPr>
+      <w:spacing w:before="100" w:beforeAutospacing="1" w:after="100" w:afterAutospacing="1"/>
+    </w:pPr>
+    <w:rPr>
+      <w:rFonts w:ascii="Times New Roman" w:hAnsi="Times New Roman"/>
+      <w:sz w:val="24"/>
+      <w:lang w:val="fr-CH" w:eastAsia="fr-CH"/>
+    </w:rPr>
+  </w:style>
+  <w:style w:type="character" w:styleId="lev">
+    <w:name w:val="Strong"/>
+    <w:basedOn w:val="Policepardfaut"/>
+    <w:uiPriority w:val="22"/>
+    <w:qFormat/>
+    <w:rsid w:val="009D55C0"/>
+    <w:rPr>
+      <w:b/>
+      <w:bCs/>
+    </w:rPr>
+  </w:style>
+  <w:style w:type="character" w:styleId="Marquedecommentaire">
+    <w:name w:val="annotation reference"/>
+    <w:basedOn w:val="Policepardfaut"/>
+    <w:uiPriority w:val="99"/>
+    <w:semiHidden/>
+    <w:unhideWhenUsed/>
+    <w:rsid w:val="009D55C0"/>
+    <w:rPr>
+      <w:sz w:val="16"/>
+      <w:szCs w:val="16"/>
+    </w:rPr>
+  </w:style>
+  <w:style w:type="paragraph" w:styleId="Commentaire">
+    <w:name w:val="annotation text"/>
+    <w:basedOn w:val="Normal"/>
+    <w:link w:val="CommentaireCar"/>
+    <w:uiPriority w:val="99"/>
+    <w:unhideWhenUsed/>
+    <w:rsid w:val="009D55C0"/>
+    <w:rPr>
+      <w:szCs w:val="20"/>
+    </w:rPr>
+  </w:style>
+  <w:style w:type="character" w:customStyle="1" w:styleId="CommentaireCar">
+    <w:name w:val="Commentaire Car"/>
+    <w:basedOn w:val="Policepardfaut"/>
+    <w:link w:val="Commentaire"/>
+    <w:uiPriority w:val="99"/>
+    <w:rsid w:val="009D55C0"/>
+    <w:rPr>
+      <w:rFonts w:ascii="Arial" w:hAnsi="Arial"/>
+      <w:lang w:eastAsia="de-DE"/>
+    </w:rPr>
+  </w:style>
+  <w:style w:type="paragraph" w:styleId="Objetducommentaire">
+    <w:name w:val="annotation subject"/>
+    <w:basedOn w:val="Commentaire"/>
+    <w:next w:val="Commentaire"/>
+    <w:link w:val="ObjetducommentaireCar"/>
+    <w:uiPriority w:val="99"/>
+    <w:semiHidden/>
+    <w:unhideWhenUsed/>
+    <w:rsid w:val="009D55C0"/>
+    <w:rPr>
+      <w:b/>
+      <w:bCs/>
+    </w:rPr>
+  </w:style>
+  <w:style w:type="character" w:customStyle="1" w:styleId="ObjetducommentaireCar">
+    <w:name w:val="Objet du commentaire Car"/>
+    <w:basedOn w:val="CommentaireCar"/>
+    <w:link w:val="Objetducommentaire"/>
+    <w:uiPriority w:val="99"/>
+    <w:semiHidden/>
+    <w:rsid w:val="009D55C0"/>
+    <w:rPr>
+      <w:rFonts w:ascii="Arial" w:hAnsi="Arial"/>
+      <w:b/>
+      <w:bCs/>
+      <w:lang w:eastAsia="de-DE"/>
+    </w:rPr>
+  </w:style>
 </w:styles>
 </file>
 
@@ -9361,6 +10648,7 @@
     <w:rsid w:val="00442075"/>
     <w:rsid w:val="004F7B49"/>
     <w:rsid w:val="00540217"/>
+    <w:rsid w:val="006552E9"/>
     <w:rsid w:val="00717460"/>
     <w:rsid w:val="007C0826"/>
     <w:rsid w:val="0082647C"/>

--- a/documentation/3_Documentation_Projet.docx
+++ b/documentation/3_Documentation_Projet.docx
@@ -266,11 +266,19 @@
         </w:rPr>
         <w:t xml:space="preserve">Nom du candidat : </w:t>
       </w:r>
-      <w:r>
-        <w:rPr>
-          <w:lang w:val="fr-CH"/>
-        </w:rPr>
-        <w:t>Fejzaj Leon</w:t>
+      <w:proofErr w:type="spellStart"/>
+      <w:r>
+        <w:rPr>
+          <w:lang w:val="fr-CH"/>
+        </w:rPr>
+        <w:t>Fejzaj</w:t>
+      </w:r>
+      <w:proofErr w:type="spellEnd"/>
+      <w:r>
+        <w:rPr>
+          <w:lang w:val="fr-CH"/>
+        </w:rPr>
+        <w:t xml:space="preserve"> Leon</w:t>
       </w:r>
       <w:r>
         <w:rPr>
@@ -279,11 +287,19 @@
         </w:rPr>
         <w:t xml:space="preserve"> / </w:t>
       </w:r>
-      <w:r>
-        <w:rPr>
-          <w:lang w:val="fr-CH"/>
-        </w:rPr>
-        <w:t>Crausaz Jules</w:t>
+      <w:proofErr w:type="spellStart"/>
+      <w:r>
+        <w:rPr>
+          <w:lang w:val="fr-CH"/>
+        </w:rPr>
+        <w:t>Crausaz</w:t>
+      </w:r>
+      <w:proofErr w:type="spellEnd"/>
+      <w:r>
+        <w:rPr>
+          <w:lang w:val="fr-CH"/>
+        </w:rPr>
+        <w:t xml:space="preserve"> Jules</w:t>
       </w:r>
       <w:r>
         <w:rPr>
@@ -342,6 +358,7 @@
         </w:rPr>
         <w:t>« </w:t>
       </w:r>
+      <w:proofErr w:type="spellStart"/>
       <w:r>
         <w:rPr>
           <w:rFonts w:cs="Arial"/>
@@ -351,6 +368,7 @@
         </w:rPr>
         <w:t>SpeleoThink</w:t>
       </w:r>
+      <w:proofErr w:type="spellEnd"/>
       <w:r>
         <w:rPr>
           <w:rFonts w:cs="Arial"/>
@@ -3283,7 +3301,21 @@
         <w:rPr>
           <w:lang w:val="fr-CH"/>
         </w:rPr>
-        <w:t>Le Product Owner fixe les priorités.</w:t>
+        <w:t xml:space="preserve">Le Product </w:t>
+      </w:r>
+      <w:proofErr w:type="spellStart"/>
+      <w:r>
+        <w:rPr>
+          <w:lang w:val="fr-CH"/>
+        </w:rPr>
+        <w:t>Owner</w:t>
+      </w:r>
+      <w:proofErr w:type="spellEnd"/>
+      <w:r>
+        <w:rPr>
+          <w:lang w:val="fr-CH"/>
+        </w:rPr>
+        <w:t xml:space="preserve"> fixe les priorités.</w:t>
       </w:r>
     </w:p>
     <w:p>
@@ -3333,7 +3365,21 @@
         <w:rPr>
           <w:lang w:val="fr-CH"/>
         </w:rPr>
-        <w:t>Des réunions régulières (daily, revue, rétrospective) permettent de suivre l’avancement et d’améliorer l’organisation.</w:t>
+        <w:t>Des réunions régulières (</w:t>
+      </w:r>
+      <w:proofErr w:type="spellStart"/>
+      <w:r>
+        <w:rPr>
+          <w:lang w:val="fr-CH"/>
+        </w:rPr>
+        <w:t>daily</w:t>
+      </w:r>
+      <w:proofErr w:type="spellEnd"/>
+      <w:r>
+        <w:rPr>
+          <w:lang w:val="fr-CH"/>
+        </w:rPr>
+        <w:t>, revue, rétrospective) permettent de suivre l’avancement et d’améliorer l’organisation.</w:t>
       </w:r>
     </w:p>
     <w:p>
@@ -3375,35 +3421,73 @@
           <w:sz w:val="22"/>
           <w:lang w:eastAsia="de-DE"/>
         </w:rPr>
-        <w:t>Product Owner : Leon Fejzaj</w:t>
-      </w:r>
+        <w:t xml:space="preserve">Product </w:t>
+      </w:r>
+      <w:proofErr w:type="spellStart"/>
       <w:r>
         <w:rPr>
           <w:rFonts w:ascii="Arial" w:hAnsi="Arial"/>
           <w:sz w:val="22"/>
           <w:lang w:eastAsia="de-DE"/>
         </w:rPr>
-        <w:br/>
-        <w:t>Définit les besoins, les priorités et valide les fonctionnalités.</w:t>
-      </w:r>
-    </w:p>
-    <w:p>
-      <w:pPr>
-        <w:pStyle w:val="NormalWeb"/>
+        <w:t>Owner</w:t>
+      </w:r>
+      <w:proofErr w:type="spellEnd"/>
+      <w:r>
         <w:rPr>
           <w:rFonts w:ascii="Arial" w:hAnsi="Arial"/>
           <w:sz w:val="22"/>
           <w:lang w:eastAsia="de-DE"/>
         </w:rPr>
-      </w:pPr>
+        <w:t xml:space="preserve"> : Leon </w:t>
+      </w:r>
+      <w:proofErr w:type="spellStart"/>
       <w:r>
         <w:rPr>
           <w:rFonts w:ascii="Arial" w:hAnsi="Arial"/>
           <w:sz w:val="22"/>
           <w:lang w:eastAsia="de-DE"/>
         </w:rPr>
-        <w:t>Scrum Master : Jules Crausaz</w:t>
-      </w:r>
+        <w:t>Fejzaj</w:t>
+      </w:r>
+      <w:proofErr w:type="spellEnd"/>
+      <w:r>
+        <w:rPr>
+          <w:rFonts w:ascii="Arial" w:hAnsi="Arial"/>
+          <w:sz w:val="22"/>
+          <w:lang w:eastAsia="de-DE"/>
+        </w:rPr>
+        <w:br/>
+        <w:t>Définit les besoins, les priorités et valide les fonctionnalités.</w:t>
+      </w:r>
+    </w:p>
+    <w:p>
+      <w:pPr>
+        <w:pStyle w:val="NormalWeb"/>
+        <w:rPr>
+          <w:rFonts w:ascii="Arial" w:hAnsi="Arial"/>
+          <w:sz w:val="22"/>
+          <w:lang w:eastAsia="de-DE"/>
+        </w:rPr>
+      </w:pPr>
+      <w:r>
+        <w:rPr>
+          <w:rFonts w:ascii="Arial" w:hAnsi="Arial"/>
+          <w:sz w:val="22"/>
+          <w:lang w:eastAsia="de-DE"/>
+        </w:rPr>
+        <w:t xml:space="preserve">Scrum Master : Jules </w:t>
+      </w:r>
+      <w:proofErr w:type="spellStart"/>
+      <w:r>
+        <w:rPr>
+          <w:rFonts w:ascii="Arial" w:hAnsi="Arial"/>
+          <w:sz w:val="22"/>
+          <w:lang w:eastAsia="de-DE"/>
+        </w:rPr>
+        <w:t>Crausaz</w:t>
+      </w:r>
+      <w:proofErr w:type="spellEnd"/>
       <w:r>
         <w:rPr>
           <w:rFonts w:ascii="Arial" w:hAnsi="Arial"/>
@@ -3504,7 +3588,21 @@
         <w:rPr>
           <w:lang w:val="fr-CH"/>
         </w:rPr>
-        <w:t>Avec des commits fréquents à chaque étape.</w:t>
+        <w:t xml:space="preserve">Avec des </w:t>
+      </w:r>
+      <w:proofErr w:type="spellStart"/>
+      <w:r>
+        <w:rPr>
+          <w:lang w:val="fr-CH"/>
+        </w:rPr>
+        <w:t>commits</w:t>
+      </w:r>
+      <w:proofErr w:type="spellEnd"/>
+      <w:r>
+        <w:rPr>
+          <w:lang w:val="fr-CH"/>
+        </w:rPr>
+        <w:t xml:space="preserve"> fréquents à chaque étape.</w:t>
       </w:r>
     </w:p>
     <w:p>
@@ -3552,7 +3650,19 @@
         <w:rPr>
           <w:lang w:val="fr-CH"/>
         </w:rPr>
-        <w:t>ave un tag</w:t>
+        <w:t>ave</w:t>
+      </w:r>
+      <w:r>
+        <w:rPr>
+          <w:lang w:val="fr-CH"/>
+        </w:rPr>
+        <w:t>c</w:t>
+      </w:r>
+      <w:r>
+        <w:rPr>
+          <w:lang w:val="fr-CH"/>
+        </w:rPr>
+        <w:t xml:space="preserve"> un tag</w:t>
       </w:r>
     </w:p>
     <w:p>
@@ -5087,7 +5197,21 @@
               <w:rPr>
                 <w:rStyle w:val="Cgras"/>
               </w:rPr>
-              <w:t>Résultat obt.</w:t>
+              <w:t xml:space="preserve">Résultat </w:t>
+            </w:r>
+            <w:proofErr w:type="spellStart"/>
+            <w:r>
+              <w:rPr>
+                <w:rStyle w:val="Cgras"/>
+              </w:rPr>
+              <w:t>obt</w:t>
+            </w:r>
+            <w:proofErr w:type="spellEnd"/>
+            <w:r>
+              <w:rPr>
+                <w:rStyle w:val="Cgras"/>
+              </w:rPr>
+              <w:t>.</w:t>
             </w:r>
             <w:r>
               <w:rPr>
@@ -5485,7 +5609,21 @@
               <w:rPr>
                 <w:rStyle w:val="Cgras"/>
               </w:rPr>
-              <w:t>Résultat obt.</w:t>
+              <w:t xml:space="preserve">Résultat </w:t>
+            </w:r>
+            <w:proofErr w:type="spellStart"/>
+            <w:r>
+              <w:rPr>
+                <w:rStyle w:val="Cgras"/>
+              </w:rPr>
+              <w:t>obt</w:t>
+            </w:r>
+            <w:proofErr w:type="spellEnd"/>
+            <w:r>
+              <w:rPr>
+                <w:rStyle w:val="Cgras"/>
+              </w:rPr>
+              <w:t>.</w:t>
             </w:r>
             <w:r>
               <w:rPr>
@@ -6355,7 +6493,6 @@
                 <w:dataBinding w:prefixMappings="xmlns:ns0='http://purl.org/dc/elements/1.1/' xmlns:ns1='http://schemas.openxmlformats.org/package/2006/metadata/core-properties' " w:xpath="/ns1:coreProperties[1]/ns0:creator[1]" w:storeItemID="{6C3C8BC8-F283-45AE-878A-BAB7291924A1}"/>
                 <w:text/>
               </w:sdtPr>
-              <w:sdtEndPr/>
               <w:sdtContent>
                 <w:tc>
                   <w:tcPr>
@@ -6481,7 +6618,7 @@
                   <w:rPr>
                     <w:lang w:val="fr-CH"/>
                   </w:rPr>
-                  <w:t>12.12.2025 14:24</w:t>
+                  <w:t>12.12.2025 16:40</w:t>
                 </w:r>
                 <w:r>
                   <w:rPr>
@@ -6659,7 +6796,6 @@
                 <w:dataBinding w:prefixMappings="xmlns:ns0='http://purl.org/dc/elements/1.1/' xmlns:ns1='http://schemas.openxmlformats.org/package/2006/metadata/core-properties' " w:xpath="/ns1:coreProperties[1]/ns0:creator[1]" w:storeItemID="{6C3C8BC8-F283-45AE-878A-BAB7291924A1}"/>
                 <w:text/>
               </w:sdtPr>
-              <w:sdtEndPr/>
               <w:sdtContent>
                 <w:tc>
                   <w:tcPr>
@@ -6779,7 +6915,7 @@
                   <w:rPr>
                     <w:lang w:val="fr-CH"/>
                   </w:rPr>
-                  <w:t>12.12.2025 14:24</w:t>
+                  <w:t>12.12.2025 16:40</w:t>
                 </w:r>
                 <w:r>
                   <w:rPr>
@@ -6873,7 +7009,6 @@
                 <w:dataBinding w:prefixMappings="xmlns:ns0='http://purl.org/dc/elements/1.1/' xmlns:ns1='http://schemas.openxmlformats.org/package/2006/metadata/core-properties' " w:xpath="/ns1:coreProperties[1]/ns0:creator[1]" w:storeItemID="{6C3C8BC8-F283-45AE-878A-BAB7291924A1}"/>
                 <w:text/>
               </w:sdtPr>
-              <w:sdtEndPr/>
               <w:sdtContent>
                 <w:tc>
                   <w:tcPr>
@@ -6993,7 +7128,7 @@
                   <w:rPr>
                     <w:lang w:val="fr-CH"/>
                   </w:rPr>
-                  <w:t>12.12.2025 14:24</w:t>
+                  <w:t>12.12.2025 16:40</w:t>
                 </w:r>
                 <w:r>
                   <w:rPr>
@@ -10637,6 +10772,7 @@
     <w:rsid w:val="00084953"/>
     <w:rsid w:val="000D7B7F"/>
     <w:rsid w:val="000E21A0"/>
+    <w:rsid w:val="001068FC"/>
     <w:rsid w:val="0014790F"/>
     <w:rsid w:val="00153955"/>
     <w:rsid w:val="00186045"/>
@@ -10648,6 +10784,7 @@
     <w:rsid w:val="00266B9C"/>
     <w:rsid w:val="002D2F6B"/>
     <w:rsid w:val="002E369C"/>
+    <w:rsid w:val="00301AE9"/>
     <w:rsid w:val="00307334"/>
     <w:rsid w:val="00324E4C"/>
     <w:rsid w:val="0034015A"/>

--- a/documentation/3_Documentation_Projet.docx
+++ b/documentation/3_Documentation_Projet.docx
@@ -4804,6 +4804,114 @@
     </w:p>
     <w:p>
       <w:pPr>
+        <w:pStyle w:val="BITTextkrper"/>
+        <w:rPr>
+          <w:lang w:val="fr-CH"/>
+        </w:rPr>
+      </w:pPr>
+      <w:r>
+        <w:rPr>
+          <w:lang w:val="fr-CH"/>
+        </w:rPr>
+        <w:t>Voici les maquettes pour notre projet</w:t>
+      </w:r>
+    </w:p>
+    <w:p>
+      <w:pPr>
+        <w:pStyle w:val="BITTextkrper"/>
+        <w:rPr>
+          <w:lang w:val="fr-CH"/>
+        </w:rPr>
+      </w:pPr>
+      <w:r>
+        <w:rPr>
+          <w:lang w:val="fr-CH"/>
+        </w:rPr>
+        <w:drawing>
+          <wp:inline distT="0" distB="0" distL="0" distR="0" wp14:anchorId="7094D6F7" wp14:editId="79D9B804">
+            <wp:extent cx="5760085" cy="2296160"/>
+            <wp:effectExtent l="0" t="0" r="0" b="8890"/>
+            <wp:docPr id="1626651842" name="Image 1" descr="Une image contenant texte, logiciel, capture d’écran, conception&#10;&#10;Le contenu généré par l’IA peut être incorrect."/>
+            <wp:cNvGraphicFramePr>
+              <a:graphicFrameLocks xmlns:a="http://schemas.openxmlformats.org/drawingml/2006/main" noChangeAspect="1"/>
+            </wp:cNvGraphicFramePr>
+            <a:graphic xmlns:a="http://schemas.openxmlformats.org/drawingml/2006/main">
+              <a:graphicData uri="http://schemas.openxmlformats.org/drawingml/2006/picture">
+                <pic:pic xmlns:pic="http://schemas.openxmlformats.org/drawingml/2006/picture">
+                  <pic:nvPicPr>
+                    <pic:cNvPr id="1626651842" name="Image 1" descr="Une image contenant texte, logiciel, capture d’écran, conception&#10;&#10;Le contenu généré par l’IA peut être incorrect."/>
+                    <pic:cNvPicPr/>
+                  </pic:nvPicPr>
+                  <pic:blipFill>
+                    <a:blip r:embed="rId12"/>
+                    <a:stretch>
+                      <a:fillRect/>
+                    </a:stretch>
+                  </pic:blipFill>
+                  <pic:spPr>
+                    <a:xfrm>
+                      <a:off x="0" y="0"/>
+                      <a:ext cx="5760085" cy="2296160"/>
+                    </a:xfrm>
+                    <a:prstGeom prst="rect">
+                      <a:avLst/>
+                    </a:prstGeom>
+                  </pic:spPr>
+                </pic:pic>
+              </a:graphicData>
+            </a:graphic>
+          </wp:inline>
+        </w:drawing>
+      </w:r>
+      <w:r>
+        <w:rPr>
+          <w:noProof/>
+        </w:rPr>
+        <w:t xml:space="preserve"> </w:t>
+      </w:r>
+      <w:r>
+        <w:rPr>
+          <w:lang w:val="fr-CH"/>
+        </w:rPr>
+        <w:drawing>
+          <wp:inline distT="0" distB="0" distL="0" distR="0" wp14:anchorId="0DEB5F41" wp14:editId="55A945A7">
+            <wp:extent cx="5760085" cy="2693035"/>
+            <wp:effectExtent l="0" t="0" r="0" b="0"/>
+            <wp:docPr id="34372803" name="Image 1" descr="Une image contenant logiciel, texte, Logiciel multimédia, Icône d’ordinateur&#10;&#10;Le contenu généré par l’IA peut être incorrect."/>
+            <wp:cNvGraphicFramePr>
+              <a:graphicFrameLocks xmlns:a="http://schemas.openxmlformats.org/drawingml/2006/main" noChangeAspect="1"/>
+            </wp:cNvGraphicFramePr>
+            <a:graphic xmlns:a="http://schemas.openxmlformats.org/drawingml/2006/main">
+              <a:graphicData uri="http://schemas.openxmlformats.org/drawingml/2006/picture">
+                <pic:pic xmlns:pic="http://schemas.openxmlformats.org/drawingml/2006/picture">
+                  <pic:nvPicPr>
+                    <pic:cNvPr id="34372803" name="Image 1" descr="Une image contenant logiciel, texte, Logiciel multimédia, Icône d’ordinateur&#10;&#10;Le contenu généré par l’IA peut être incorrect."/>
+                    <pic:cNvPicPr/>
+                  </pic:nvPicPr>
+                  <pic:blipFill>
+                    <a:blip r:embed="rId13"/>
+                    <a:stretch>
+                      <a:fillRect/>
+                    </a:stretch>
+                  </pic:blipFill>
+                  <pic:spPr>
+                    <a:xfrm>
+                      <a:off x="0" y="0"/>
+                      <a:ext cx="5760085" cy="2693035"/>
+                    </a:xfrm>
+                    <a:prstGeom prst="rect">
+                      <a:avLst/>
+                    </a:prstGeom>
+                  </pic:spPr>
+                </pic:pic>
+              </a:graphicData>
+            </a:graphic>
+          </wp:inline>
+        </w:drawing>
+      </w:r>
+    </w:p>
+    <w:p>
+      <w:pPr>
         <w:pStyle w:val="Titre1"/>
         <w:numPr>
           <w:ilvl w:val="0"/>
@@ -5268,11 +5376,9 @@
             <w:pPr>
               <w:pStyle w:val="Txttabcentre"/>
             </w:pPr>
-            <w:proofErr w:type="gramStart"/>
             <w:r>
               <w:t>description</w:t>
             </w:r>
-            <w:proofErr w:type="gramEnd"/>
           </w:p>
         </w:tc>
         <w:tc>
@@ -5652,11 +5758,9 @@
             <w:pPr>
               <w:pStyle w:val="Txttabcentre"/>
             </w:pPr>
-            <w:proofErr w:type="gramStart"/>
             <w:r>
               <w:t>description</w:t>
             </w:r>
-            <w:proofErr w:type="gramEnd"/>
           </w:p>
         </w:tc>
         <w:tc>
@@ -5675,12 +5779,10 @@
               <w:pStyle w:val="Txttabcentre"/>
             </w:pPr>
             <w:proofErr w:type="spellStart"/>
-            <w:proofErr w:type="gramStart"/>
             <w:r>
               <w:t>resultat</w:t>
             </w:r>
             <w:proofErr w:type="spellEnd"/>
-            <w:proofErr w:type="gramEnd"/>
           </w:p>
         </w:tc>
       </w:tr>
@@ -6471,10 +6573,10 @@
       </w:r>
     </w:p>
     <w:sectPr>
-      <w:headerReference w:type="default" r:id="rId12"/>
-      <w:footerReference w:type="default" r:id="rId13"/>
-      <w:headerReference w:type="first" r:id="rId14"/>
-      <w:footerReference w:type="first" r:id="rId15"/>
+      <w:headerReference w:type="default" r:id="rId14"/>
+      <w:footerReference w:type="default" r:id="rId15"/>
+      <w:headerReference w:type="first" r:id="rId16"/>
+      <w:footerReference w:type="first" r:id="rId17"/>
       <w:pgSz w:w="11906" w:h="16838" w:code="9"/>
       <w:pgMar w:top="1861" w:right="1134" w:bottom="907" w:left="1701" w:header="851" w:footer="340" w:gutter="0"/>
       <w:cols w:space="708"/>

--- a/documentation/3_Documentation_Projet.docx
+++ b/documentation/3_Documentation_Projet.docx
@@ -2847,21 +2847,7 @@
         <w:rPr>
           <w:lang w:val="fr-CH"/>
         </w:rPr>
-        <w:t xml:space="preserve">Le Product </w:t>
-      </w:r>
-      <w:proofErr w:type="spellStart"/>
-      <w:r>
-        <w:rPr>
-          <w:lang w:val="fr-CH"/>
-        </w:rPr>
-        <w:t>Owner</w:t>
-      </w:r>
-      <w:proofErr w:type="spellEnd"/>
-      <w:r>
-        <w:rPr>
-          <w:lang w:val="fr-CH"/>
-        </w:rPr>
-        <w:t xml:space="preserve"> fixe les priorités.</w:t>
+        <w:t>Le Product Owner fixe les priorités.</w:t>
       </w:r>
     </w:p>
     <w:p>
@@ -2967,25 +2953,7 @@
           <w:sz w:val="22"/>
           <w:lang w:eastAsia="de-DE"/>
         </w:rPr>
-        <w:t xml:space="preserve">Product </w:t>
-      </w:r>
-      <w:proofErr w:type="spellStart"/>
-      <w:r>
-        <w:rPr>
-          <w:rFonts w:ascii="Arial" w:hAnsi="Arial"/>
-          <w:sz w:val="22"/>
-          <w:lang w:eastAsia="de-DE"/>
-        </w:rPr>
-        <w:t>Owner</w:t>
-      </w:r>
-      <w:proofErr w:type="spellEnd"/>
-      <w:r>
-        <w:rPr>
-          <w:rFonts w:ascii="Arial" w:hAnsi="Arial"/>
-          <w:sz w:val="22"/>
-          <w:lang w:eastAsia="de-DE"/>
-        </w:rPr>
-        <w:t xml:space="preserve"> : Leon Fejzaj</w:t>
+        <w:t>Product Owner : Leon Fejzaj</w:t>
       </w:r>
       <w:r>
         <w:rPr>
@@ -3209,13 +3177,13 @@
         </w:numPr>
       </w:pPr>
       <w:bookmarkStart w:id="14" w:name="_Toc250790974"/>
-      <w:bookmarkStart w:id="15" w:name="_Toc114965598"/>
-      <w:bookmarkStart w:id="16" w:name="_Toc218844352"/>
+      <w:bookmarkStart w:id="15" w:name="_Toc218844352"/>
+      <w:bookmarkStart w:id="16" w:name="_Toc114965598"/>
       <w:r>
         <w:t>Objectifs du système</w:t>
       </w:r>
       <w:bookmarkEnd w:id="14"/>
-      <w:bookmarkEnd w:id="16"/>
+      <w:bookmarkEnd w:id="15"/>
     </w:p>
     <w:p>
       <w:pPr>
@@ -3464,7 +3432,7 @@
       </w:pPr>
       <w:bookmarkStart w:id="17" w:name="_Toc250790975"/>
       <w:bookmarkStart w:id="18" w:name="_Toc218844353"/>
-      <w:bookmarkEnd w:id="15"/>
+      <w:bookmarkEnd w:id="16"/>
       <w:r>
         <w:lastRenderedPageBreak/>
         <w:t>Variantes</w:t>
@@ -4154,14 +4122,14 @@
           <w:numId w:val="1"/>
         </w:numPr>
       </w:pPr>
-      <w:bookmarkStart w:id="24" w:name="_Toc250790980"/>
-      <w:bookmarkStart w:id="25" w:name="_Toc218844356"/>
+      <w:bookmarkStart w:id="24" w:name="_Toc218844356"/>
+      <w:bookmarkStart w:id="25" w:name="_Toc250790980"/>
       <w:bookmarkEnd w:id="23"/>
       <w:r>
         <w:lastRenderedPageBreak/>
         <w:t>Analyse</w:t>
       </w:r>
-      <w:bookmarkEnd w:id="25"/>
+      <w:bookmarkEnd w:id="24"/>
     </w:p>
     <w:p>
       <w:pPr>
@@ -4226,7 +4194,7 @@
         <w:lastRenderedPageBreak/>
         <w:t>Concept</w:t>
       </w:r>
-      <w:bookmarkEnd w:id="24"/>
+      <w:bookmarkEnd w:id="25"/>
       <w:bookmarkEnd w:id="29"/>
       <w:r>
         <w:t>ion</w:t>
@@ -5491,13 +5459,13 @@
       <w:pPr>
         <w:pStyle w:val="Titre1"/>
       </w:pPr>
-      <w:bookmarkStart w:id="49" w:name="_Toc250790996"/>
-      <w:bookmarkStart w:id="50" w:name="_Toc218844372"/>
+      <w:bookmarkStart w:id="49" w:name="_Toc218844372"/>
+      <w:bookmarkStart w:id="50" w:name="_Toc250790996"/>
       <w:r>
         <w:lastRenderedPageBreak/>
         <w:t>Conclusion</w:t>
       </w:r>
-      <w:bookmarkEnd w:id="50"/>
+      <w:bookmarkEnd w:id="49"/>
     </w:p>
     <w:p>
       <w:pPr>
@@ -5559,13 +5527,49 @@
       <w:r>
         <w:t xml:space="preserve">Conclusion du module de </w:t>
       </w:r>
-      <w:r>
-        <w:rPr>
-          <w:highlight w:val="yellow"/>
-        </w:rPr>
-        <w:t>membre2</w:t>
-      </w:r>
       <w:bookmarkEnd w:id="54"/>
+      <w:r>
+        <w:t>Lorenzo</w:t>
+      </w:r>
+    </w:p>
+    <w:p>
+      <w:pPr>
+        <w:pStyle w:val="BITTextkrper"/>
+        <w:rPr>
+          <w:lang w:val="fr-CH"/>
+        </w:rPr>
+      </w:pPr>
+      <w:r>
+        <w:rPr>
+          <w:lang w:val="fr-CH"/>
+        </w:rPr>
+        <w:t xml:space="preserve">Je trouve que ce module était intéressant </w:t>
+      </w:r>
+      <w:r>
+        <w:rPr>
+          <w:lang w:val="fr-CH"/>
+        </w:rPr>
+        <w:t>et plein de choses à apprendre. Malgré le fait que j’ai loupé la 4</w:t>
+      </w:r>
+      <w:r>
+        <w:rPr>
+          <w:vertAlign w:val="superscript"/>
+          <w:lang w:val="fr-CH"/>
+        </w:rPr>
+        <w:t>ème</w:t>
+      </w:r>
+      <w:r>
+        <w:rPr>
+          <w:lang w:val="fr-CH"/>
+        </w:rPr>
+        <w:t xml:space="preserve"> semaine de ce module, je l’ai trouvé passionnant et très éduc</w:t>
+      </w:r>
+      <w:r>
+        <w:rPr>
+          <w:lang w:val="fr-CH"/>
+        </w:rPr>
+        <w:t>ateur sur comment un projet en groupe se déroule.</w:t>
+      </w:r>
     </w:p>
     <w:p>
       <w:pPr>
@@ -5626,7 +5630,7 @@
       </w:r>
       <w:bookmarkStart w:id="57" w:name="_Toc114965612"/>
       <w:bookmarkStart w:id="58" w:name="_Toc250790997"/>
-      <w:bookmarkEnd w:id="49"/>
+      <w:bookmarkEnd w:id="50"/>
       <w:bookmarkEnd w:id="56"/>
     </w:p>
     <w:p>
@@ -6340,7 +6344,7 @@
                   <w:fldChar w:fldCharType="separate"/>
                 </w:r>
                 <w:r>
-                  <w:t>19.12.2025 08:43</w:t>
+                  <w:t>09.01.2026 10:27</w:t>
                 </w:r>
                 <w:r>
                   <w:rPr>
@@ -6676,7 +6680,7 @@
                   <w:fldChar w:fldCharType="separate"/>
                 </w:r>
                 <w:r>
-                  <w:t>19.12.2025 08:43</w:t>
+                  <w:t>09.01.2026 10:27</w:t>
                 </w:r>
                 <w:r>
                   <w:rPr>
@@ -6880,7 +6884,7 @@
                   <w:fldChar w:fldCharType="separate"/>
                 </w:r>
                 <w:r>
-                  <w:t>19.12.2025 08:43</w:t>
+                  <w:t>09.01.2026 10:27</w:t>
                 </w:r>
                 <w:r>
                   <w:rPr>
@@ -9199,6 +9203,7 @@
   <w:style w:type="character" w:default="1" w:styleId="Policepardfaut">
     <w:name w:val="Default Paragraph Font"/>
     <w:uiPriority w:val="1"/>
+    <w:semiHidden/>
     <w:unhideWhenUsed/>
   </w:style>
   <w:style w:type="table" w:default="1" w:styleId="TableauNormal">
@@ -10486,11 +10491,13 @@
     <w:rsidRoot w:val="00540217"/>
     <w:rsid w:val="00047EE5"/>
     <w:rsid w:val="00084953"/>
+    <w:rsid w:val="000B2D4B"/>
     <w:rsid w:val="000D7B7F"/>
     <w:rsid w:val="000E21A0"/>
     <w:rsid w:val="0014790F"/>
     <w:rsid w:val="00153955"/>
     <w:rsid w:val="00186045"/>
+    <w:rsid w:val="001B3B14"/>
     <w:rsid w:val="001B6698"/>
     <w:rsid w:val="001F0E21"/>
     <w:rsid w:val="002139DC"/>

--- a/documentation/3_Documentation_Projet.docx
+++ b/documentation/3_Documentation_Projet.docx
@@ -477,7 +477,7 @@
         <w:rPr>
           <w:noProof/>
         </w:rPr>
-        <w:instrText xml:space="preserve"> PAGEREF _Toc218844346 \h </w:instrText>
+        <w:instrText xml:space="preserve"> PAGEREF _Toc219377439 \h </w:instrText>
       </w:r>
       <w:r>
         <w:rPr>
@@ -539,7 +539,7 @@
         <w:fldChar w:fldCharType="begin"/>
       </w:r>
       <w:r>
-        <w:instrText xml:space="preserve"> PAGEREF _Toc218844347 \h </w:instrText>
+        <w:instrText xml:space="preserve"> PAGEREF _Toc219377440 \h </w:instrText>
       </w:r>
       <w:r>
         <w:fldChar w:fldCharType="separate"/>
@@ -587,7 +587,7 @@
         <w:fldChar w:fldCharType="begin"/>
       </w:r>
       <w:r>
-        <w:instrText xml:space="preserve"> PAGEREF _Toc218844348 \h </w:instrText>
+        <w:instrText xml:space="preserve"> PAGEREF _Toc219377441 \h </w:instrText>
       </w:r>
       <w:r>
         <w:fldChar w:fldCharType="separate"/>
@@ -635,7 +635,7 @@
         <w:fldChar w:fldCharType="begin"/>
       </w:r>
       <w:r>
-        <w:instrText xml:space="preserve"> PAGEREF _Toc218844349 \h </w:instrText>
+        <w:instrText xml:space="preserve"> PAGEREF _Toc219377442 \h </w:instrText>
       </w:r>
       <w:r>
         <w:fldChar w:fldCharType="separate"/>
@@ -683,7 +683,7 @@
         <w:fldChar w:fldCharType="begin"/>
       </w:r>
       <w:r>
-        <w:instrText xml:space="preserve"> PAGEREF _Toc218844350 \h </w:instrText>
+        <w:instrText xml:space="preserve"> PAGEREF _Toc219377443 \h </w:instrText>
       </w:r>
       <w:r>
         <w:fldChar w:fldCharType="separate"/>
@@ -750,7 +750,7 @@
         <w:rPr>
           <w:noProof/>
         </w:rPr>
-        <w:instrText xml:space="preserve"> PAGEREF _Toc218844351 \h </w:instrText>
+        <w:instrText xml:space="preserve"> PAGEREF _Toc219377444 \h </w:instrText>
       </w:r>
       <w:r>
         <w:rPr>
@@ -812,7 +812,7 @@
         <w:fldChar w:fldCharType="begin"/>
       </w:r>
       <w:r>
-        <w:instrText xml:space="preserve"> PAGEREF _Toc218844352 \h </w:instrText>
+        <w:instrText xml:space="preserve"> PAGEREF _Toc219377445 \h </w:instrText>
       </w:r>
       <w:r>
         <w:fldChar w:fldCharType="separate"/>
@@ -860,7 +860,7 @@
         <w:fldChar w:fldCharType="begin"/>
       </w:r>
       <w:r>
-        <w:instrText xml:space="preserve"> PAGEREF _Toc218844353 \h </w:instrText>
+        <w:instrText xml:space="preserve"> PAGEREF _Toc219377446 \h </w:instrText>
       </w:r>
       <w:r>
         <w:fldChar w:fldCharType="separate"/>
@@ -908,7 +908,7 @@
         <w:fldChar w:fldCharType="begin"/>
       </w:r>
       <w:r>
-        <w:instrText xml:space="preserve"> PAGEREF _Toc218844354 \h </w:instrText>
+        <w:instrText xml:space="preserve"> PAGEREF _Toc219377447 \h </w:instrText>
       </w:r>
       <w:r>
         <w:fldChar w:fldCharType="separate"/>
@@ -956,7 +956,7 @@
         <w:fldChar w:fldCharType="begin"/>
       </w:r>
       <w:r>
-        <w:instrText xml:space="preserve"> PAGEREF _Toc218844355 \h </w:instrText>
+        <w:instrText xml:space="preserve"> PAGEREF _Toc219377448 \h </w:instrText>
       </w:r>
       <w:r>
         <w:fldChar w:fldCharType="separate"/>
@@ -1023,7 +1023,7 @@
         <w:rPr>
           <w:noProof/>
         </w:rPr>
-        <w:instrText xml:space="preserve"> PAGEREF _Toc218844356 \h </w:instrText>
+        <w:instrText xml:space="preserve"> PAGEREF _Toc219377449 \h </w:instrText>
       </w:r>
       <w:r>
         <w:rPr>
@@ -1085,7 +1085,7 @@
         <w:fldChar w:fldCharType="begin"/>
       </w:r>
       <w:r>
-        <w:instrText xml:space="preserve"> PAGEREF _Toc218844357 \h </w:instrText>
+        <w:instrText xml:space="preserve"> PAGEREF _Toc219377450 \h </w:instrText>
       </w:r>
       <w:r>
         <w:fldChar w:fldCharType="separate"/>
@@ -1133,7 +1133,7 @@
         <w:fldChar w:fldCharType="begin"/>
       </w:r>
       <w:r>
-        <w:instrText xml:space="preserve"> PAGEREF _Toc218844358 \h </w:instrText>
+        <w:instrText xml:space="preserve"> PAGEREF _Toc219377451 \h </w:instrText>
       </w:r>
       <w:r>
         <w:fldChar w:fldCharType="separate"/>
@@ -1181,7 +1181,7 @@
         <w:fldChar w:fldCharType="begin"/>
       </w:r>
       <w:r>
-        <w:instrText xml:space="preserve"> PAGEREF _Toc218844359 \h </w:instrText>
+        <w:instrText xml:space="preserve"> PAGEREF _Toc219377452 \h </w:instrText>
       </w:r>
       <w:r>
         <w:fldChar w:fldCharType="separate"/>
@@ -1230,7 +1230,7 @@
         <w:rPr>
           <w:noProof/>
         </w:rPr>
-        <w:t>Concept</w:t>
+        <w:t>Conception</w:t>
       </w:r>
       <w:r>
         <w:rPr>
@@ -1248,7 +1248,7 @@
         <w:rPr>
           <w:noProof/>
         </w:rPr>
-        <w:instrText xml:space="preserve"> PAGEREF _Toc218844360 \h </w:instrText>
+        <w:instrText xml:space="preserve"> PAGEREF _Toc219377453 \h </w:instrText>
       </w:r>
       <w:r>
         <w:rPr>
@@ -1310,7 +1310,7 @@
         <w:fldChar w:fldCharType="begin"/>
       </w:r>
       <w:r>
-        <w:instrText xml:space="preserve"> PAGEREF _Toc218844361 \h </w:instrText>
+        <w:instrText xml:space="preserve"> PAGEREF _Toc219377454 \h </w:instrText>
       </w:r>
       <w:r>
         <w:fldChar w:fldCharType="separate"/>
@@ -1358,7 +1358,7 @@
         <w:fldChar w:fldCharType="begin"/>
       </w:r>
       <w:r>
-        <w:instrText xml:space="preserve"> PAGEREF _Toc218844362 \h </w:instrText>
+        <w:instrText xml:space="preserve"> PAGEREF _Toc219377455 \h </w:instrText>
       </w:r>
       <w:r>
         <w:fldChar w:fldCharType="separate"/>
@@ -1406,7 +1406,7 @@
         <w:fldChar w:fldCharType="begin"/>
       </w:r>
       <w:r>
-        <w:instrText xml:space="preserve"> PAGEREF _Toc218844363 \h </w:instrText>
+        <w:instrText xml:space="preserve"> PAGEREF _Toc219377456 \h </w:instrText>
       </w:r>
       <w:r>
         <w:fldChar w:fldCharType="separate"/>
@@ -1454,7 +1454,7 @@
         <w:fldChar w:fldCharType="begin"/>
       </w:r>
       <w:r>
-        <w:instrText xml:space="preserve"> PAGEREF _Toc218844364 \h </w:instrText>
+        <w:instrText xml:space="preserve"> PAGEREF _Toc219377457 \h </w:instrText>
       </w:r>
       <w:r>
         <w:fldChar w:fldCharType="separate"/>
@@ -1502,7 +1502,7 @@
         <w:fldChar w:fldCharType="begin"/>
       </w:r>
       <w:r>
-        <w:instrText xml:space="preserve"> PAGEREF _Toc218844365 \h </w:instrText>
+        <w:instrText xml:space="preserve"> PAGEREF _Toc219377458 \h </w:instrText>
       </w:r>
       <w:r>
         <w:fldChar w:fldCharType="separate"/>
@@ -1550,7 +1550,7 @@
         <w:fldChar w:fldCharType="begin"/>
       </w:r>
       <w:r>
-        <w:instrText xml:space="preserve"> PAGEREF _Toc218844366 \h </w:instrText>
+        <w:instrText xml:space="preserve"> PAGEREF _Toc219377459 \h </w:instrText>
       </w:r>
       <w:r>
         <w:fldChar w:fldCharType="separate"/>
@@ -1617,7 +1617,7 @@
         <w:rPr>
           <w:noProof/>
         </w:rPr>
-        <w:instrText xml:space="preserve"> PAGEREF _Toc218844367 \h </w:instrText>
+        <w:instrText xml:space="preserve"> PAGEREF _Toc219377460 \h </w:instrText>
       </w:r>
       <w:r>
         <w:rPr>
@@ -1679,13 +1679,109 @@
         <w:fldChar w:fldCharType="begin"/>
       </w:r>
       <w:r>
-        <w:instrText xml:space="preserve"> PAGEREF _Toc218844368 \h </w:instrText>
+        <w:instrText xml:space="preserve"> PAGEREF _Toc219377461 \h </w:instrText>
       </w:r>
       <w:r>
         <w:fldChar w:fldCharType="separate"/>
       </w:r>
       <w:r>
         <w:t>9</w:t>
+      </w:r>
+      <w:r>
+        <w:fldChar w:fldCharType="end"/>
+      </w:r>
+    </w:p>
+    <w:p>
+      <w:pPr>
+        <w:pStyle w:val="TM2"/>
+        <w:rPr>
+          <w:rFonts w:asciiTheme="minorHAnsi" w:eastAsiaTheme="minorEastAsia" w:hAnsiTheme="minorHAnsi" w:cstheme="minorBidi"/>
+          <w:kern w:val="2"/>
+          <w:sz w:val="24"/>
+          <w:szCs w:val="24"/>
+          <w:lang w:eastAsia="fr-CH"/>
+          <w14:ligatures w14:val="standardContextual"/>
+        </w:rPr>
+      </w:pPr>
+      <w:r>
+        <w:t>5.2</w:t>
+      </w:r>
+      <w:r>
+        <w:rPr>
+          <w:rFonts w:asciiTheme="minorHAnsi" w:eastAsiaTheme="minorEastAsia" w:hAnsiTheme="minorHAnsi" w:cstheme="minorBidi"/>
+          <w:kern w:val="2"/>
+          <w:sz w:val="24"/>
+          <w:szCs w:val="24"/>
+          <w:lang w:eastAsia="fr-CH"/>
+          <w14:ligatures w14:val="standardContextual"/>
+        </w:rPr>
+        <w:tab/>
+      </w:r>
+      <w:r>
+        <w:t>Sprint 2</w:t>
+      </w:r>
+      <w:r>
+        <w:tab/>
+      </w:r>
+      <w:r>
+        <w:fldChar w:fldCharType="begin"/>
+      </w:r>
+      <w:r>
+        <w:instrText xml:space="preserve"> PAGEREF _Toc219377462 \h </w:instrText>
+      </w:r>
+      <w:r>
+        <w:fldChar w:fldCharType="separate"/>
+      </w:r>
+      <w:r>
+        <w:t>9</w:t>
+      </w:r>
+      <w:r>
+        <w:fldChar w:fldCharType="end"/>
+      </w:r>
+    </w:p>
+    <w:p>
+      <w:pPr>
+        <w:pStyle w:val="TM2"/>
+        <w:rPr>
+          <w:rFonts w:asciiTheme="minorHAnsi" w:eastAsiaTheme="minorEastAsia" w:hAnsiTheme="minorHAnsi" w:cstheme="minorBidi"/>
+          <w:kern w:val="2"/>
+          <w:sz w:val="24"/>
+          <w:szCs w:val="24"/>
+          <w:lang w:eastAsia="fr-CH"/>
+          <w14:ligatures w14:val="standardContextual"/>
+        </w:rPr>
+      </w:pPr>
+      <w:r>
+        <w:t>5.3</w:t>
+      </w:r>
+      <w:r>
+        <w:rPr>
+          <w:rFonts w:asciiTheme="minorHAnsi" w:eastAsiaTheme="minorEastAsia" w:hAnsiTheme="minorHAnsi" w:cstheme="minorBidi"/>
+          <w:kern w:val="2"/>
+          <w:sz w:val="24"/>
+          <w:szCs w:val="24"/>
+          <w:lang w:eastAsia="fr-CH"/>
+          <w14:ligatures w14:val="standardContextual"/>
+        </w:rPr>
+        <w:tab/>
+      </w:r>
+      <w:r>
+        <w:t>Sprint 3</w:t>
+      </w:r>
+      <w:r>
+        <w:tab/>
+      </w:r>
+      <w:r>
+        <w:fldChar w:fldCharType="begin"/>
+      </w:r>
+      <w:r>
+        <w:instrText xml:space="preserve"> PAGEREF _Toc219377463 \h </w:instrText>
+      </w:r>
+      <w:r>
+        <w:fldChar w:fldCharType="separate"/>
+      </w:r>
+      <w:r>
+        <w:t>10</w:t>
       </w:r>
       <w:r>
         <w:fldChar w:fldCharType="end"/>
@@ -1746,7 +1842,7 @@
         <w:rPr>
           <w:noProof/>
         </w:rPr>
-        <w:instrText xml:space="preserve"> PAGEREF _Toc218844369 \h </w:instrText>
+        <w:instrText xml:space="preserve"> PAGEREF _Toc219377464 \h </w:instrText>
       </w:r>
       <w:r>
         <w:rPr>
@@ -1763,7 +1859,7 @@
         <w:rPr>
           <w:noProof/>
         </w:rPr>
-        <w:t>10</w:t>
+        <w:t>11</w:t>
       </w:r>
       <w:r>
         <w:rPr>
@@ -1808,13 +1904,13 @@
         <w:fldChar w:fldCharType="begin"/>
       </w:r>
       <w:r>
-        <w:instrText xml:space="preserve"> PAGEREF _Toc218844370 \h </w:instrText>
+        <w:instrText xml:space="preserve"> PAGEREF _Toc219377465 \h </w:instrText>
       </w:r>
       <w:r>
         <w:fldChar w:fldCharType="separate"/>
       </w:r>
       <w:r>
-        <w:t>10</w:t>
+        <w:t>11</w:t>
       </w:r>
       <w:r>
         <w:fldChar w:fldCharType="end"/>
@@ -1856,13 +1952,13 @@
         <w:fldChar w:fldCharType="begin"/>
       </w:r>
       <w:r>
-        <w:instrText xml:space="preserve"> PAGEREF _Toc218844371 \h </w:instrText>
+        <w:instrText xml:space="preserve"> PAGEREF _Toc219377466 \h </w:instrText>
       </w:r>
       <w:r>
         <w:fldChar w:fldCharType="separate"/>
       </w:r>
       <w:r>
-        <w:t>10</w:t>
+        <w:t>11</w:t>
       </w:r>
       <w:r>
         <w:fldChar w:fldCharType="end"/>
@@ -1923,7 +2019,7 @@
         <w:rPr>
           <w:noProof/>
         </w:rPr>
-        <w:instrText xml:space="preserve"> PAGEREF _Toc218844372 \h </w:instrText>
+        <w:instrText xml:space="preserve"> PAGEREF _Toc219377467 \h </w:instrText>
       </w:r>
       <w:r>
         <w:rPr>
@@ -1940,7 +2036,7 @@
         <w:rPr>
           <w:noProof/>
         </w:rPr>
-        <w:t>11</w:t>
+        <w:t>12</w:t>
       </w:r>
       <w:r>
         <w:rPr>
@@ -1985,13 +2081,13 @@
         <w:fldChar w:fldCharType="begin"/>
       </w:r>
       <w:r>
-        <w:instrText xml:space="preserve"> PAGEREF _Toc218844373 \h </w:instrText>
+        <w:instrText xml:space="preserve"> PAGEREF _Toc219377468 \h </w:instrText>
       </w:r>
       <w:r>
         <w:fldChar w:fldCharType="separate"/>
       </w:r>
       <w:r>
-        <w:t>11</w:t>
+        <w:t>12</w:t>
       </w:r>
       <w:r>
         <w:fldChar w:fldCharType="end"/>
@@ -2033,13 +2129,13 @@
         <w:fldChar w:fldCharType="begin"/>
       </w:r>
       <w:r>
-        <w:instrText xml:space="preserve"> PAGEREF _Toc218844374 \h </w:instrText>
+        <w:instrText xml:space="preserve"> PAGEREF _Toc219377469 \h </w:instrText>
       </w:r>
       <w:r>
         <w:fldChar w:fldCharType="separate"/>
       </w:r>
       <w:r>
-        <w:t>11</w:t>
+        <w:t>12</w:t>
       </w:r>
       <w:r>
         <w:fldChar w:fldCharType="end"/>
@@ -2087,13 +2183,13 @@
         <w:fldChar w:fldCharType="begin"/>
       </w:r>
       <w:r>
-        <w:instrText xml:space="preserve"> PAGEREF _Toc218844375 \h </w:instrText>
+        <w:instrText xml:space="preserve"> PAGEREF _Toc219377470 \h </w:instrText>
       </w:r>
       <w:r>
         <w:fldChar w:fldCharType="separate"/>
       </w:r>
       <w:r>
-        <w:t>11</w:t>
+        <w:t>12</w:t>
       </w:r>
       <w:r>
         <w:fldChar w:fldCharType="end"/>
@@ -2141,13 +2237,13 @@
         <w:fldChar w:fldCharType="begin"/>
       </w:r>
       <w:r>
-        <w:instrText xml:space="preserve"> PAGEREF _Toc218844376 \h </w:instrText>
+        <w:instrText xml:space="preserve"> PAGEREF _Toc219377471 \h </w:instrText>
       </w:r>
       <w:r>
         <w:fldChar w:fldCharType="separate"/>
       </w:r>
       <w:r>
-        <w:t>11</w:t>
+        <w:t>12</w:t>
       </w:r>
       <w:r>
         <w:fldChar w:fldCharType="end"/>
@@ -2195,13 +2291,13 @@
         <w:fldChar w:fldCharType="begin"/>
       </w:r>
       <w:r>
-        <w:instrText xml:space="preserve"> PAGEREF _Toc218844377 \h </w:instrText>
+        <w:instrText xml:space="preserve"> PAGEREF _Toc219377472 \h </w:instrText>
       </w:r>
       <w:r>
         <w:fldChar w:fldCharType="separate"/>
       </w:r>
       <w:r>
-        <w:t>11</w:t>
+        <w:t>12</w:t>
       </w:r>
       <w:r>
         <w:fldChar w:fldCharType="end"/>
@@ -2262,7 +2358,7 @@
         <w:rPr>
           <w:noProof/>
         </w:rPr>
-        <w:instrText xml:space="preserve"> PAGEREF _Toc218844378 \h </w:instrText>
+        <w:instrText xml:space="preserve"> PAGEREF _Toc219377473 \h </w:instrText>
       </w:r>
       <w:r>
         <w:rPr>
@@ -2279,7 +2375,7 @@
         <w:rPr>
           <w:noProof/>
         </w:rPr>
-        <w:t>12</w:t>
+        <w:t>13</w:t>
       </w:r>
       <w:r>
         <w:rPr>
@@ -2343,7 +2439,7 @@
         <w:rPr>
           <w:noProof/>
         </w:rPr>
-        <w:instrText xml:space="preserve"> PAGEREF _Toc218844379 \h </w:instrText>
+        <w:instrText xml:space="preserve"> PAGEREF _Toc219377474 \h </w:instrText>
       </w:r>
       <w:r>
         <w:rPr>
@@ -2360,7 +2456,7 @@
         <w:rPr>
           <w:noProof/>
         </w:rPr>
-        <w:t>13</w:t>
+        <w:t>14</w:t>
       </w:r>
       <w:r>
         <w:rPr>
@@ -2494,7 +2590,7 @@
         </w:numPr>
       </w:pPr>
       <w:bookmarkStart w:id="1" w:name="_Toc250790969"/>
-      <w:bookmarkStart w:id="2" w:name="_Toc218844346"/>
+      <w:bookmarkStart w:id="2" w:name="_Toc219377439"/>
       <w:r>
         <w:lastRenderedPageBreak/>
         <w:t>Les grandes lignes du projet</w:t>
@@ -2508,7 +2604,7 @@
       </w:pPr>
       <w:bookmarkStart w:id="3" w:name="_Toc114965594"/>
       <w:bookmarkStart w:id="4" w:name="_Toc250790970"/>
-      <w:bookmarkStart w:id="5" w:name="_Toc218844347"/>
+      <w:bookmarkStart w:id="5" w:name="_Toc219377440"/>
       <w:r>
         <w:t xml:space="preserve">Analyse </w:t>
       </w:r>
@@ -2571,7 +2667,7 @@
       </w:pPr>
       <w:bookmarkStart w:id="6" w:name="_Toc114965595"/>
       <w:bookmarkStart w:id="7" w:name="_Toc250790971"/>
-      <w:bookmarkStart w:id="8" w:name="_Toc218844348"/>
+      <w:bookmarkStart w:id="8" w:name="_Toc219377441"/>
       <w:r>
         <w:t xml:space="preserve">Analyse </w:t>
       </w:r>
@@ -2627,7 +2723,7 @@
         </w:tabs>
       </w:pPr>
       <w:bookmarkStart w:id="9" w:name="_Toc250790972"/>
-      <w:bookmarkStart w:id="10" w:name="_Toc218844349"/>
+      <w:bookmarkStart w:id="10" w:name="_Toc219377442"/>
       <w:r>
         <w:t>Cahier des charges</w:t>
       </w:r>
@@ -2778,7 +2874,7 @@
           <w:tab w:val="clear" w:pos="851"/>
         </w:tabs>
       </w:pPr>
-      <w:bookmarkStart w:id="11" w:name="_Toc218844350"/>
+      <w:bookmarkStart w:id="11" w:name="_Toc219377443"/>
       <w:r>
         <w:t>Organisation du</w:t>
       </w:r>
@@ -2847,21 +2943,7 @@
         <w:rPr>
           <w:lang w:val="fr-CH"/>
         </w:rPr>
-        <w:t xml:space="preserve">Le Product </w:t>
-      </w:r>
-      <w:proofErr w:type="spellStart"/>
-      <w:r>
-        <w:rPr>
-          <w:lang w:val="fr-CH"/>
-        </w:rPr>
-        <w:t>Owner</w:t>
-      </w:r>
-      <w:proofErr w:type="spellEnd"/>
-      <w:r>
-        <w:rPr>
-          <w:lang w:val="fr-CH"/>
-        </w:rPr>
-        <w:t xml:space="preserve"> fixe les priorités.</w:t>
+        <w:t>Le Product Owner fixe les priorités.</w:t>
       </w:r>
     </w:p>
     <w:p>
@@ -2967,25 +3049,7 @@
           <w:sz w:val="22"/>
           <w:lang w:eastAsia="de-DE"/>
         </w:rPr>
-        <w:t xml:space="preserve">Product </w:t>
-      </w:r>
-      <w:proofErr w:type="spellStart"/>
-      <w:r>
-        <w:rPr>
-          <w:rFonts w:ascii="Arial" w:hAnsi="Arial"/>
-          <w:sz w:val="22"/>
-          <w:lang w:eastAsia="de-DE"/>
-        </w:rPr>
-        <w:t>Owner</w:t>
-      </w:r>
-      <w:proofErr w:type="spellEnd"/>
-      <w:r>
-        <w:rPr>
-          <w:rFonts w:ascii="Arial" w:hAnsi="Arial"/>
-          <w:sz w:val="22"/>
-          <w:lang w:eastAsia="de-DE"/>
-        </w:rPr>
-        <w:t xml:space="preserve"> : Leon Fejzaj</w:t>
+        <w:t>Product Owner : Leon Fejzaj</w:t>
       </w:r>
       <w:r>
         <w:rPr>
@@ -3192,7 +3256,7 @@
         <w:pStyle w:val="Titre1"/>
       </w:pPr>
       <w:bookmarkStart w:id="12" w:name="_Toc250790973"/>
-      <w:bookmarkStart w:id="13" w:name="_Toc218844351"/>
+      <w:bookmarkStart w:id="13" w:name="_Toc219377444"/>
       <w:r>
         <w:lastRenderedPageBreak/>
         <w:t>Analyse préliminaire</w:t>
@@ -3210,7 +3274,7 @@
       </w:pPr>
       <w:bookmarkStart w:id="14" w:name="_Toc250790974"/>
       <w:bookmarkStart w:id="15" w:name="_Toc114965598"/>
-      <w:bookmarkStart w:id="16" w:name="_Toc218844352"/>
+      <w:bookmarkStart w:id="16" w:name="_Toc219377445"/>
       <w:r>
         <w:t>Objectifs du système</w:t>
       </w:r>
@@ -3463,7 +3527,7 @@
         <w:pStyle w:val="Titre2"/>
       </w:pPr>
       <w:bookmarkStart w:id="17" w:name="_Toc250790975"/>
-      <w:bookmarkStart w:id="18" w:name="_Toc218844353"/>
+      <w:bookmarkStart w:id="18" w:name="_Toc219377446"/>
       <w:bookmarkEnd w:id="15"/>
       <w:r>
         <w:lastRenderedPageBreak/>
@@ -3491,7 +3555,7 @@
         <w:pStyle w:val="Titre2"/>
       </w:pPr>
       <w:bookmarkStart w:id="19" w:name="_Toc250790977"/>
-      <w:bookmarkStart w:id="20" w:name="_Toc218844354"/>
+      <w:bookmarkStart w:id="20" w:name="_Toc219377447"/>
       <w:r>
         <w:t>Rentabilité</w:t>
       </w:r>
@@ -3517,7 +3581,7 @@
         <w:pStyle w:val="Titre2"/>
       </w:pPr>
       <w:bookmarkStart w:id="21" w:name="_Toc250790978"/>
-      <w:bookmarkStart w:id="22" w:name="_Toc218844355"/>
+      <w:bookmarkStart w:id="22" w:name="_Toc219377448"/>
       <w:r>
         <w:t>Analyse de risque</w:t>
       </w:r>
@@ -4155,7 +4219,7 @@
         </w:numPr>
       </w:pPr>
       <w:bookmarkStart w:id="24" w:name="_Toc250790980"/>
-      <w:bookmarkStart w:id="25" w:name="_Toc218844356"/>
+      <w:bookmarkStart w:id="25" w:name="_Toc219377449"/>
       <w:bookmarkEnd w:id="23"/>
       <w:r>
         <w:lastRenderedPageBreak/>
@@ -4167,7 +4231,7 @@
       <w:pPr>
         <w:pStyle w:val="Titre2"/>
       </w:pPr>
-      <w:bookmarkStart w:id="26" w:name="_Toc218844357"/>
+      <w:bookmarkStart w:id="26" w:name="_Toc219377450"/>
       <w:r>
         <w:t>Cas d’utilisation</w:t>
       </w:r>
@@ -4185,7 +4249,7 @@
       <w:pPr>
         <w:pStyle w:val="Titre2"/>
       </w:pPr>
-      <w:bookmarkStart w:id="27" w:name="_Toc218844358"/>
+      <w:bookmarkStart w:id="27" w:name="_Toc219377451"/>
       <w:r>
         <w:t xml:space="preserve">Diagrammes </w:t>
       </w:r>
@@ -4207,7 +4271,7 @@
       <w:pPr>
         <w:pStyle w:val="Titre2"/>
       </w:pPr>
-      <w:bookmarkStart w:id="28" w:name="_Toc218844359"/>
+      <w:bookmarkStart w:id="28" w:name="_Toc219377452"/>
       <w:r>
         <w:t>Maquettes</w:t>
       </w:r>
@@ -4221,16 +4285,16 @@
           <w:numId w:val="1"/>
         </w:numPr>
       </w:pPr>
-      <w:bookmarkStart w:id="29" w:name="_Toc218844360"/>
+      <w:bookmarkStart w:id="29" w:name="_Toc219377453"/>
       <w:r>
         <w:lastRenderedPageBreak/>
         <w:t>Concept</w:t>
       </w:r>
       <w:bookmarkEnd w:id="24"/>
+      <w:r>
+        <w:t>ion</w:t>
+      </w:r>
       <w:bookmarkEnd w:id="29"/>
-      <w:r>
-        <w:t>ion</w:t>
-      </w:r>
     </w:p>
     <w:p>
       <w:pPr>
@@ -4241,7 +4305,7 @@
         </w:numPr>
       </w:pPr>
       <w:bookmarkStart w:id="30" w:name="_Toc250790982"/>
-      <w:bookmarkStart w:id="31" w:name="_Toc218844361"/>
+      <w:bookmarkStart w:id="31" w:name="_Toc219377454"/>
       <w:r>
         <w:t>Architecture du système</w:t>
       </w:r>
@@ -4252,7 +4316,7 @@
       <w:pPr>
         <w:pStyle w:val="Titre2"/>
       </w:pPr>
-      <w:bookmarkStart w:id="32" w:name="_Toc218844362"/>
+      <w:bookmarkStart w:id="32" w:name="_Toc219377455"/>
       <w:r>
         <w:t>Diagramme Entité-Relation</w:t>
       </w:r>
@@ -4262,7 +4326,7 @@
       <w:pPr>
         <w:pStyle w:val="Titre2"/>
       </w:pPr>
-      <w:bookmarkStart w:id="33" w:name="_Toc218844363"/>
+      <w:bookmarkStart w:id="33" w:name="_Toc219377456"/>
       <w:r>
         <w:t>Modèle relationnel de la base de données</w:t>
       </w:r>
@@ -4272,7 +4336,7 @@
       <w:pPr>
         <w:pStyle w:val="Titre2"/>
       </w:pPr>
-      <w:bookmarkStart w:id="34" w:name="_Toc218844364"/>
+      <w:bookmarkStart w:id="34" w:name="_Toc219377457"/>
       <w:r>
         <w:t>Diagrammes de classes</w:t>
       </w:r>
@@ -4282,7 +4346,7 @@
       <w:pPr>
         <w:pStyle w:val="Titre2"/>
       </w:pPr>
-      <w:bookmarkStart w:id="35" w:name="_Toc218844365"/>
+      <w:bookmarkStart w:id="35" w:name="_Toc219377458"/>
       <w:r>
         <w:t>Diagrammes de séquence des interactions</w:t>
       </w:r>
@@ -4297,7 +4361,7 @@
         </w:numPr>
       </w:pPr>
       <w:bookmarkStart w:id="36" w:name="_Toc250790986"/>
-      <w:bookmarkStart w:id="37" w:name="_Toc218844366"/>
+      <w:bookmarkStart w:id="37" w:name="_Toc219377459"/>
       <w:r>
         <w:t>Concept de tests</w:t>
       </w:r>
@@ -4321,7 +4385,7 @@
         </w:numPr>
       </w:pPr>
       <w:bookmarkStart w:id="38" w:name="_Toc250790988"/>
-      <w:bookmarkStart w:id="39" w:name="_Toc218844367"/>
+      <w:bookmarkStart w:id="39" w:name="_Toc219377460"/>
       <w:r>
         <w:lastRenderedPageBreak/>
         <w:t>Réalisation</w:t>
@@ -4333,7 +4397,7 @@
       <w:pPr>
         <w:pStyle w:val="Titre2"/>
       </w:pPr>
-      <w:bookmarkStart w:id="40" w:name="_Toc218844368"/>
+      <w:bookmarkStart w:id="40" w:name="_Toc219377461"/>
       <w:r>
         <w:t>Sprint 1</w:t>
       </w:r>
@@ -4422,140 +4486,88 @@
         <w:pStyle w:val="Titre2"/>
       </w:pPr>
       <w:r>
+        <w:t>Sprint 2</w:t>
+      </w:r>
+    </w:p>
+    <w:p>
+      <w:pPr>
+        <w:pStyle w:val="Titre3"/>
+      </w:pPr>
+      <w:r>
+        <w:t>Reprise et consolidation du code</w:t>
+      </w:r>
+    </w:p>
+    <w:p>
+      <w:pPr>
+        <w:pStyle w:val="BITTextkrper"/>
+        <w:rPr>
+          <w:lang w:val="fr-CH"/>
+        </w:rPr>
+      </w:pPr>
+      <w:r>
+        <w:rPr>
+          <w:lang w:val="fr-CH"/>
+        </w:rPr>
+        <w:t>Lors de ce deuxième sprint, le développeur a débuté par une phase de reprise en main du code source issu du premier sprint. Cette étape était nécessaire pour assurer la continuité du projet et stabiliser les bases logicielles avant d'ajouter de nouvelles fonctionnalités. Parallèlement, un effort de documentation a été fourni, incluant notamment la mise à jour des maquettes, afin de garantir une meilleure traçabilité du développement.</w:t>
+      </w:r>
+    </w:p>
+    <w:p>
+      <w:pPr>
+        <w:pStyle w:val="Titre3"/>
+      </w:pPr>
+      <w:r>
+        <w:t>Contrôle du robot via la manette</w:t>
+      </w:r>
+    </w:p>
+    <w:p>
+      <w:pPr>
+        <w:pStyle w:val="BITTextkrper"/>
+        <w:rPr>
+          <w:lang w:val="fr-CH"/>
+        </w:rPr>
+      </w:pPr>
+      <w:r>
+        <w:rPr>
+          <w:lang w:val="fr-CH"/>
+        </w:rPr>
+        <w:t>L'objectif principal de cette phase était de rendre le robot mobile de manière interactive. Le développeur a réussi à faire bouger le robot en utilisant la manette. Une fois les mouvements de base validés, l'étape suivante a consisté à implémenter l'intégralité des fonctionnalités sur les commandes de la manette, permettant ainsi un contrôle complet et précis des actions du robot.</w:t>
+      </w:r>
+    </w:p>
+    <w:p>
+      <w:pPr>
+        <w:pStyle w:val="Titre3"/>
+      </w:pPr>
+      <w:r>
+        <w:lastRenderedPageBreak/>
+        <w:t>Validation et tests de pilotage</w:t>
+      </w:r>
+    </w:p>
+    <w:p>
+      <w:pPr>
+        <w:pStyle w:val="BITTextkrper"/>
+        <w:rPr>
+          <w:lang w:val="fr-CH"/>
+        </w:rPr>
+      </w:pPr>
+      <w:r>
+        <w:rPr>
+          <w:lang w:val="fr-CH"/>
+        </w:rPr>
+        <w:t>Pour clôturer ce sprint, une phase de vérification a été mise en place à travers un test de pilotage classique. Cet essai en conditions réelles a permis de confirmer que l'intégration entre l'interface, le code de contrôle et le matériel (robot et manette) fonctionnait correctement et répondait aux attentes de maniabilité prévues pour cette étape du projet.</w:t>
+      </w:r>
+    </w:p>
+    <w:p>
+      <w:pPr>
+        <w:pStyle w:val="Titre2"/>
+      </w:pPr>
+      <w:bookmarkStart w:id="41" w:name="_Toc219377463"/>
+      <w:r>
         <w:t xml:space="preserve">Sprint </w:t>
       </w:r>
       <w:r>
-        <w:t>2</w:t>
-      </w:r>
-    </w:p>
-    <w:p>
-      <w:pPr>
-        <w:pStyle w:val="Titre3"/>
-      </w:pPr>
-      <w:r>
-        <w:t xml:space="preserve">A </w:t>
-      </w:r>
-      <w:proofErr w:type="spellStart"/>
-      <w:r>
-        <w:t>completer</w:t>
-      </w:r>
-      <w:proofErr w:type="spellEnd"/>
-    </w:p>
-    <w:p>
-      <w:pPr>
-        <w:pStyle w:val="BITTextkrper"/>
-        <w:rPr>
-          <w:lang w:val="fr-CH"/>
-        </w:rPr>
-      </w:pPr>
-      <w:proofErr w:type="spellStart"/>
-      <w:proofErr w:type="gramStart"/>
-      <w:r>
-        <w:rPr>
-          <w:lang w:val="fr-CH"/>
-        </w:rPr>
-        <w:t>xxxx</w:t>
-      </w:r>
-      <w:proofErr w:type="spellEnd"/>
-      <w:proofErr w:type="gramEnd"/>
-    </w:p>
-    <w:p>
-      <w:pPr>
-        <w:pStyle w:val="Titre3"/>
-      </w:pPr>
-      <w:r>
-        <w:t xml:space="preserve">A </w:t>
-      </w:r>
-      <w:proofErr w:type="spellStart"/>
-      <w:r>
-        <w:t>completer</w:t>
-      </w:r>
-      <w:proofErr w:type="spellEnd"/>
-    </w:p>
-    <w:p>
-      <w:pPr>
-        <w:pStyle w:val="BITTextkrper"/>
-        <w:rPr>
-          <w:lang w:val="fr-CH"/>
-        </w:rPr>
-      </w:pPr>
-      <w:proofErr w:type="spellStart"/>
-      <w:proofErr w:type="gramStart"/>
-      <w:r>
-        <w:rPr>
-          <w:lang w:val="fr-CH"/>
-        </w:rPr>
-        <w:t>xxxx</w:t>
-      </w:r>
-      <w:proofErr w:type="spellEnd"/>
-      <w:proofErr w:type="gramEnd"/>
-    </w:p>
-    <w:p>
-      <w:pPr>
-        <w:pStyle w:val="Titre3"/>
-      </w:pPr>
-      <w:r>
-        <w:t xml:space="preserve">A </w:t>
-      </w:r>
-      <w:proofErr w:type="spellStart"/>
-      <w:r>
-        <w:t>completer</w:t>
-      </w:r>
-      <w:proofErr w:type="spellEnd"/>
-    </w:p>
-    <w:p>
-      <w:pPr>
-        <w:pStyle w:val="BITTextkrper"/>
-        <w:rPr>
-          <w:lang w:val="fr-CH"/>
-        </w:rPr>
-      </w:pPr>
-      <w:proofErr w:type="spellStart"/>
-      <w:proofErr w:type="gramStart"/>
-      <w:r>
-        <w:rPr>
-          <w:lang w:val="fr-CH"/>
-        </w:rPr>
-        <w:t>xxxx</w:t>
-      </w:r>
-      <w:proofErr w:type="spellEnd"/>
-      <w:proofErr w:type="gramEnd"/>
-    </w:p>
-    <w:p>
-      <w:pPr>
-        <w:pStyle w:val="BITTextkrper"/>
-        <w:rPr>
-          <w:lang w:val="fr-CH"/>
-        </w:rPr>
-      </w:pPr>
-    </w:p>
-    <w:p>
-      <w:pPr>
-        <w:pStyle w:val="BITTextkrper"/>
-        <w:rPr>
-          <w:lang w:val="fr-CH"/>
-        </w:rPr>
-      </w:pPr>
-    </w:p>
-    <w:p>
-      <w:pPr>
-        <w:pStyle w:val="BITTextkrper"/>
-        <w:rPr>
-          <w:lang w:val="fr-CH"/>
-        </w:rPr>
-      </w:pPr>
-    </w:p>
-    <w:p>
-      <w:pPr>
-        <w:pStyle w:val="Titre2"/>
-      </w:pPr>
-      <w:r>
-        <w:lastRenderedPageBreak/>
-        <w:t xml:space="preserve">Sprint </w:t>
-      </w:r>
-      <w:r>
         <w:t>3</w:t>
       </w:r>
+      <w:bookmarkEnd w:id="41"/>
     </w:p>
     <w:p>
       <w:pPr>
@@ -4631,20 +4643,20 @@
           <w:numId w:val="1"/>
         </w:numPr>
       </w:pPr>
-      <w:bookmarkStart w:id="41" w:name="_Toc114965607"/>
-      <w:bookmarkStart w:id="42" w:name="_Toc250790992"/>
-      <w:bookmarkStart w:id="43" w:name="_Toc218844369"/>
+      <w:bookmarkStart w:id="42" w:name="_Toc114965607"/>
+      <w:bookmarkStart w:id="43" w:name="_Toc250790992"/>
+      <w:bookmarkStart w:id="44" w:name="_Toc219377464"/>
       <w:r>
         <w:lastRenderedPageBreak/>
         <w:t>Test</w:t>
       </w:r>
-      <w:bookmarkEnd w:id="41"/>
       <w:bookmarkEnd w:id="42"/>
+      <w:bookmarkEnd w:id="43"/>
       <w:r>
         <w:t>s</w:t>
       </w:r>
-      <w:bookmarkStart w:id="44" w:name="_Toc114965614"/>
-      <w:bookmarkEnd w:id="43"/>
+      <w:bookmarkStart w:id="45" w:name="_Toc114965614"/>
+      <w:bookmarkEnd w:id="44"/>
     </w:p>
     <w:p>
       <w:pPr>
@@ -4654,13 +4666,13 @@
           <w:numId w:val="1"/>
         </w:numPr>
       </w:pPr>
-      <w:bookmarkStart w:id="45" w:name="_Toc250790993"/>
-      <w:bookmarkStart w:id="46" w:name="_Toc218844370"/>
+      <w:bookmarkStart w:id="46" w:name="_Toc250790993"/>
+      <w:bookmarkStart w:id="47" w:name="_Toc219377465"/>
       <w:r>
         <w:t>Procédure de test</w:t>
       </w:r>
-      <w:bookmarkEnd w:id="45"/>
       <w:bookmarkEnd w:id="46"/>
+      <w:bookmarkEnd w:id="47"/>
     </w:p>
     <w:p>
       <w:pPr>
@@ -4684,8 +4696,8 @@
           <w:numId w:val="1"/>
         </w:numPr>
       </w:pPr>
-      <w:bookmarkStart w:id="47" w:name="_Toc250790994"/>
-      <w:bookmarkStart w:id="48" w:name="_Toc218844371"/>
+      <w:bookmarkStart w:id="48" w:name="_Toc250790994"/>
+      <w:bookmarkStart w:id="49" w:name="_Toc219377466"/>
       <w:r>
         <w:t>Protocol</w:t>
       </w:r>
@@ -4695,11 +4707,11 @@
       <w:r>
         <w:t xml:space="preserve"> de test</w:t>
       </w:r>
-      <w:bookmarkEnd w:id="47"/>
+      <w:bookmarkEnd w:id="48"/>
       <w:r>
         <w:t>s</w:t>
       </w:r>
-      <w:bookmarkEnd w:id="48"/>
+      <w:bookmarkEnd w:id="49"/>
     </w:p>
     <w:tbl>
       <w:tblPr>
@@ -5491,23 +5503,23 @@
       <w:pPr>
         <w:pStyle w:val="Titre1"/>
       </w:pPr>
-      <w:bookmarkStart w:id="49" w:name="_Toc250790996"/>
-      <w:bookmarkStart w:id="50" w:name="_Toc218844372"/>
+      <w:bookmarkStart w:id="50" w:name="_Toc250790996"/>
+      <w:bookmarkStart w:id="51" w:name="_Toc219377467"/>
       <w:r>
         <w:lastRenderedPageBreak/>
         <w:t>Conclusion</w:t>
       </w:r>
-      <w:bookmarkEnd w:id="50"/>
+      <w:bookmarkEnd w:id="51"/>
     </w:p>
     <w:p>
       <w:pPr>
         <w:pStyle w:val="Titre2"/>
       </w:pPr>
-      <w:bookmarkStart w:id="51" w:name="_Toc218844373"/>
+      <w:bookmarkStart w:id="52" w:name="_Toc219377468"/>
       <w:r>
         <w:t>Améliorations possibles</w:t>
       </w:r>
-      <w:bookmarkEnd w:id="51"/>
+      <w:bookmarkEnd w:id="52"/>
     </w:p>
     <w:p>
       <w:pPr>
@@ -5521,11 +5533,11 @@
       <w:pPr>
         <w:pStyle w:val="Titre2"/>
       </w:pPr>
-      <w:bookmarkStart w:id="52" w:name="_Toc218844374"/>
+      <w:bookmarkStart w:id="53" w:name="_Toc219377469"/>
       <w:r>
         <w:t>Auto-évaluation</w:t>
       </w:r>
-      <w:bookmarkEnd w:id="52"/>
+      <w:bookmarkEnd w:id="53"/>
     </w:p>
     <w:p>
       <w:pPr>
@@ -5539,7 +5551,7 @@
       <w:pPr>
         <w:pStyle w:val="Titre2"/>
       </w:pPr>
-      <w:bookmarkStart w:id="53" w:name="_Toc218844375"/>
+      <w:bookmarkStart w:id="54" w:name="_Toc219377470"/>
       <w:r>
         <w:t xml:space="preserve">Conclusion du module de </w:t>
       </w:r>
@@ -5549,13 +5561,13 @@
         </w:rPr>
         <w:t>membre1</w:t>
       </w:r>
-      <w:bookmarkEnd w:id="53"/>
+      <w:bookmarkEnd w:id="54"/>
     </w:p>
     <w:p>
       <w:pPr>
         <w:pStyle w:val="Titre2"/>
       </w:pPr>
-      <w:bookmarkStart w:id="54" w:name="_Toc218844376"/>
+      <w:bookmarkStart w:id="55" w:name="_Toc219377471"/>
       <w:r>
         <w:t xml:space="preserve">Conclusion du module de </w:t>
       </w:r>
@@ -5565,13 +5577,13 @@
         </w:rPr>
         <w:t>membre2</w:t>
       </w:r>
-      <w:bookmarkEnd w:id="54"/>
+      <w:bookmarkEnd w:id="55"/>
     </w:p>
     <w:p>
       <w:pPr>
         <w:pStyle w:val="Titre2"/>
       </w:pPr>
-      <w:bookmarkStart w:id="55" w:name="_Toc218844377"/>
+      <w:bookmarkStart w:id="56" w:name="_Toc219377472"/>
       <w:r>
         <w:t xml:space="preserve">Conclusion du module de </w:t>
       </w:r>
@@ -5581,7 +5593,7 @@
         </w:rPr>
         <w:t>membre3</w:t>
       </w:r>
-      <w:bookmarkEnd w:id="55"/>
+      <w:bookmarkEnd w:id="56"/>
     </w:p>
     <w:p>
       <w:pPr>
@@ -5597,6 +5609,8 @@
         <w:t xml:space="preserve"> </w:t>
       </w:r>
     </w:p>
+    <w:bookmarkEnd w:id="45"/>
+    <w:bookmarkEnd w:id="50"/>
     <w:p>
       <w:pPr>
         <w:pStyle w:val="BITTextkrper"/>
@@ -5604,507 +5618,6 @@
           <w:lang w:val="fr-CH"/>
         </w:rPr>
       </w:pPr>
-    </w:p>
-    <w:p>
-      <w:pPr>
-        <w:pStyle w:val="Titre1"/>
-        <w:numPr>
-          <w:ilvl w:val="0"/>
-          <w:numId w:val="1"/>
-        </w:numPr>
-      </w:pPr>
-      <w:bookmarkStart w:id="56" w:name="_Toc218844378"/>
-      <w:r>
-        <w:lastRenderedPageBreak/>
-        <w:t>Bibliographie :</w:t>
-      </w:r>
-      <w:r>
-        <w:t xml:space="preserve"> l</w:t>
-      </w:r>
-      <w:r>
-        <w:t>iste des sources et références</w:t>
-      </w:r>
-      <w:bookmarkStart w:id="57" w:name="_Toc114965612"/>
-      <w:bookmarkStart w:id="58" w:name="_Toc250790997"/>
-      <w:bookmarkEnd w:id="49"/>
-      <w:bookmarkEnd w:id="56"/>
-    </w:p>
-    <w:p>
-      <w:pPr>
-        <w:pStyle w:val="Titre1"/>
-        <w:numPr>
-          <w:ilvl w:val="0"/>
-          <w:numId w:val="1"/>
-        </w:numPr>
-      </w:pPr>
-      <w:bookmarkStart w:id="59" w:name="_Toc218844379"/>
-      <w:r>
-        <w:lastRenderedPageBreak/>
-        <w:t>Glossa</w:t>
-      </w:r>
-      <w:r>
-        <w:t>i</w:t>
-      </w:r>
-      <w:r>
-        <w:t>r</w:t>
-      </w:r>
-      <w:bookmarkEnd w:id="57"/>
-      <w:r>
-        <w:t>e</w:t>
-      </w:r>
-      <w:bookmarkEnd w:id="58"/>
-      <w:bookmarkEnd w:id="59"/>
-    </w:p>
-    <w:tbl>
-      <w:tblPr>
-        <w:tblW w:w="9610" w:type="dxa"/>
-        <w:tblBorders>
-          <w:top w:val="dotted" w:sz="4" w:space="0" w:color="auto"/>
-          <w:left w:val="dotted" w:sz="4" w:space="0" w:color="auto"/>
-          <w:bottom w:val="dotted" w:sz="4" w:space="0" w:color="auto"/>
-          <w:right w:val="dotted" w:sz="4" w:space="0" w:color="auto"/>
-          <w:insideH w:val="dotted" w:sz="4" w:space="0" w:color="auto"/>
-          <w:insideV w:val="dotted" w:sz="4" w:space="0" w:color="auto"/>
-        </w:tblBorders>
-        <w:tblCellMar>
-          <w:left w:w="70" w:type="dxa"/>
-          <w:right w:w="70" w:type="dxa"/>
-        </w:tblCellMar>
-        <w:tblLook w:val="0000" w:firstRow="0" w:lastRow="0" w:firstColumn="0" w:lastColumn="0" w:noHBand="0" w:noVBand="0"/>
-      </w:tblPr>
-      <w:tblGrid>
-        <w:gridCol w:w="2770"/>
-        <w:gridCol w:w="6840"/>
-      </w:tblGrid>
-      <w:tr>
-        <w:tc>
-          <w:tcPr>
-            <w:tcW w:w="2770" w:type="dxa"/>
-            <w:tcBorders>
-              <w:bottom w:val="dotted" w:sz="4" w:space="0" w:color="auto"/>
-            </w:tcBorders>
-            <w:shd w:val="clear" w:color="auto" w:fill="E6E6E6"/>
-            <w:tcMar>
-              <w:top w:w="85" w:type="dxa"/>
-              <w:bottom w:w="85" w:type="dxa"/>
-            </w:tcMar>
-          </w:tcPr>
-          <w:p>
-            <w:pPr>
-              <w:pStyle w:val="BITTabellentitel"/>
-            </w:pPr>
-          </w:p>
-        </w:tc>
-        <w:tc>
-          <w:tcPr>
-            <w:tcW w:w="6840" w:type="dxa"/>
-            <w:tcBorders>
-              <w:bottom w:val="dotted" w:sz="4" w:space="0" w:color="auto"/>
-            </w:tcBorders>
-            <w:shd w:val="clear" w:color="auto" w:fill="E6E6E6"/>
-            <w:tcMar>
-              <w:top w:w="85" w:type="dxa"/>
-              <w:bottom w:w="85" w:type="dxa"/>
-            </w:tcMar>
-          </w:tcPr>
-          <w:p>
-            <w:pPr>
-              <w:pStyle w:val="BITTabellentitel"/>
-            </w:pPr>
-          </w:p>
-        </w:tc>
-      </w:tr>
-      <w:tr>
-        <w:tc>
-          <w:tcPr>
-            <w:tcW w:w="2770" w:type="dxa"/>
-            <w:tcMar>
-              <w:top w:w="85" w:type="dxa"/>
-              <w:bottom w:w="85" w:type="dxa"/>
-            </w:tcMar>
-          </w:tcPr>
-          <w:p>
-            <w:pPr>
-              <w:pStyle w:val="BITTabelle"/>
-              <w:rPr>
-                <w:sz w:val="22"/>
-                <w:szCs w:val="22"/>
-              </w:rPr>
-            </w:pPr>
-          </w:p>
-        </w:tc>
-        <w:tc>
-          <w:tcPr>
-            <w:tcW w:w="6840" w:type="dxa"/>
-            <w:tcMar>
-              <w:top w:w="85" w:type="dxa"/>
-              <w:bottom w:w="85" w:type="dxa"/>
-            </w:tcMar>
-          </w:tcPr>
-          <w:p>
-            <w:pPr>
-              <w:pStyle w:val="BITTabelle"/>
-              <w:rPr>
-                <w:sz w:val="22"/>
-                <w:szCs w:val="22"/>
-              </w:rPr>
-            </w:pPr>
-          </w:p>
-        </w:tc>
-      </w:tr>
-      <w:tr>
-        <w:tc>
-          <w:tcPr>
-            <w:tcW w:w="2770" w:type="dxa"/>
-            <w:tcMar>
-              <w:top w:w="85" w:type="dxa"/>
-              <w:bottom w:w="85" w:type="dxa"/>
-            </w:tcMar>
-          </w:tcPr>
-          <w:p>
-            <w:pPr>
-              <w:pStyle w:val="BITTabelle"/>
-              <w:rPr>
-                <w:sz w:val="22"/>
-                <w:szCs w:val="22"/>
-              </w:rPr>
-            </w:pPr>
-          </w:p>
-        </w:tc>
-        <w:tc>
-          <w:tcPr>
-            <w:tcW w:w="6840" w:type="dxa"/>
-            <w:tcMar>
-              <w:top w:w="85" w:type="dxa"/>
-              <w:bottom w:w="85" w:type="dxa"/>
-            </w:tcMar>
-          </w:tcPr>
-          <w:p>
-            <w:pPr>
-              <w:pStyle w:val="BITTabelle"/>
-              <w:rPr>
-                <w:sz w:val="22"/>
-                <w:szCs w:val="22"/>
-              </w:rPr>
-            </w:pPr>
-          </w:p>
-        </w:tc>
-      </w:tr>
-      <w:tr>
-        <w:tc>
-          <w:tcPr>
-            <w:tcW w:w="2770" w:type="dxa"/>
-            <w:tcMar>
-              <w:top w:w="85" w:type="dxa"/>
-              <w:bottom w:w="85" w:type="dxa"/>
-            </w:tcMar>
-          </w:tcPr>
-          <w:p>
-            <w:pPr>
-              <w:pStyle w:val="BITTabelle"/>
-              <w:rPr>
-                <w:sz w:val="22"/>
-                <w:szCs w:val="22"/>
-              </w:rPr>
-            </w:pPr>
-          </w:p>
-        </w:tc>
-        <w:tc>
-          <w:tcPr>
-            <w:tcW w:w="6840" w:type="dxa"/>
-            <w:tcMar>
-              <w:top w:w="85" w:type="dxa"/>
-              <w:bottom w:w="85" w:type="dxa"/>
-            </w:tcMar>
-          </w:tcPr>
-          <w:p>
-            <w:pPr>
-              <w:pStyle w:val="BITTabelle"/>
-              <w:rPr>
-                <w:sz w:val="22"/>
-                <w:szCs w:val="22"/>
-              </w:rPr>
-            </w:pPr>
-          </w:p>
-        </w:tc>
-      </w:tr>
-      <w:tr>
-        <w:tc>
-          <w:tcPr>
-            <w:tcW w:w="2770" w:type="dxa"/>
-            <w:tcMar>
-              <w:top w:w="85" w:type="dxa"/>
-              <w:bottom w:w="85" w:type="dxa"/>
-            </w:tcMar>
-          </w:tcPr>
-          <w:p>
-            <w:pPr>
-              <w:pStyle w:val="BITTabelle"/>
-              <w:rPr>
-                <w:sz w:val="22"/>
-                <w:szCs w:val="22"/>
-              </w:rPr>
-            </w:pPr>
-          </w:p>
-        </w:tc>
-        <w:tc>
-          <w:tcPr>
-            <w:tcW w:w="6840" w:type="dxa"/>
-            <w:tcMar>
-              <w:top w:w="85" w:type="dxa"/>
-              <w:bottom w:w="85" w:type="dxa"/>
-            </w:tcMar>
-          </w:tcPr>
-          <w:p>
-            <w:pPr>
-              <w:pStyle w:val="BITTabelle"/>
-              <w:rPr>
-                <w:sz w:val="22"/>
-                <w:szCs w:val="22"/>
-              </w:rPr>
-            </w:pPr>
-          </w:p>
-        </w:tc>
-      </w:tr>
-      <w:tr>
-        <w:tc>
-          <w:tcPr>
-            <w:tcW w:w="2770" w:type="dxa"/>
-            <w:tcMar>
-              <w:top w:w="85" w:type="dxa"/>
-              <w:bottom w:w="85" w:type="dxa"/>
-            </w:tcMar>
-          </w:tcPr>
-          <w:p>
-            <w:pPr>
-              <w:pStyle w:val="BITTabelle"/>
-              <w:rPr>
-                <w:sz w:val="22"/>
-                <w:szCs w:val="22"/>
-              </w:rPr>
-            </w:pPr>
-          </w:p>
-        </w:tc>
-        <w:tc>
-          <w:tcPr>
-            <w:tcW w:w="6840" w:type="dxa"/>
-            <w:tcMar>
-              <w:top w:w="85" w:type="dxa"/>
-              <w:bottom w:w="85" w:type="dxa"/>
-            </w:tcMar>
-          </w:tcPr>
-          <w:p>
-            <w:pPr>
-              <w:pStyle w:val="BITTabelle"/>
-              <w:rPr>
-                <w:sz w:val="22"/>
-                <w:szCs w:val="22"/>
-              </w:rPr>
-            </w:pPr>
-          </w:p>
-        </w:tc>
-      </w:tr>
-      <w:tr>
-        <w:tc>
-          <w:tcPr>
-            <w:tcW w:w="2770" w:type="dxa"/>
-            <w:tcMar>
-              <w:top w:w="85" w:type="dxa"/>
-              <w:bottom w:w="85" w:type="dxa"/>
-            </w:tcMar>
-          </w:tcPr>
-          <w:p>
-            <w:pPr>
-              <w:pStyle w:val="BITTabelle"/>
-              <w:rPr>
-                <w:sz w:val="22"/>
-                <w:szCs w:val="22"/>
-              </w:rPr>
-            </w:pPr>
-          </w:p>
-        </w:tc>
-        <w:tc>
-          <w:tcPr>
-            <w:tcW w:w="6840" w:type="dxa"/>
-            <w:tcMar>
-              <w:top w:w="85" w:type="dxa"/>
-              <w:bottom w:w="85" w:type="dxa"/>
-            </w:tcMar>
-          </w:tcPr>
-          <w:p>
-            <w:pPr>
-              <w:pStyle w:val="BITTabelle"/>
-              <w:rPr>
-                <w:sz w:val="22"/>
-                <w:szCs w:val="22"/>
-              </w:rPr>
-            </w:pPr>
-          </w:p>
-        </w:tc>
-      </w:tr>
-      <w:tr>
-        <w:tc>
-          <w:tcPr>
-            <w:tcW w:w="2770" w:type="dxa"/>
-            <w:tcMar>
-              <w:top w:w="85" w:type="dxa"/>
-              <w:bottom w:w="85" w:type="dxa"/>
-            </w:tcMar>
-          </w:tcPr>
-          <w:p>
-            <w:pPr>
-              <w:pStyle w:val="BITTabelle"/>
-              <w:rPr>
-                <w:sz w:val="22"/>
-                <w:szCs w:val="22"/>
-              </w:rPr>
-            </w:pPr>
-          </w:p>
-        </w:tc>
-        <w:tc>
-          <w:tcPr>
-            <w:tcW w:w="6840" w:type="dxa"/>
-            <w:tcMar>
-              <w:top w:w="85" w:type="dxa"/>
-              <w:bottom w:w="85" w:type="dxa"/>
-            </w:tcMar>
-          </w:tcPr>
-          <w:p>
-            <w:pPr>
-              <w:pStyle w:val="BITTabelle"/>
-              <w:rPr>
-                <w:sz w:val="22"/>
-                <w:szCs w:val="22"/>
-              </w:rPr>
-            </w:pPr>
-          </w:p>
-        </w:tc>
-      </w:tr>
-      <w:tr>
-        <w:tc>
-          <w:tcPr>
-            <w:tcW w:w="2770" w:type="dxa"/>
-            <w:tcMar>
-              <w:top w:w="85" w:type="dxa"/>
-              <w:bottom w:w="85" w:type="dxa"/>
-            </w:tcMar>
-          </w:tcPr>
-          <w:p>
-            <w:pPr>
-              <w:pStyle w:val="BITTabelle"/>
-              <w:rPr>
-                <w:sz w:val="22"/>
-                <w:szCs w:val="22"/>
-              </w:rPr>
-            </w:pPr>
-          </w:p>
-        </w:tc>
-        <w:tc>
-          <w:tcPr>
-            <w:tcW w:w="6840" w:type="dxa"/>
-            <w:tcMar>
-              <w:top w:w="85" w:type="dxa"/>
-              <w:bottom w:w="85" w:type="dxa"/>
-            </w:tcMar>
-          </w:tcPr>
-          <w:p>
-            <w:pPr>
-              <w:pStyle w:val="BITTabelle"/>
-              <w:rPr>
-                <w:sz w:val="22"/>
-                <w:szCs w:val="22"/>
-              </w:rPr>
-            </w:pPr>
-          </w:p>
-        </w:tc>
-      </w:tr>
-      <w:tr>
-        <w:tc>
-          <w:tcPr>
-            <w:tcW w:w="2770" w:type="dxa"/>
-            <w:tcBorders>
-              <w:bottom w:val="dotted" w:sz="4" w:space="0" w:color="auto"/>
-            </w:tcBorders>
-            <w:tcMar>
-              <w:top w:w="85" w:type="dxa"/>
-              <w:bottom w:w="85" w:type="dxa"/>
-            </w:tcMar>
-          </w:tcPr>
-          <w:p>
-            <w:pPr>
-              <w:pStyle w:val="BITTabelle"/>
-              <w:rPr>
-                <w:sz w:val="22"/>
-                <w:szCs w:val="22"/>
-              </w:rPr>
-            </w:pPr>
-          </w:p>
-        </w:tc>
-        <w:tc>
-          <w:tcPr>
-            <w:tcW w:w="6840" w:type="dxa"/>
-            <w:tcBorders>
-              <w:bottom w:val="dotted" w:sz="4" w:space="0" w:color="auto"/>
-            </w:tcBorders>
-            <w:tcMar>
-              <w:top w:w="85" w:type="dxa"/>
-              <w:bottom w:w="85" w:type="dxa"/>
-            </w:tcMar>
-          </w:tcPr>
-          <w:p>
-            <w:pPr>
-              <w:pStyle w:val="BITTabelle"/>
-              <w:rPr>
-                <w:sz w:val="22"/>
-                <w:szCs w:val="22"/>
-              </w:rPr>
-            </w:pPr>
-          </w:p>
-        </w:tc>
-      </w:tr>
-    </w:tbl>
-    <w:p>
-      <w:pPr>
-        <w:rPr>
-          <w:sz w:val="22"/>
-          <w:szCs w:val="22"/>
-        </w:rPr>
-      </w:pPr>
-    </w:p>
-    <w:p>
-      <w:pPr>
-        <w:rPr>
-          <w:sz w:val="22"/>
-          <w:szCs w:val="22"/>
-        </w:rPr>
-      </w:pPr>
-    </w:p>
-    <w:bookmarkEnd w:id="44"/>
-    <w:p>
-      <w:pPr>
-        <w:rPr>
-          <w:sz w:val="22"/>
-          <w:szCs w:val="22"/>
-        </w:rPr>
-      </w:pPr>
-    </w:p>
-    <w:p>
-      <w:pPr>
-        <w:tabs>
-          <w:tab w:val="left" w:pos="3633"/>
-        </w:tabs>
-        <w:rPr>
-          <w:sz w:val="22"/>
-          <w:szCs w:val="22"/>
-        </w:rPr>
-      </w:pPr>
-      <w:r>
-        <w:rPr>
-          <w:sz w:val="22"/>
-          <w:szCs w:val="22"/>
-        </w:rPr>
-        <w:tab/>
-      </w:r>
     </w:p>
     <w:sectPr>
       <w:headerReference w:type="default" r:id="rId11"/>
@@ -6340,7 +5853,7 @@
                   <w:fldChar w:fldCharType="separate"/>
                 </w:r>
                 <w:r>
-                  <w:t>19.12.2025 08:43</w:t>
+                  <w:t>09.01.2026 10:27</w:t>
                 </w:r>
                 <w:r>
                   <w:rPr>
@@ -6676,7 +6189,7 @@
                   <w:fldChar w:fldCharType="separate"/>
                 </w:r>
                 <w:r>
-                  <w:t>19.12.2025 08:43</w:t>
+                  <w:t>09.01.2026 10:27</w:t>
                 </w:r>
                 <w:r>
                   <w:rPr>
@@ -6880,7 +6393,7 @@
                   <w:fldChar w:fldCharType="separate"/>
                 </w:r>
                 <w:r>
-                  <w:t>19.12.2025 08:43</w:t>
+                  <w:t>09.01.2026 10:27</w:t>
                 </w:r>
                 <w:r>
                   <w:rPr>
@@ -9199,6 +8712,7 @@
   <w:style w:type="character" w:default="1" w:styleId="Policepardfaut">
     <w:name w:val="Default Paragraph Font"/>
     <w:uiPriority w:val="1"/>
+    <w:semiHidden/>
     <w:unhideWhenUsed/>
   </w:style>
   <w:style w:type="table" w:default="1" w:styleId="TableauNormal">
@@ -10510,7 +10024,9 @@
     <w:rsid w:val="004D3E9F"/>
     <w:rsid w:val="004F7B49"/>
     <w:rsid w:val="00540217"/>
+    <w:rsid w:val="005D7DB2"/>
     <w:rsid w:val="006552E9"/>
+    <w:rsid w:val="00661239"/>
     <w:rsid w:val="00717460"/>
     <w:rsid w:val="00744738"/>
     <w:rsid w:val="007C0826"/>

--- a/documentation/3_Documentation_Projet.docx
+++ b/documentation/3_Documentation_Projet.docx
@@ -2833,23 +2833,94 @@
     <w:p>
       <w:pPr>
         <w:pStyle w:val="BITTextkrper"/>
-        <w:rPr>
-          <w:lang w:val="fr-CH"/>
-        </w:rPr>
-      </w:pPr>
-      <w:r>
-        <w:rPr>
-          <w:lang w:val="fr-CH"/>
-        </w:rPr>
-        <w:t>Voici les différentes tâches exigées durant la phase de conception</w:t>
-      </w:r>
-    </w:p>
-    <w:p>
-      <w:pPr>
-        <w:pStyle w:val="BITBullet1"/>
-      </w:pPr>
-      <w:r>
-        <w:t>…</w:t>
+      </w:pPr>
+      <w:r>
+        <w:t>Durant la phase de conception, nous devons :</w:t>
+      </w:r>
+    </w:p>
+    <w:p>
+      <w:pPr>
+        <w:pStyle w:val="BITTextkrper"/>
+        <w:numPr>
+          <w:ilvl w:val="0"/>
+          <w:numId w:val="19"/>
+        </w:numPr>
+      </w:pPr>
+      <w:r>
+        <w:t>Définir l’architecture du système : comment le robot, les capteurs et l’interface vont fonctionner ensemble.</w:t>
+      </w:r>
+    </w:p>
+    <w:p>
+      <w:pPr>
+        <w:pStyle w:val="BITTextkrper"/>
+        <w:numPr>
+          <w:ilvl w:val="0"/>
+          <w:numId w:val="19"/>
+        </w:numPr>
+      </w:pPr>
+      <w:r>
+        <w:t>Concevoir l’interface de pilotage avec la manette Xbox.</w:t>
+      </w:r>
+    </w:p>
+    <w:p>
+      <w:pPr>
+        <w:pStyle w:val="BITTextkrper"/>
+        <w:numPr>
+          <w:ilvl w:val="0"/>
+          <w:numId w:val="19"/>
+        </w:numPr>
+      </w:pPr>
+      <w:r>
+        <w:lastRenderedPageBreak/>
+        <w:t>Prévoir l’éclairage LED pour les zones sombres.</w:t>
+      </w:r>
+    </w:p>
+    <w:p>
+      <w:pPr>
+        <w:pStyle w:val="BITTextkrper"/>
+        <w:numPr>
+          <w:ilvl w:val="0"/>
+          <w:numId w:val="19"/>
+        </w:numPr>
+      </w:pPr>
+      <w:r>
+        <w:t>Planifier l’affichage des informations (vidéo, batterie, signal, capteurs).</w:t>
+      </w:r>
+    </w:p>
+    <w:p>
+      <w:pPr>
+        <w:pStyle w:val="BITTextkrper"/>
+        <w:numPr>
+          <w:ilvl w:val="0"/>
+          <w:numId w:val="19"/>
+        </w:numPr>
+      </w:pPr>
+      <w:r>
+        <w:t>Déterminer comment enregistrer la vidéo et préparer le mini-rapport (pour plus tard).</w:t>
+      </w:r>
+    </w:p>
+    <w:p>
+      <w:pPr>
+        <w:pStyle w:val="BITTextkrper"/>
+        <w:numPr>
+          <w:ilvl w:val="0"/>
+          <w:numId w:val="19"/>
+        </w:numPr>
+      </w:pPr>
+      <w:r>
+        <w:t>Penser aux protections du robot contre l’humidité, la boue et les chocs.</w:t>
+      </w:r>
+    </w:p>
+    <w:p>
+      <w:pPr>
+        <w:pStyle w:val="BITTextkrper"/>
+        <w:numPr>
+          <w:ilvl w:val="0"/>
+          <w:numId w:val="19"/>
+        </w:numPr>
+      </w:pPr>
+      <w:r>
+        <w:t>Faire des schémas simples montrant le flux de données entre le robot et l’opérateur.</w:t>
       </w:r>
     </w:p>
     <w:p>
@@ -2857,8 +2928,87 @@
         <w:pStyle w:val="Titre3"/>
       </w:pPr>
       <w:r>
-        <w:lastRenderedPageBreak/>
         <w:t>Réalisation</w:t>
+      </w:r>
+    </w:p>
+    <w:p>
+      <w:pPr>
+        <w:pStyle w:val="BITTextkrper"/>
+      </w:pPr>
+      <w:r>
+        <w:t>Durant la phase de réalisation, nous devons :</w:t>
+      </w:r>
+    </w:p>
+    <w:p>
+      <w:pPr>
+        <w:pStyle w:val="BITTextkrper"/>
+        <w:numPr>
+          <w:ilvl w:val="0"/>
+          <w:numId w:val="20"/>
+        </w:numPr>
+      </w:pPr>
+      <w:r>
+        <w:t>Assembler et configurer le robot (7Links, caméras, LED).</w:t>
+      </w:r>
+    </w:p>
+    <w:p>
+      <w:pPr>
+        <w:pStyle w:val="BITTextkrper"/>
+        <w:numPr>
+          <w:ilvl w:val="0"/>
+          <w:numId w:val="20"/>
+        </w:numPr>
+      </w:pPr>
+      <w:r>
+        <w:t>Programmer le pilotage via la manette Xbox.</w:t>
+      </w:r>
+    </w:p>
+    <w:p>
+      <w:pPr>
+        <w:pStyle w:val="BITTextkrper"/>
+        <w:numPr>
+          <w:ilvl w:val="0"/>
+          <w:numId w:val="20"/>
+        </w:numPr>
+      </w:pPr>
+      <w:r>
+        <w:t>Mettre en place le retour vidéo en direct sur l’interface.</w:t>
+      </w:r>
+    </w:p>
+    <w:p>
+      <w:pPr>
+        <w:pStyle w:val="BITTextkrper"/>
+        <w:numPr>
+          <w:ilvl w:val="0"/>
+          <w:numId w:val="20"/>
+        </w:numPr>
+      </w:pPr>
+      <w:r>
+        <w:t>Vérifier le fonctionnement de l’éclairage LED et des commandes de vitesse.</w:t>
+      </w:r>
+    </w:p>
+    <w:p>
+      <w:pPr>
+        <w:pStyle w:val="BITTextkrper"/>
+        <w:numPr>
+          <w:ilvl w:val="0"/>
+          <w:numId w:val="20"/>
+        </w:numPr>
+      </w:pPr>
+      <w:r>
+        <w:t>Tester l’enregistrement de la vidéo pendant la mission.</w:t>
+      </w:r>
+    </w:p>
+    <w:p>
+      <w:pPr>
+        <w:pStyle w:val="BITTextkrper"/>
+        <w:numPr>
+          <w:ilvl w:val="0"/>
+          <w:numId w:val="20"/>
+        </w:numPr>
+      </w:pPr>
+      <w:r>
+        <w:t>Réaliser des tests en salle ou couloirs pour s’assurer que le robot se déplace correctement.</w:t>
       </w:r>
     </w:p>
     <w:p>
@@ -3070,6 +3220,7 @@
           <w:sz w:val="22"/>
           <w:lang w:eastAsia="de-DE"/>
         </w:rPr>
+        <w:lastRenderedPageBreak/>
         <w:t>Scrum Master : Jules Crausaz</w:t>
       </w:r>
       <w:r>
@@ -3520,110 +3671,49 @@
       <w:pPr>
         <w:pStyle w:val="Titre2"/>
       </w:pPr>
-      <w:bookmarkStart w:id="17" w:name="_Toc250790975"/>
-      <w:bookmarkStart w:id="18" w:name="_Toc219380231"/>
+      <w:bookmarkStart w:id="17" w:name="_Toc250790978"/>
+      <w:bookmarkStart w:id="18" w:name="_Toc219380233"/>
       <w:bookmarkEnd w:id="16"/>
       <w:r>
         <w:lastRenderedPageBreak/>
-        <w:t>Variantes</w:t>
-      </w:r>
+        <w:t>Analyse de risque</w:t>
+      </w:r>
+      <w:bookmarkStart w:id="19" w:name="_Toc250790979"/>
       <w:bookmarkEnd w:id="17"/>
       <w:bookmarkEnd w:id="18"/>
     </w:p>
-    <w:p>
-      <w:pPr>
-        <w:pStyle w:val="BITTextkrper"/>
-        <w:rPr>
-          <w:lang w:val="fr-CH"/>
-        </w:rPr>
-      </w:pPr>
-      <w:r>
-        <w:rPr>
-          <w:lang w:val="fr-CH"/>
-        </w:rPr>
-        <w:t>Quelles sont les différentes variantes avec explication et détails.</w:t>
-      </w:r>
-    </w:p>
-    <w:p>
-      <w:pPr>
-        <w:pStyle w:val="Titre2"/>
-      </w:pPr>
-      <w:bookmarkStart w:id="19" w:name="_Toc250790977"/>
-      <w:bookmarkStart w:id="20" w:name="_Toc219380232"/>
-      <w:r>
-        <w:t>Rentabilité</w:t>
-      </w:r>
-      <w:bookmarkEnd w:id="19"/>
-      <w:bookmarkEnd w:id="20"/>
-    </w:p>
-    <w:p>
-      <w:pPr>
-        <w:pStyle w:val="BITTextkrper"/>
-        <w:rPr>
-          <w:lang w:val="fr-CH"/>
-        </w:rPr>
-      </w:pPr>
-      <w:r>
-        <w:rPr>
-          <w:lang w:val="fr-CH"/>
-        </w:rPr>
-        <w:t>Analyse de rentabilité du projet avec description et détails</w:t>
-      </w:r>
-    </w:p>
-    <w:p>
-      <w:pPr>
-        <w:pStyle w:val="Titre2"/>
-      </w:pPr>
-      <w:bookmarkStart w:id="21" w:name="_Toc250790978"/>
-      <w:bookmarkStart w:id="22" w:name="_Toc219380233"/>
-      <w:r>
-        <w:t>Analyse de risque</w:t>
-      </w:r>
-      <w:bookmarkEnd w:id="21"/>
-      <w:bookmarkEnd w:id="22"/>
-    </w:p>
-    <w:p>
-      <w:pPr>
-        <w:pStyle w:val="BITTextkrper"/>
-        <w:rPr>
-          <w:lang w:val="fr-CH"/>
-        </w:rPr>
-      </w:pPr>
-      <w:bookmarkStart w:id="23" w:name="_Toc250790979"/>
-      <w:r>
-        <w:rPr>
-          <w:lang w:val="fr-CH"/>
-        </w:rPr>
-        <w:t xml:space="preserve">Faire une matrice des risques selon les risques détectés dans le business case. Exemple de matrice de risque : </w:t>
-      </w:r>
-    </w:p>
-    <w:p/>
     <w:tbl>
       <w:tblPr>
-        <w:tblStyle w:val="TableauGrille1Clair-Accentuation1"/>
+        <w:tblStyle w:val="Grilledutableau"/>
         <w:tblW w:w="0" w:type="auto"/>
         <w:tblLook w:val="04A0" w:firstRow="1" w:lastRow="0" w:firstColumn="1" w:lastColumn="0" w:noHBand="0" w:noVBand="1"/>
       </w:tblPr>
       <w:tblGrid>
-        <w:gridCol w:w="523"/>
-        <w:gridCol w:w="2253"/>
-        <w:gridCol w:w="1274"/>
-        <w:gridCol w:w="952"/>
-        <w:gridCol w:w="1204"/>
-        <w:gridCol w:w="2855"/>
+        <w:gridCol w:w="472"/>
+        <w:gridCol w:w="2367"/>
+        <w:gridCol w:w="1122"/>
+        <w:gridCol w:w="834"/>
+        <w:gridCol w:w="1039"/>
+        <w:gridCol w:w="3227"/>
       </w:tblGrid>
       <w:tr>
-        <w:trPr>
-          <w:cnfStyle w:val="100000000000" w:firstRow="1" w:lastRow="0" w:firstColumn="0" w:lastColumn="0" w:oddVBand="0" w:evenVBand="0" w:oddHBand="0" w:evenHBand="0" w:firstRowFirstColumn="0" w:firstRowLastColumn="0" w:lastRowFirstColumn="0" w:lastRowLastColumn="0"/>
-        </w:trPr>
-        <w:tc>
-          <w:tcPr>
-            <w:cnfStyle w:val="001000000000" w:firstRow="0" w:lastRow="0" w:firstColumn="1" w:lastColumn="0" w:oddVBand="0" w:evenVBand="0" w:oddHBand="0" w:evenHBand="0" w:firstRowFirstColumn="0" w:firstRowLastColumn="0" w:lastRowFirstColumn="0" w:lastRowLastColumn="0"/>
+        <w:tc>
+          <w:tcPr>
             <w:tcW w:w="0" w:type="auto"/>
             <w:hideMark/>
           </w:tcPr>
           <w:p>
-            <w:r>
+            <w:pPr>
+              <w:rPr>
+                <w:b/>
+                <w:bCs/>
+              </w:rPr>
+            </w:pPr>
+            <w:r>
+              <w:rPr>
+                <w:b/>
+                <w:bCs/>
+              </w:rPr>
               <w:t>ID</w:t>
             </w:r>
           </w:p>
@@ -3635,9 +3725,16 @@
           </w:tcPr>
           <w:p>
             <w:pPr>
-              <w:cnfStyle w:val="100000000000" w:firstRow="1" w:lastRow="0" w:firstColumn="0" w:lastColumn="0" w:oddVBand="0" w:evenVBand="0" w:oddHBand="0" w:evenHBand="0" w:firstRowFirstColumn="0" w:firstRowLastColumn="0" w:lastRowFirstColumn="0" w:lastRowLastColumn="0"/>
+              <w:rPr>
+                <w:b/>
+                <w:bCs/>
+              </w:rPr>
             </w:pPr>
             <w:r>
+              <w:rPr>
+                <w:b/>
+                <w:bCs/>
+              </w:rPr>
               <w:t>Risque</w:t>
             </w:r>
           </w:p>
@@ -3649,9 +3746,16 @@
           </w:tcPr>
           <w:p>
             <w:pPr>
-              <w:cnfStyle w:val="100000000000" w:firstRow="1" w:lastRow="0" w:firstColumn="0" w:lastColumn="0" w:oddVBand="0" w:evenVBand="0" w:oddHBand="0" w:evenHBand="0" w:firstRowFirstColumn="0" w:firstRowLastColumn="0" w:lastRowFirstColumn="0" w:lastRowLastColumn="0"/>
+              <w:rPr>
+                <w:b/>
+                <w:bCs/>
+              </w:rPr>
             </w:pPr>
             <w:r>
+              <w:rPr>
+                <w:b/>
+                <w:bCs/>
+              </w:rPr>
               <w:t>Probabilité</w:t>
             </w:r>
           </w:p>
@@ -3663,9 +3767,16 @@
           </w:tcPr>
           <w:p>
             <w:pPr>
-              <w:cnfStyle w:val="100000000000" w:firstRow="1" w:lastRow="0" w:firstColumn="0" w:lastColumn="0" w:oddVBand="0" w:evenVBand="0" w:oddHBand="0" w:evenHBand="0" w:firstRowFirstColumn="0" w:firstRowLastColumn="0" w:lastRowFirstColumn="0" w:lastRowLastColumn="0"/>
+              <w:rPr>
+                <w:b/>
+                <w:bCs/>
+              </w:rPr>
             </w:pPr>
             <w:r>
+              <w:rPr>
+                <w:b/>
+                <w:bCs/>
+              </w:rPr>
               <w:t>Impact</w:t>
             </w:r>
           </w:p>
@@ -3677,9 +3788,16 @@
           </w:tcPr>
           <w:p>
             <w:pPr>
-              <w:cnfStyle w:val="100000000000" w:firstRow="1" w:lastRow="0" w:firstColumn="0" w:lastColumn="0" w:oddVBand="0" w:evenVBand="0" w:oddHBand="0" w:evenHBand="0" w:firstRowFirstColumn="0" w:firstRowLastColumn="0" w:lastRowFirstColumn="0" w:lastRowLastColumn="0"/>
+              <w:rPr>
+                <w:b/>
+                <w:bCs/>
+              </w:rPr>
             </w:pPr>
             <w:r>
+              <w:rPr>
+                <w:b/>
+                <w:bCs/>
+              </w:rPr>
               <w:t>Criticité</w:t>
             </w:r>
           </w:p>
@@ -3691,9 +3809,16 @@
           </w:tcPr>
           <w:p>
             <w:pPr>
-              <w:cnfStyle w:val="100000000000" w:firstRow="1" w:lastRow="0" w:firstColumn="0" w:lastColumn="0" w:oddVBand="0" w:evenVBand="0" w:oddHBand="0" w:evenHBand="0" w:firstRowFirstColumn="0" w:firstRowLastColumn="0" w:lastRowFirstColumn="0" w:lastRowLastColumn="0"/>
+              <w:rPr>
+                <w:b/>
+                <w:bCs/>
+              </w:rPr>
             </w:pPr>
             <w:r>
+              <w:rPr>
+                <w:b/>
+                <w:bCs/>
+              </w:rPr>
               <w:t>Plan d’atténuation</w:t>
             </w:r>
           </w:p>
@@ -3702,7 +3827,6 @@
       <w:tr>
         <w:tc>
           <w:tcPr>
-            <w:cnfStyle w:val="001000000000" w:firstRow="0" w:lastRow="0" w:firstColumn="1" w:lastColumn="0" w:oddVBand="0" w:evenVBand="0" w:oddHBand="0" w:evenHBand="0" w:firstRowFirstColumn="0" w:firstRowLastColumn="0" w:lastRowFirstColumn="0" w:lastRowLastColumn="0"/>
             <w:tcW w:w="0" w:type="auto"/>
             <w:hideMark/>
           </w:tcPr>
@@ -3718,11 +3842,8 @@
             <w:hideMark/>
           </w:tcPr>
           <w:p>
-            <w:pPr>
-              <w:cnfStyle w:val="000000000000" w:firstRow="0" w:lastRow="0" w:firstColumn="0" w:lastColumn="0" w:oddVBand="0" w:evenVBand="0" w:oddHBand="0" w:evenHBand="0" w:firstRowFirstColumn="0" w:firstRowLastColumn="0" w:lastRowFirstColumn="0" w:lastRowLastColumn="0"/>
-            </w:pPr>
-            <w:r>
-              <w:t>Retard dans la livraison du prototype</w:t>
+            <w:r>
+              <w:t>Perte du signal radio en grotte</w:t>
             </w:r>
           </w:p>
         </w:tc>
@@ -3732,11 +3853,8 @@
             <w:hideMark/>
           </w:tcPr>
           <w:p>
-            <w:pPr>
-              <w:cnfStyle w:val="000000000000" w:firstRow="0" w:lastRow="0" w:firstColumn="0" w:lastColumn="0" w:oddVBand="0" w:evenVBand="0" w:oddHBand="0" w:evenHBand="0" w:firstRowFirstColumn="0" w:firstRowLastColumn="0" w:lastRowFirstColumn="0" w:lastRowLastColumn="0"/>
-            </w:pPr>
-            <w:r>
-              <w:t>Moyenne</w:t>
+            <w:r>
+              <w:t>Élevée</w:t>
             </w:r>
           </w:p>
         </w:tc>
@@ -3746,9 +3864,6 @@
             <w:hideMark/>
           </w:tcPr>
           <w:p>
-            <w:pPr>
-              <w:cnfStyle w:val="000000000000" w:firstRow="0" w:lastRow="0" w:firstColumn="0" w:lastColumn="0" w:oddVBand="0" w:evenVBand="0" w:oddHBand="0" w:evenHBand="0" w:firstRowFirstColumn="0" w:firstRowLastColumn="0" w:lastRowFirstColumn="0" w:lastRowLastColumn="0"/>
-            </w:pPr>
             <w:r>
               <w:t>Élevé</w:t>
             </w:r>
@@ -3760,9 +3875,6 @@
             <w:hideMark/>
           </w:tcPr>
           <w:p>
-            <w:pPr>
-              <w:cnfStyle w:val="000000000000" w:firstRow="0" w:lastRow="0" w:firstColumn="0" w:lastColumn="0" w:oddVBand="0" w:evenVBand="0" w:oddHBand="0" w:evenHBand="0" w:firstRowFirstColumn="0" w:firstRowLastColumn="0" w:lastRowFirstColumn="0" w:lastRowLastColumn="0"/>
-            </w:pPr>
             <w:r>
               <w:t>Élevée</w:t>
             </w:r>
@@ -3774,11 +3886,8 @@
             <w:hideMark/>
           </w:tcPr>
           <w:p>
-            <w:pPr>
-              <w:cnfStyle w:val="000000000000" w:firstRow="0" w:lastRow="0" w:firstColumn="0" w:lastColumn="0" w:oddVBand="0" w:evenVBand="0" w:oddHBand="0" w:evenHBand="0" w:firstRowFirstColumn="0" w:firstRowLastColumn="0" w:lastRowFirstColumn="0" w:lastRowLastColumn="0"/>
-            </w:pPr>
-            <w:r>
-              <w:t>Ajouter des marges dans le planning, suivi hebdomadaire</w:t>
+            <w:r>
+              <w:t>Tester la portée, améliorer l’antenne, prévoir un retour automatique lent</w:t>
             </w:r>
           </w:p>
         </w:tc>
@@ -3786,7 +3895,6 @@
       <w:tr>
         <w:tc>
           <w:tcPr>
-            <w:cnfStyle w:val="001000000000" w:firstRow="0" w:lastRow="0" w:firstColumn="1" w:lastColumn="0" w:oddVBand="0" w:evenVBand="0" w:oddHBand="0" w:evenHBand="0" w:firstRowFirstColumn="0" w:firstRowLastColumn="0" w:lastRowFirstColumn="0" w:lastRowLastColumn="0"/>
             <w:tcW w:w="0" w:type="auto"/>
             <w:hideMark/>
           </w:tcPr>
@@ -3802,11 +3910,8 @@
             <w:hideMark/>
           </w:tcPr>
           <w:p>
-            <w:pPr>
-              <w:cnfStyle w:val="000000000000" w:firstRow="0" w:lastRow="0" w:firstColumn="0" w:lastColumn="0" w:oddVBand="0" w:evenVBand="0" w:oddHBand="0" w:evenHBand="0" w:firstRowFirstColumn="0" w:firstRowLastColumn="0" w:lastRowFirstColumn="0" w:lastRowLastColumn="0"/>
-            </w:pPr>
-            <w:r>
-              <w:t>Absence d’un membre clé de l’équipe</w:t>
+            <w:r>
+              <w:t>Humidité endommage l’électronique</w:t>
             </w:r>
           </w:p>
         </w:tc>
@@ -3816,11 +3921,8 @@
             <w:hideMark/>
           </w:tcPr>
           <w:p>
-            <w:pPr>
-              <w:cnfStyle w:val="000000000000" w:firstRow="0" w:lastRow="0" w:firstColumn="0" w:lastColumn="0" w:oddVBand="0" w:evenVBand="0" w:oddHBand="0" w:evenHBand="0" w:firstRowFirstColumn="0" w:firstRowLastColumn="0" w:lastRowFirstColumn="0" w:lastRowLastColumn="0"/>
-            </w:pPr>
-            <w:r>
-              <w:t>Faible</w:t>
+            <w:r>
+              <w:t>Moyenne</w:t>
             </w:r>
           </w:p>
         </w:tc>
@@ -3830,11 +3932,8 @@
             <w:hideMark/>
           </w:tcPr>
           <w:p>
-            <w:pPr>
-              <w:cnfStyle w:val="000000000000" w:firstRow="0" w:lastRow="0" w:firstColumn="0" w:lastColumn="0" w:oddVBand="0" w:evenVBand="0" w:oddHBand="0" w:evenHBand="0" w:firstRowFirstColumn="0" w:firstRowLastColumn="0" w:lastRowFirstColumn="0" w:lastRowLastColumn="0"/>
-            </w:pPr>
-            <w:r>
-              <w:t>Moyen</w:t>
+            <w:r>
+              <w:t>Élevé</w:t>
             </w:r>
           </w:p>
         </w:tc>
@@ -3844,11 +3943,8 @@
             <w:hideMark/>
           </w:tcPr>
           <w:p>
-            <w:pPr>
-              <w:cnfStyle w:val="000000000000" w:firstRow="0" w:lastRow="0" w:firstColumn="0" w:lastColumn="0" w:oddVBand="0" w:evenVBand="0" w:oddHBand="0" w:evenHBand="0" w:firstRowFirstColumn="0" w:firstRowLastColumn="0" w:lastRowFirstColumn="0" w:lastRowLastColumn="0"/>
-            </w:pPr>
-            <w:r>
-              <w:t>Moyenne</w:t>
+            <w:r>
+              <w:t>Élevée</w:t>
             </w:r>
           </w:p>
         </w:tc>
@@ -3858,11 +3954,8 @@
             <w:hideMark/>
           </w:tcPr>
           <w:p>
-            <w:pPr>
-              <w:cnfStyle w:val="000000000000" w:firstRow="0" w:lastRow="0" w:firstColumn="0" w:lastColumn="0" w:oddVBand="0" w:evenVBand="0" w:oddHBand="0" w:evenHBand="0" w:firstRowFirstColumn="0" w:firstRowLastColumn="0" w:lastRowFirstColumn="0" w:lastRowLastColumn="0"/>
-            </w:pPr>
-            <w:r>
-              <w:t>Répartition des tâches, documentation partagée</w:t>
+            <w:r>
+              <w:t>Boîtier étanche, protections en silicone, tests préalables</w:t>
             </w:r>
           </w:p>
         </w:tc>
@@ -3870,7 +3963,6 @@
       <w:tr>
         <w:tc>
           <w:tcPr>
-            <w:cnfStyle w:val="001000000000" w:firstRow="0" w:lastRow="0" w:firstColumn="1" w:lastColumn="0" w:oddVBand="0" w:evenVBand="0" w:oddHBand="0" w:evenHBand="0" w:firstRowFirstColumn="0" w:firstRowLastColumn="0" w:lastRowFirstColumn="0" w:lastRowLastColumn="0"/>
             <w:tcW w:w="0" w:type="auto"/>
             <w:hideMark/>
           </w:tcPr>
@@ -3886,11 +3978,8 @@
             <w:hideMark/>
           </w:tcPr>
           <w:p>
-            <w:pPr>
-              <w:cnfStyle w:val="000000000000" w:firstRow="0" w:lastRow="0" w:firstColumn="0" w:lastColumn="0" w:oddVBand="0" w:evenVBand="0" w:oddHBand="0" w:evenHBand="0" w:firstRowFirstColumn="0" w:firstRowLastColumn="0" w:lastRowFirstColumn="0" w:lastRowLastColumn="0"/>
-            </w:pPr>
-            <w:r>
-              <w:t>Problème technique avec un outil ou logiciel</w:t>
+            <w:r>
+              <w:t>Panne d’un capteur (température, humidité, IMU)</w:t>
             </w:r>
           </w:p>
         </w:tc>
@@ -3900,11 +3989,8 @@
             <w:hideMark/>
           </w:tcPr>
           <w:p>
-            <w:pPr>
-              <w:cnfStyle w:val="000000000000" w:firstRow="0" w:lastRow="0" w:firstColumn="0" w:lastColumn="0" w:oddVBand="0" w:evenVBand="0" w:oddHBand="0" w:evenHBand="0" w:firstRowFirstColumn="0" w:firstRowLastColumn="0" w:lastRowFirstColumn="0" w:lastRowLastColumn="0"/>
-            </w:pPr>
-            <w:r>
-              <w:t>Élevée</w:t>
+            <w:r>
+              <w:t>Moyenne</w:t>
             </w:r>
           </w:p>
         </w:tc>
@@ -3914,11 +4000,8 @@
             <w:hideMark/>
           </w:tcPr>
           <w:p>
-            <w:pPr>
-              <w:cnfStyle w:val="000000000000" w:firstRow="0" w:lastRow="0" w:firstColumn="0" w:lastColumn="0" w:oddVBand="0" w:evenVBand="0" w:oddHBand="0" w:evenHBand="0" w:firstRowFirstColumn="0" w:firstRowLastColumn="0" w:lastRowFirstColumn="0" w:lastRowLastColumn="0"/>
-            </w:pPr>
-            <w:r>
-              <w:t>Faible</w:t>
+            <w:r>
+              <w:t>Moyen</w:t>
             </w:r>
           </w:p>
         </w:tc>
@@ -3928,9 +4011,6 @@
             <w:hideMark/>
           </w:tcPr>
           <w:p>
-            <w:pPr>
-              <w:cnfStyle w:val="000000000000" w:firstRow="0" w:lastRow="0" w:firstColumn="0" w:lastColumn="0" w:oddVBand="0" w:evenVBand="0" w:oddHBand="0" w:evenHBand="0" w:firstRowFirstColumn="0" w:firstRowLastColumn="0" w:lastRowFirstColumn="0" w:lastRowLastColumn="0"/>
-            </w:pPr>
             <w:r>
               <w:t>Moyenne</w:t>
             </w:r>
@@ -3942,11 +4022,8 @@
             <w:hideMark/>
           </w:tcPr>
           <w:p>
-            <w:pPr>
-              <w:cnfStyle w:val="000000000000" w:firstRow="0" w:lastRow="0" w:firstColumn="0" w:lastColumn="0" w:oddVBand="0" w:evenVBand="0" w:oddHBand="0" w:evenHBand="0" w:firstRowFirstColumn="0" w:firstRowLastColumn="0" w:lastRowFirstColumn="0" w:lastRowLastColumn="0"/>
-            </w:pPr>
-            <w:r>
-              <w:t>Prévoir une solution alternative, test préalable</w:t>
+            <w:r>
+              <w:t>Avoir des capteurs de rechange, tester avant chaque mission</w:t>
             </w:r>
           </w:p>
         </w:tc>
@@ -3954,7 +4031,6 @@
       <w:tr>
         <w:tc>
           <w:tcPr>
-            <w:cnfStyle w:val="001000000000" w:firstRow="0" w:lastRow="0" w:firstColumn="1" w:lastColumn="0" w:oddVBand="0" w:evenVBand="0" w:oddHBand="0" w:evenHBand="0" w:firstRowFirstColumn="0" w:firstRowLastColumn="0" w:lastRowFirstColumn="0" w:lastRowLastColumn="0"/>
             <w:tcW w:w="0" w:type="auto"/>
             <w:hideMark/>
           </w:tcPr>
@@ -3970,11 +4046,8 @@
             <w:hideMark/>
           </w:tcPr>
           <w:p>
-            <w:pPr>
-              <w:cnfStyle w:val="000000000000" w:firstRow="0" w:lastRow="0" w:firstColumn="0" w:lastColumn="0" w:oddVBand="0" w:evenVBand="0" w:oddHBand="0" w:evenHBand="0" w:firstRowFirstColumn="0" w:firstRowLastColumn="0" w:lastRowFirstColumn="0" w:lastRowLastColumn="0"/>
-            </w:pPr>
-            <w:r>
-              <w:t>Mauvaise compréhension des besoins du client</w:t>
+            <w:r>
+              <w:t>Vidéo trop instable pour reconnaissance</w:t>
             </w:r>
           </w:p>
         </w:tc>
@@ -3984,9 +4057,6 @@
             <w:hideMark/>
           </w:tcPr>
           <w:p>
-            <w:pPr>
-              <w:cnfStyle w:val="000000000000" w:firstRow="0" w:lastRow="0" w:firstColumn="0" w:lastColumn="0" w:oddVBand="0" w:evenVBand="0" w:oddHBand="0" w:evenHBand="0" w:firstRowFirstColumn="0" w:firstRowLastColumn="0" w:lastRowFirstColumn="0" w:lastRowLastColumn="0"/>
-            </w:pPr>
             <w:r>
               <w:t>Moyenne</w:t>
             </w:r>
@@ -3998,9 +4068,6 @@
             <w:hideMark/>
           </w:tcPr>
           <w:p>
-            <w:pPr>
-              <w:cnfStyle w:val="000000000000" w:firstRow="0" w:lastRow="0" w:firstColumn="0" w:lastColumn="0" w:oddVBand="0" w:evenVBand="0" w:oddHBand="0" w:evenHBand="0" w:firstRowFirstColumn="0" w:firstRowLastColumn="0" w:lastRowFirstColumn="0" w:lastRowLastColumn="0"/>
-            </w:pPr>
             <w:r>
               <w:t>Élevé</w:t>
             </w:r>
@@ -4012,9 +4079,6 @@
             <w:hideMark/>
           </w:tcPr>
           <w:p>
-            <w:pPr>
-              <w:cnfStyle w:val="000000000000" w:firstRow="0" w:lastRow="0" w:firstColumn="0" w:lastColumn="0" w:oddVBand="0" w:evenVBand="0" w:oddHBand="0" w:evenHBand="0" w:firstRowFirstColumn="0" w:firstRowLastColumn="0" w:lastRowFirstColumn="0" w:lastRowLastColumn="0"/>
-            </w:pPr>
             <w:r>
               <w:t>Élevée</w:t>
             </w:r>
@@ -4026,11 +4090,8 @@
             <w:hideMark/>
           </w:tcPr>
           <w:p>
-            <w:pPr>
-              <w:cnfStyle w:val="000000000000" w:firstRow="0" w:lastRow="0" w:firstColumn="0" w:lastColumn="0" w:oddVBand="0" w:evenVBand="0" w:oddHBand="0" w:evenHBand="0" w:firstRowFirstColumn="0" w:firstRowLastColumn="0" w:lastRowFirstColumn="0" w:lastRowLastColumn="0"/>
-            </w:pPr>
-            <w:r>
-              <w:t>Organiser des réunions régulières, valider les livrables intermédiaires</w:t>
+            <w:r>
+              <w:t>Réduire la résolution, optimiser le streaming</w:t>
             </w:r>
           </w:p>
         </w:tc>
@@ -4038,7 +4099,6 @@
       <w:tr>
         <w:tc>
           <w:tcPr>
-            <w:cnfStyle w:val="001000000000" w:firstRow="0" w:lastRow="0" w:firstColumn="1" w:lastColumn="0" w:oddVBand="0" w:evenVBand="0" w:oddHBand="0" w:evenHBand="0" w:firstRowFirstColumn="0" w:firstRowLastColumn="0" w:lastRowFirstColumn="0" w:lastRowLastColumn="0"/>
             <w:tcW w:w="0" w:type="auto"/>
             <w:hideMark/>
           </w:tcPr>
@@ -4054,11 +4114,8 @@
             <w:hideMark/>
           </w:tcPr>
           <w:p>
-            <w:pPr>
-              <w:cnfStyle w:val="000000000000" w:firstRow="0" w:lastRow="0" w:firstColumn="0" w:lastColumn="0" w:oddVBand="0" w:evenVBand="0" w:oddHBand="0" w:evenHBand="0" w:firstRowFirstColumn="0" w:firstRowLastColumn="0" w:lastRowFirstColumn="0" w:lastRowLastColumn="0"/>
-            </w:pPr>
-            <w:r>
-              <w:t>Difficulté à respecter les délais du sprint</w:t>
+            <w:r>
+              <w:t>Autonomie batterie insuffisante</w:t>
             </w:r>
           </w:p>
         </w:tc>
@@ -4068,9 +4125,6 @@
             <w:hideMark/>
           </w:tcPr>
           <w:p>
-            <w:pPr>
-              <w:cnfStyle w:val="000000000000" w:firstRow="0" w:lastRow="0" w:firstColumn="0" w:lastColumn="0" w:oddVBand="0" w:evenVBand="0" w:oddHBand="0" w:evenHBand="0" w:firstRowFirstColumn="0" w:firstRowLastColumn="0" w:lastRowFirstColumn="0" w:lastRowLastColumn="0"/>
-            </w:pPr>
             <w:r>
               <w:t>Moyenne</w:t>
             </w:r>
@@ -4082,9 +4136,6 @@
             <w:hideMark/>
           </w:tcPr>
           <w:p>
-            <w:pPr>
-              <w:cnfStyle w:val="000000000000" w:firstRow="0" w:lastRow="0" w:firstColumn="0" w:lastColumn="0" w:oddVBand="0" w:evenVBand="0" w:oddHBand="0" w:evenHBand="0" w:firstRowFirstColumn="0" w:firstRowLastColumn="0" w:lastRowFirstColumn="0" w:lastRowLastColumn="0"/>
-            </w:pPr>
             <w:r>
               <w:t>Moyen</w:t>
             </w:r>
@@ -4096,9 +4147,6 @@
             <w:hideMark/>
           </w:tcPr>
           <w:p>
-            <w:pPr>
-              <w:cnfStyle w:val="000000000000" w:firstRow="0" w:lastRow="0" w:firstColumn="0" w:lastColumn="0" w:oddVBand="0" w:evenVBand="0" w:oddHBand="0" w:evenHBand="0" w:firstRowFirstColumn="0" w:firstRowLastColumn="0" w:lastRowFirstColumn="0" w:lastRowLastColumn="0"/>
-            </w:pPr>
             <w:r>
               <w:t>Moyenne</w:t>
             </w:r>
@@ -4110,11 +4158,8 @@
             <w:hideMark/>
           </w:tcPr>
           <w:p>
-            <w:pPr>
-              <w:cnfStyle w:val="000000000000" w:firstRow="0" w:lastRow="0" w:firstColumn="0" w:lastColumn="0" w:oddVBand="0" w:evenVBand="0" w:oddHBand="0" w:evenHBand="0" w:firstRowFirstColumn="0" w:firstRowLastColumn="0" w:lastRowFirstColumn="0" w:lastRowLastColumn="0"/>
-            </w:pPr>
-            <w:r>
-              <w:t>Révision du planning, priorisation des tâches dans le Kanban</w:t>
+            <w:r>
+              <w:t>Prévoir 2 batteries, optimiser la consommation des LED</w:t>
             </w:r>
           </w:p>
         </w:tc>
@@ -4122,7 +4167,6 @@
       <w:tr>
         <w:tc>
           <w:tcPr>
-            <w:cnfStyle w:val="001000000000" w:firstRow="0" w:lastRow="0" w:firstColumn="1" w:lastColumn="0" w:oddVBand="0" w:evenVBand="0" w:oddHBand="0" w:evenHBand="0" w:firstRowFirstColumn="0" w:firstRowLastColumn="0" w:lastRowFirstColumn="0" w:lastRowLastColumn="0"/>
             <w:tcW w:w="0" w:type="auto"/>
             <w:hideMark/>
           </w:tcPr>
@@ -4138,11 +4182,8 @@
             <w:hideMark/>
           </w:tcPr>
           <w:p>
-            <w:pPr>
-              <w:cnfStyle w:val="000000000000" w:firstRow="0" w:lastRow="0" w:firstColumn="0" w:lastColumn="0" w:oddVBand="0" w:evenVBand="0" w:oddHBand="0" w:evenHBand="0" w:firstRowFirstColumn="0" w:firstRowLastColumn="0" w:lastRowFirstColumn="0" w:lastRowLastColumn="0"/>
-            </w:pPr>
-            <w:r>
-              <w:t>Perte de données ou fichiers non sauvegardés</w:t>
+            <w:r>
+              <w:t>Difficulté d’intégration manette + robot</w:t>
             </w:r>
           </w:p>
         </w:tc>
@@ -4152,11 +4193,8 @@
             <w:hideMark/>
           </w:tcPr>
           <w:p>
-            <w:pPr>
-              <w:cnfStyle w:val="000000000000" w:firstRow="0" w:lastRow="0" w:firstColumn="0" w:lastColumn="0" w:oddVBand="0" w:evenVBand="0" w:oddHBand="0" w:evenHBand="0" w:firstRowFirstColumn="0" w:firstRowLastColumn="0" w:lastRowFirstColumn="0" w:lastRowLastColumn="0"/>
-            </w:pPr>
-            <w:r>
-              <w:t>Faible</w:t>
+            <w:r>
+              <w:t>Moyenne</w:t>
             </w:r>
           </w:p>
         </w:tc>
@@ -4166,11 +4204,8 @@
             <w:hideMark/>
           </w:tcPr>
           <w:p>
-            <w:pPr>
-              <w:cnfStyle w:val="000000000000" w:firstRow="0" w:lastRow="0" w:firstColumn="0" w:lastColumn="0" w:oddVBand="0" w:evenVBand="0" w:oddHBand="0" w:evenHBand="0" w:firstRowFirstColumn="0" w:firstRowLastColumn="0" w:lastRowFirstColumn="0" w:lastRowLastColumn="0"/>
-            </w:pPr>
-            <w:r>
-              <w:t>Élevé</w:t>
+            <w:r>
+              <w:t>Moyen</w:t>
             </w:r>
           </w:p>
         </w:tc>
@@ -4180,9 +4215,6 @@
             <w:hideMark/>
           </w:tcPr>
           <w:p>
-            <w:pPr>
-              <w:cnfStyle w:val="000000000000" w:firstRow="0" w:lastRow="0" w:firstColumn="0" w:lastColumn="0" w:oddVBand="0" w:evenVBand="0" w:oddHBand="0" w:evenHBand="0" w:firstRowFirstColumn="0" w:firstRowLastColumn="0" w:lastRowFirstColumn="0" w:lastRowLastColumn="0"/>
-            </w:pPr>
             <w:r>
               <w:t>Moyenne</w:t>
             </w:r>
@@ -4194,16 +4226,150 @@
             <w:hideMark/>
           </w:tcPr>
           <w:p>
-            <w:pPr>
-              <w:cnfStyle w:val="000000000000" w:firstRow="0" w:lastRow="0" w:firstColumn="0" w:lastColumn="0" w:oddVBand="0" w:evenVBand="0" w:oddHBand="0" w:evenHBand="0" w:firstRowFirstColumn="0" w:firstRowLastColumn="0" w:lastRowFirstColumn="0" w:lastRowLastColumn="0"/>
-            </w:pPr>
-            <w:r>
-              <w:t>Utiliser un système de sauvegarde automatique (cloud, Git, etc.)</w:t>
+            <w:r>
+              <w:t>Tester chaque module séparément et intégrer progressivement</w:t>
+            </w:r>
+          </w:p>
+        </w:tc>
+      </w:tr>
+      <w:tr>
+        <w:tc>
+          <w:tcPr>
+            <w:tcW w:w="0" w:type="auto"/>
+            <w:hideMark/>
+          </w:tcPr>
+          <w:p>
+            <w:r>
+              <w:t>R7</w:t>
+            </w:r>
+          </w:p>
+        </w:tc>
+        <w:tc>
+          <w:tcPr>
+            <w:tcW w:w="0" w:type="auto"/>
+            <w:hideMark/>
+          </w:tcPr>
+          <w:p>
+            <w:r>
+              <w:t>Surcharge du système informatique embarqué</w:t>
+            </w:r>
+          </w:p>
+        </w:tc>
+        <w:tc>
+          <w:tcPr>
+            <w:tcW w:w="0" w:type="auto"/>
+            <w:hideMark/>
+          </w:tcPr>
+          <w:p>
+            <w:r>
+              <w:t>Faible</w:t>
+            </w:r>
+          </w:p>
+        </w:tc>
+        <w:tc>
+          <w:tcPr>
+            <w:tcW w:w="0" w:type="auto"/>
+            <w:hideMark/>
+          </w:tcPr>
+          <w:p>
+            <w:r>
+              <w:t>Moyen</w:t>
+            </w:r>
+          </w:p>
+        </w:tc>
+        <w:tc>
+          <w:tcPr>
+            <w:tcW w:w="0" w:type="auto"/>
+            <w:hideMark/>
+          </w:tcPr>
+          <w:p>
+            <w:r>
+              <w:t>Faible</w:t>
+            </w:r>
+          </w:p>
+        </w:tc>
+        <w:tc>
+          <w:tcPr>
+            <w:tcW w:w="0" w:type="auto"/>
+            <w:hideMark/>
+          </w:tcPr>
+          <w:p>
+            <w:r>
+              <w:t>Limiter les traitements lourds, optimiser le code</w:t>
+            </w:r>
+          </w:p>
+        </w:tc>
+      </w:tr>
+      <w:tr>
+        <w:tc>
+          <w:tcPr>
+            <w:tcW w:w="0" w:type="auto"/>
+            <w:hideMark/>
+          </w:tcPr>
+          <w:p>
+            <w:r>
+              <w:t>R8</w:t>
+            </w:r>
+          </w:p>
+        </w:tc>
+        <w:tc>
+          <w:tcPr>
+            <w:tcW w:w="0" w:type="auto"/>
+            <w:hideMark/>
+          </w:tcPr>
+          <w:p>
+            <w:r>
+              <w:t>Risques physiques en test réel (terrain)</w:t>
+            </w:r>
+          </w:p>
+        </w:tc>
+        <w:tc>
+          <w:tcPr>
+            <w:tcW w:w="0" w:type="auto"/>
+            <w:hideMark/>
+          </w:tcPr>
+          <w:p>
+            <w:r>
+              <w:t>Faible</w:t>
+            </w:r>
+          </w:p>
+        </w:tc>
+        <w:tc>
+          <w:tcPr>
+            <w:tcW w:w="0" w:type="auto"/>
+            <w:hideMark/>
+          </w:tcPr>
+          <w:p>
+            <w:r>
+              <w:t>Moyen</w:t>
+            </w:r>
+          </w:p>
+        </w:tc>
+        <w:tc>
+          <w:tcPr>
+            <w:tcW w:w="0" w:type="auto"/>
+            <w:hideMark/>
+          </w:tcPr>
+          <w:p>
+            <w:r>
+              <w:t>Faible</w:t>
+            </w:r>
+          </w:p>
+        </w:tc>
+        <w:tc>
+          <w:tcPr>
+            <w:tcW w:w="0" w:type="auto"/>
+            <w:hideMark/>
+          </w:tcPr>
+          <w:p>
+            <w:r>
+              <w:t>Faire des tests préliminaires en salle ou dans des couloirs avant la grotte</w:t>
             </w:r>
           </w:p>
         </w:tc>
       </w:tr>
     </w:tbl>
+    <w:p/>
     <w:p>
       <w:pPr>
         <w:pStyle w:val="Titre1"/>
@@ -4212,64 +4378,529 @@
           <w:numId w:val="1"/>
         </w:numPr>
       </w:pPr>
-      <w:bookmarkStart w:id="24" w:name="_Toc219380234"/>
-      <w:bookmarkStart w:id="25" w:name="_Toc250790980"/>
-      <w:bookmarkEnd w:id="23"/>
+      <w:bookmarkStart w:id="20" w:name="_Toc219380234"/>
+      <w:bookmarkStart w:id="21" w:name="_Toc250790980"/>
+      <w:bookmarkEnd w:id="19"/>
       <w:r>
         <w:lastRenderedPageBreak/>
         <w:t>Analyse</w:t>
       </w:r>
+      <w:bookmarkEnd w:id="20"/>
+    </w:p>
+    <w:p>
+      <w:pPr>
+        <w:pStyle w:val="Titre2"/>
+      </w:pPr>
+      <w:bookmarkStart w:id="22" w:name="_Toc219380235"/>
+      <w:r>
+        <w:t>Cas d’utilisation</w:t>
+      </w:r>
+      <w:bookmarkEnd w:id="22"/>
+    </w:p>
+    <w:p>
+      <w:pPr>
+        <w:pStyle w:val="BITTextkrper"/>
+        <w:rPr>
+          <w:lang w:val="fr-CH"/>
+        </w:rPr>
+      </w:pPr>
+      <w:r>
+        <w:rPr>
+          <w:lang w:val="fr-CH"/>
+        </w:rPr>
+        <w:drawing>
+          <wp:inline distT="0" distB="0" distL="0" distR="0" wp14:anchorId="393D55FA" wp14:editId="6C70BF12">
+            <wp:extent cx="5760085" cy="5708650"/>
+            <wp:effectExtent l="0" t="0" r="0" b="6350"/>
+            <wp:docPr id="1914621258" name="Image 1" descr="Une image contenant texte, diagramme, capture d’écran, cercle&#10;&#10;Le contenu généré par l’IA peut être incorrect."/>
+            <wp:cNvGraphicFramePr>
+              <a:graphicFrameLocks xmlns:a="http://schemas.openxmlformats.org/drawingml/2006/main" noChangeAspect="1"/>
+            </wp:cNvGraphicFramePr>
+            <a:graphic xmlns:a="http://schemas.openxmlformats.org/drawingml/2006/main">
+              <a:graphicData uri="http://schemas.openxmlformats.org/drawingml/2006/picture">
+                <pic:pic xmlns:pic="http://schemas.openxmlformats.org/drawingml/2006/picture">
+                  <pic:nvPicPr>
+                    <pic:cNvPr id="1914621258" name="Image 1" descr="Une image contenant texte, diagramme, capture d’écran, cercle&#10;&#10;Le contenu généré par l’IA peut être incorrect."/>
+                    <pic:cNvPicPr/>
+                  </pic:nvPicPr>
+                  <pic:blipFill>
+                    <a:blip r:embed="rId11"/>
+                    <a:stretch>
+                      <a:fillRect/>
+                    </a:stretch>
+                  </pic:blipFill>
+                  <pic:spPr>
+                    <a:xfrm>
+                      <a:off x="0" y="0"/>
+                      <a:ext cx="5760085" cy="5708650"/>
+                    </a:xfrm>
+                    <a:prstGeom prst="rect">
+                      <a:avLst/>
+                    </a:prstGeom>
+                  </pic:spPr>
+                </pic:pic>
+              </a:graphicData>
+            </a:graphic>
+          </wp:inline>
+        </w:drawing>
+      </w:r>
+    </w:p>
+    <w:p>
+      <w:pPr>
+        <w:pStyle w:val="Titre3"/>
+      </w:pPr>
+      <w:r>
+        <w:t>Acteurs</w:t>
+      </w:r>
+    </w:p>
+    <w:p>
+      <w:pPr>
+        <w:pStyle w:val="NormalWeb"/>
+        <w:rPr>
+          <w:rFonts w:ascii="Arial" w:eastAsiaTheme="minorHAnsi" w:hAnsi="Arial" w:cstheme="minorBidi"/>
+          <w:kern w:val="2"/>
+          <w:lang w:eastAsia="de-DE"/>
+          <w14:ligatures w14:val="standardContextual"/>
+        </w:rPr>
+      </w:pPr>
+      <w:r>
+        <w:rPr>
+          <w:rFonts w:ascii="Arial" w:eastAsiaTheme="minorHAnsi" w:hAnsi="Arial" w:cstheme="minorBidi"/>
+          <w:kern w:val="2"/>
+          <w:lang w:eastAsia="de-DE"/>
+          <w14:ligatures w14:val="standardContextual"/>
+        </w:rPr>
+        <w:t>Utilisateur (User) :</w:t>
+      </w:r>
+      <w:r>
+        <w:rPr>
+          <w:rFonts w:ascii="Arial" w:eastAsiaTheme="minorHAnsi" w:hAnsi="Arial" w:cstheme="minorBidi"/>
+          <w:kern w:val="2"/>
+          <w:lang w:eastAsia="de-DE"/>
+          <w14:ligatures w14:val="standardContextual"/>
+        </w:rPr>
+        <w:br/>
+        <w:t>L’utilisateur est le principal acteur du système. Il peut effectuer plusieurs actions au sein de l’application, notamment : initialiser un robot, consulter les informations de l’interface et se connecter à un robot. Il a également la possibilité de visualiser le flux vidéo transmis par le serveur applicatif.</w:t>
+      </w:r>
+    </w:p>
+    <w:p>
+      <w:pPr>
+        <w:pStyle w:val="NormalWeb"/>
+        <w:rPr>
+          <w:rFonts w:ascii="Arial" w:eastAsiaTheme="minorHAnsi" w:hAnsi="Arial" w:cstheme="minorBidi"/>
+          <w:kern w:val="2"/>
+          <w:lang w:eastAsia="de-DE"/>
+          <w14:ligatures w14:val="standardContextual"/>
+        </w:rPr>
+      </w:pPr>
+      <w:r>
+        <w:rPr>
+          <w:rFonts w:ascii="Arial" w:eastAsiaTheme="minorHAnsi" w:hAnsi="Arial" w:cstheme="minorBidi"/>
+          <w:kern w:val="2"/>
+          <w:lang w:eastAsia="de-DE"/>
+          <w14:ligatures w14:val="standardContextual"/>
+        </w:rPr>
+        <w:lastRenderedPageBreak/>
+        <w:t>Contrôleur (Controller) :</w:t>
+      </w:r>
+      <w:r>
+        <w:rPr>
+          <w:rFonts w:ascii="Arial" w:eastAsiaTheme="minorHAnsi" w:hAnsi="Arial" w:cstheme="minorBidi"/>
+          <w:kern w:val="2"/>
+          <w:lang w:eastAsia="de-DE"/>
+          <w14:ligatures w14:val="standardContextual"/>
+        </w:rPr>
+        <w:br/>
+        <w:t>Le contrôleur permet à l’utilisateur de piloter le robot. Il doit être connecté à l’application pour que l’utilisateur puisse contrôler le robot de manière efficace. Les principales actions associées au contrôleur sont la connexion de la manette et le pilotage du robot.</w:t>
+      </w:r>
+    </w:p>
+    <w:p>
+      <w:pPr>
+        <w:pStyle w:val="NormalWeb"/>
+        <w:rPr>
+          <w:rFonts w:ascii="Arial" w:eastAsiaTheme="minorHAnsi" w:hAnsi="Arial" w:cstheme="minorBidi"/>
+          <w:kern w:val="2"/>
+          <w:lang w:eastAsia="de-DE"/>
+          <w14:ligatures w14:val="standardContextual"/>
+        </w:rPr>
+      </w:pPr>
+      <w:r>
+        <w:rPr>
+          <w:rFonts w:ascii="Arial" w:eastAsiaTheme="minorHAnsi" w:hAnsi="Arial" w:cstheme="minorBidi"/>
+          <w:kern w:val="2"/>
+          <w:lang w:eastAsia="de-DE"/>
+          <w14:ligatures w14:val="standardContextual"/>
+        </w:rPr>
+        <w:t>Serveur applicatif (App Server) :</w:t>
+      </w:r>
+      <w:r>
+        <w:rPr>
+          <w:rFonts w:ascii="Arial" w:eastAsiaTheme="minorHAnsi" w:hAnsi="Arial" w:cstheme="minorBidi"/>
+          <w:kern w:val="2"/>
+          <w:lang w:eastAsia="de-DE"/>
+          <w14:ligatures w14:val="standardContextual"/>
+        </w:rPr>
+        <w:br/>
+        <w:t>Le serveur applicatif gère la communication entre l’application et le robot. Il fournit les informations nécessaires à l’utilisateur, transmet le flux vidéo et assure la connexion entre l’utilisateur et le robot via TCP/IP.</w:t>
+      </w:r>
+    </w:p>
+    <w:p>
+      <w:pPr>
+        <w:pStyle w:val="BITTextkrper"/>
+        <w:rPr>
+          <w:lang w:val="fr-CH"/>
+        </w:rPr>
+      </w:pPr>
+    </w:p>
+    <w:p>
+      <w:pPr>
+        <w:pStyle w:val="Titre2"/>
+      </w:pPr>
+      <w:bookmarkStart w:id="23" w:name="_Toc219380236"/>
+      <w:r>
+        <w:drawing>
+          <wp:anchor distT="0" distB="0" distL="114300" distR="114300" simplePos="0" relativeHeight="251658240" behindDoc="0" locked="0" layoutInCell="1" allowOverlap="1" wp14:anchorId="687D3986" wp14:editId="759351A3">
+            <wp:simplePos x="0" y="0"/>
+            <wp:positionH relativeFrom="page">
+              <wp:align>left</wp:align>
+            </wp:positionH>
+            <wp:positionV relativeFrom="paragraph">
+              <wp:posOffset>521970</wp:posOffset>
+            </wp:positionV>
+            <wp:extent cx="7461885" cy="2438400"/>
+            <wp:effectExtent l="0" t="0" r="5715" b="0"/>
+            <wp:wrapTopAndBottom/>
+            <wp:docPr id="640070038" name="Image 1" descr="Une image contenant texte, ligne, Police, diagramme&#10;&#10;Le contenu généré par l’IA peut être incorrect."/>
+            <wp:cNvGraphicFramePr>
+              <a:graphicFrameLocks xmlns:a="http://schemas.openxmlformats.org/drawingml/2006/main" noChangeAspect="1"/>
+            </wp:cNvGraphicFramePr>
+            <a:graphic xmlns:a="http://schemas.openxmlformats.org/drawingml/2006/main">
+              <a:graphicData uri="http://schemas.openxmlformats.org/drawingml/2006/picture">
+                <pic:pic xmlns:pic="http://schemas.openxmlformats.org/drawingml/2006/picture">
+                  <pic:nvPicPr>
+                    <pic:cNvPr id="640070038" name="Image 1" descr="Une image contenant texte, ligne, Police, diagramme&#10;&#10;Le contenu généré par l’IA peut être incorrect."/>
+                    <pic:cNvPicPr/>
+                  </pic:nvPicPr>
+                  <pic:blipFill>
+                    <a:blip r:embed="rId12">
+                      <a:extLst>
+                        <a:ext uri="{28A0092B-C50C-407E-A947-70E740481C1C}">
+                          <a14:useLocalDpi xmlns:a14="http://schemas.microsoft.com/office/drawing/2010/main" val="0"/>
+                        </a:ext>
+                      </a:extLst>
+                    </a:blip>
+                    <a:stretch>
+                      <a:fillRect/>
+                    </a:stretch>
+                  </pic:blipFill>
+                  <pic:spPr>
+                    <a:xfrm>
+                      <a:off x="0" y="0"/>
+                      <a:ext cx="7461885" cy="2438400"/>
+                    </a:xfrm>
+                    <a:prstGeom prst="rect">
+                      <a:avLst/>
+                    </a:prstGeom>
+                  </pic:spPr>
+                </pic:pic>
+              </a:graphicData>
+            </a:graphic>
+            <wp14:sizeRelH relativeFrom="margin">
+              <wp14:pctWidth>0</wp14:pctWidth>
+            </wp14:sizeRelH>
+            <wp14:sizeRelV relativeFrom="margin">
+              <wp14:pctHeight>0</wp14:pctHeight>
+            </wp14:sizeRelV>
+          </wp:anchor>
+        </w:drawing>
+      </w:r>
+      <w:r>
+        <w:t xml:space="preserve">Diagrammes </w:t>
+      </w:r>
+      <w:r>
+        <w:t>d’activité</w:t>
+      </w:r>
+      <w:r>
+        <w:t xml:space="preserve">s / </w:t>
+      </w:r>
+      <w:r>
+        <w:t>de séquence</w:t>
+      </w:r>
+      <w:bookmarkEnd w:id="23"/>
+      <w:r>
+        <w:t xml:space="preserve"> </w:t>
+      </w:r>
+    </w:p>
+    <w:p>
+      <w:pPr>
+        <w:pStyle w:val="BITTextkrper"/>
+        <w:rPr>
+          <w:lang w:val="fr-CH"/>
+        </w:rPr>
+      </w:pPr>
+    </w:p>
+    <w:p>
+      <w:pPr>
+        <w:pStyle w:val="Titre2"/>
+      </w:pPr>
+      <w:bookmarkStart w:id="24" w:name="_Toc219380237"/>
+      <w:r>
+        <w:lastRenderedPageBreak/>
+        <w:t>Maquettes</w:t>
+      </w:r>
       <w:bookmarkEnd w:id="24"/>
     </w:p>
     <w:p>
       <w:pPr>
-        <w:pStyle w:val="Titre2"/>
-      </w:pPr>
-      <w:bookmarkStart w:id="26" w:name="_Toc219380235"/>
-      <w:r>
-        <w:t>Cas d’utilisation</w:t>
-      </w:r>
-      <w:bookmarkEnd w:id="26"/>
-    </w:p>
-    <w:p>
-      <w:pPr>
-        <w:pStyle w:val="Titre3"/>
-      </w:pPr>
-      <w:r>
-        <w:t>Acteurs</w:t>
-      </w:r>
-    </w:p>
-    <w:p>
-      <w:pPr>
-        <w:pStyle w:val="Titre2"/>
-      </w:pPr>
-      <w:bookmarkStart w:id="27" w:name="_Toc219380236"/>
-      <w:r>
-        <w:t xml:space="preserve">Diagrammes </w:t>
-      </w:r>
-      <w:r>
-        <w:t>d’activité</w:t>
-      </w:r>
-      <w:r>
-        <w:t xml:space="preserve">s / </w:t>
-      </w:r>
-      <w:r>
-        <w:t>de séquence</w:t>
-      </w:r>
-      <w:bookmarkEnd w:id="27"/>
-      <w:r>
-        <w:t xml:space="preserve"> </w:t>
-      </w:r>
-    </w:p>
-    <w:p>
-      <w:pPr>
-        <w:pStyle w:val="Titre2"/>
-      </w:pPr>
-      <w:bookmarkStart w:id="28" w:name="_Toc219380237"/>
-      <w:r>
-        <w:t>Maquettes</w:t>
-      </w:r>
-      <w:bookmarkEnd w:id="28"/>
+        <w:spacing w:before="0" w:after="0"/>
+        <w:rPr>
+          <w:rFonts w:ascii="Times New Roman" w:hAnsi="Times New Roman"/>
+          <w:sz w:val="24"/>
+          <w:lang w:eastAsia="fr-CH"/>
+        </w:rPr>
+      </w:pPr>
+      <w:r>
+        <w:rPr>
+          <w:rFonts w:ascii="Times New Roman" w:hAnsi="Times New Roman"/>
+          <w:noProof/>
+          <w:sz w:val="24"/>
+          <w:lang w:eastAsia="fr-CH"/>
+        </w:rPr>
+        <w:drawing>
+          <wp:inline distT="0" distB="0" distL="0" distR="0" wp14:anchorId="01111E4A" wp14:editId="31C208DF">
+            <wp:extent cx="4191000" cy="4629150"/>
+            <wp:effectExtent l="0" t="0" r="0" b="0"/>
+            <wp:docPr id="1487654663" name="Image 1" descr="Une image contenant texte, capture d’écran&#10;&#10;Le contenu généré par l’IA peut être incorrect."/>
+            <wp:cNvGraphicFramePr>
+              <a:graphicFrameLocks xmlns:a="http://schemas.openxmlformats.org/drawingml/2006/main" noChangeAspect="1"/>
+            </wp:cNvGraphicFramePr>
+            <a:graphic xmlns:a="http://schemas.openxmlformats.org/drawingml/2006/main">
+              <a:graphicData uri="http://schemas.openxmlformats.org/drawingml/2006/picture">
+                <pic:pic xmlns:pic="http://schemas.openxmlformats.org/drawingml/2006/picture">
+                  <pic:nvPicPr>
+                    <pic:cNvPr id="1487654663" name="Image 1" descr="Une image contenant texte, capture d’écran&#10;&#10;Le contenu généré par l’IA peut être incorrect."/>
+                    <pic:cNvPicPr>
+                      <a:picLocks noChangeAspect="1" noChangeArrowheads="1"/>
+                    </pic:cNvPicPr>
+                  </pic:nvPicPr>
+                  <pic:blipFill>
+                    <a:blip r:embed="rId13">
+                      <a:extLst>
+                        <a:ext uri="{28A0092B-C50C-407E-A947-70E740481C1C}">
+                          <a14:useLocalDpi xmlns:a14="http://schemas.microsoft.com/office/drawing/2010/main" val="0"/>
+                        </a:ext>
+                      </a:extLst>
+                    </a:blip>
+                    <a:srcRect/>
+                    <a:stretch>
+                      <a:fillRect/>
+                    </a:stretch>
+                  </pic:blipFill>
+                  <pic:spPr bwMode="auto">
+                    <a:xfrm>
+                      <a:off x="0" y="0"/>
+                      <a:ext cx="4191000" cy="4629150"/>
+                    </a:xfrm>
+                    <a:prstGeom prst="rect">
+                      <a:avLst/>
+                    </a:prstGeom>
+                    <a:noFill/>
+                    <a:ln>
+                      <a:noFill/>
+                    </a:ln>
+                  </pic:spPr>
+                </pic:pic>
+              </a:graphicData>
+            </a:graphic>
+          </wp:inline>
+        </w:drawing>
+      </w:r>
+    </w:p>
+    <w:p>
+      <w:pPr>
+        <w:pStyle w:val="BITTextkrper"/>
+      </w:pPr>
+      <w:r>
+        <w:lastRenderedPageBreak/>
+        <w:drawing>
+          <wp:inline distT="0" distB="0" distL="0" distR="0" wp14:anchorId="2640A9A9" wp14:editId="567A7FB8">
+            <wp:extent cx="5760085" cy="3961130"/>
+            <wp:effectExtent l="0" t="0" r="0" b="1270"/>
+            <wp:docPr id="1867390540" name="Image 3" descr="Une image contenant texte, capture d’écran, logiciel, Logiciel multimédia&#10;&#10;Le contenu généré par l’IA peut être incorrect."/>
+            <wp:cNvGraphicFramePr>
+              <a:graphicFrameLocks xmlns:a="http://schemas.openxmlformats.org/drawingml/2006/main" noChangeAspect="1"/>
+            </wp:cNvGraphicFramePr>
+            <a:graphic xmlns:a="http://schemas.openxmlformats.org/drawingml/2006/main">
+              <a:graphicData uri="http://schemas.openxmlformats.org/drawingml/2006/picture">
+                <pic:pic xmlns:pic="http://schemas.openxmlformats.org/drawingml/2006/picture">
+                  <pic:nvPicPr>
+                    <pic:cNvPr id="1867390540" name="Image 3" descr="Une image contenant texte, capture d’écran, logiciel, Logiciel multimédia&#10;&#10;Le contenu généré par l’IA peut être incorrect."/>
+                    <pic:cNvPicPr>
+                      <a:picLocks noChangeAspect="1" noChangeArrowheads="1"/>
+                    </pic:cNvPicPr>
+                  </pic:nvPicPr>
+                  <pic:blipFill>
+                    <a:blip r:embed="rId14">
+                      <a:extLst>
+                        <a:ext uri="{28A0092B-C50C-407E-A947-70E740481C1C}">
+                          <a14:useLocalDpi xmlns:a14="http://schemas.microsoft.com/office/drawing/2010/main" val="0"/>
+                        </a:ext>
+                      </a:extLst>
+                    </a:blip>
+                    <a:srcRect/>
+                    <a:stretch>
+                      <a:fillRect/>
+                    </a:stretch>
+                  </pic:blipFill>
+                  <pic:spPr bwMode="auto">
+                    <a:xfrm>
+                      <a:off x="0" y="0"/>
+                      <a:ext cx="5760085" cy="3961130"/>
+                    </a:xfrm>
+                    <a:prstGeom prst="rect">
+                      <a:avLst/>
+                    </a:prstGeom>
+                    <a:noFill/>
+                    <a:ln>
+                      <a:noFill/>
+                    </a:ln>
+                  </pic:spPr>
+                </pic:pic>
+              </a:graphicData>
+            </a:graphic>
+          </wp:inline>
+        </w:drawing>
+      </w:r>
+    </w:p>
+    <w:p>
+      <w:pPr>
+        <w:pStyle w:val="BITTextkrper"/>
+      </w:pPr>
+      <w:r>
+        <w:drawing>
+          <wp:inline distT="0" distB="0" distL="0" distR="0" wp14:anchorId="0907471C" wp14:editId="5247EDE2">
+            <wp:extent cx="3257550" cy="4381500"/>
+            <wp:effectExtent l="0" t="0" r="0" b="0"/>
+            <wp:docPr id="1884752627" name="Image 5" descr="Une image contenant texte, capture d’écran, Police&#10;&#10;Le contenu généré par l’IA peut être incorrect."/>
+            <wp:cNvGraphicFramePr>
+              <a:graphicFrameLocks xmlns:a="http://schemas.openxmlformats.org/drawingml/2006/main" noChangeAspect="1"/>
+            </wp:cNvGraphicFramePr>
+            <a:graphic xmlns:a="http://schemas.openxmlformats.org/drawingml/2006/main">
+              <a:graphicData uri="http://schemas.openxmlformats.org/drawingml/2006/picture">
+                <pic:pic xmlns:pic="http://schemas.openxmlformats.org/drawingml/2006/picture">
+                  <pic:nvPicPr>
+                    <pic:cNvPr id="1884752627" name="Image 5" descr="Une image contenant texte, capture d’écran, Police&#10;&#10;Le contenu généré par l’IA peut être incorrect."/>
+                    <pic:cNvPicPr>
+                      <a:picLocks noChangeAspect="1" noChangeArrowheads="1"/>
+                    </pic:cNvPicPr>
+                  </pic:nvPicPr>
+                  <pic:blipFill>
+                    <a:blip r:embed="rId15">
+                      <a:extLst>
+                        <a:ext uri="{28A0092B-C50C-407E-A947-70E740481C1C}">
+                          <a14:useLocalDpi xmlns:a14="http://schemas.microsoft.com/office/drawing/2010/main" val="0"/>
+                        </a:ext>
+                      </a:extLst>
+                    </a:blip>
+                    <a:srcRect/>
+                    <a:stretch>
+                      <a:fillRect/>
+                    </a:stretch>
+                  </pic:blipFill>
+                  <pic:spPr bwMode="auto">
+                    <a:xfrm>
+                      <a:off x="0" y="0"/>
+                      <a:ext cx="3257550" cy="4381500"/>
+                    </a:xfrm>
+                    <a:prstGeom prst="rect">
+                      <a:avLst/>
+                    </a:prstGeom>
+                    <a:noFill/>
+                    <a:ln>
+                      <a:noFill/>
+                    </a:ln>
+                  </pic:spPr>
+                </pic:pic>
+              </a:graphicData>
+            </a:graphic>
+          </wp:inline>
+        </w:drawing>
+      </w:r>
+    </w:p>
+    <w:p>
+      <w:pPr>
+        <w:pStyle w:val="BITTextkrper"/>
+        <w:rPr>
+          <w:lang w:val="fr-CH"/>
+        </w:rPr>
+      </w:pPr>
+      <w:r>
+        <w:rPr>
+          <w:lang w:val="fr-CH"/>
+        </w:rPr>
+        <w:lastRenderedPageBreak/>
+        <w:drawing>
+          <wp:inline distT="0" distB="0" distL="0" distR="0" wp14:anchorId="7637AB30" wp14:editId="6B1BE81C">
+            <wp:extent cx="5760085" cy="3503930"/>
+            <wp:effectExtent l="0" t="0" r="0" b="1270"/>
+            <wp:docPr id="1044094147" name="Image 7" descr="Une image contenant capture d’écran, texte, logiciel, Logiciel multimédia&#10;&#10;Le contenu généré par l’IA peut être incorrect."/>
+            <wp:cNvGraphicFramePr>
+              <a:graphicFrameLocks xmlns:a="http://schemas.openxmlformats.org/drawingml/2006/main" noChangeAspect="1"/>
+            </wp:cNvGraphicFramePr>
+            <a:graphic xmlns:a="http://schemas.openxmlformats.org/drawingml/2006/main">
+              <a:graphicData uri="http://schemas.openxmlformats.org/drawingml/2006/picture">
+                <pic:pic xmlns:pic="http://schemas.openxmlformats.org/drawingml/2006/picture">
+                  <pic:nvPicPr>
+                    <pic:cNvPr id="1044094147" name="Image 7" descr="Une image contenant capture d’écran, texte, logiciel, Logiciel multimédia&#10;&#10;Le contenu généré par l’IA peut être incorrect."/>
+                    <pic:cNvPicPr>
+                      <a:picLocks noChangeAspect="1" noChangeArrowheads="1"/>
+                    </pic:cNvPicPr>
+                  </pic:nvPicPr>
+                  <pic:blipFill>
+                    <a:blip r:embed="rId16">
+                      <a:extLst>
+                        <a:ext uri="{28A0092B-C50C-407E-A947-70E740481C1C}">
+                          <a14:useLocalDpi xmlns:a14="http://schemas.microsoft.com/office/drawing/2010/main" val="0"/>
+                        </a:ext>
+                      </a:extLst>
+                    </a:blip>
+                    <a:srcRect/>
+                    <a:stretch>
+                      <a:fillRect/>
+                    </a:stretch>
+                  </pic:blipFill>
+                  <pic:spPr bwMode="auto">
+                    <a:xfrm>
+                      <a:off x="0" y="0"/>
+                      <a:ext cx="5760085" cy="3503930"/>
+                    </a:xfrm>
+                    <a:prstGeom prst="rect">
+                      <a:avLst/>
+                    </a:prstGeom>
+                    <a:noFill/>
+                    <a:ln>
+                      <a:noFill/>
+                    </a:ln>
+                  </pic:spPr>
+                </pic:pic>
+              </a:graphicData>
+            </a:graphic>
+          </wp:inline>
+        </w:drawing>
+      </w:r>
+    </w:p>
+    <w:p>
+      <w:pPr>
+        <w:pStyle w:val="BITTextkrper"/>
+      </w:pPr>
+    </w:p>
+    <w:p>
+      <w:pPr>
+        <w:pStyle w:val="BITTextkrper"/>
+        <w:rPr>
+          <w:lang w:val="fr-CH"/>
+        </w:rPr>
+      </w:pPr>
     </w:p>
     <w:p>
       <w:pPr>
@@ -4279,16 +4910,16 @@
           <w:numId w:val="1"/>
         </w:numPr>
       </w:pPr>
-      <w:bookmarkStart w:id="29" w:name="_Toc219380238"/>
+      <w:bookmarkStart w:id="25" w:name="_Toc219380238"/>
       <w:r>
         <w:lastRenderedPageBreak/>
         <w:t>Concept</w:t>
       </w:r>
+      <w:bookmarkEnd w:id="21"/>
+      <w:r>
+        <w:t>ion</w:t>
+      </w:r>
       <w:bookmarkEnd w:id="25"/>
-      <w:r>
-        <w:t>ion</w:t>
-      </w:r>
-      <w:bookmarkEnd w:id="29"/>
     </w:p>
     <w:p>
       <w:pPr>
@@ -4298,53 +4929,153 @@
           <w:numId w:val="1"/>
         </w:numPr>
       </w:pPr>
-      <w:bookmarkStart w:id="30" w:name="_Toc250790982"/>
-      <w:bookmarkStart w:id="31" w:name="_Toc219380239"/>
+      <w:bookmarkStart w:id="26" w:name="_Toc250790982"/>
+      <w:bookmarkStart w:id="27" w:name="_Toc219380239"/>
+      <w:r>
+        <w:drawing>
+          <wp:anchor distT="0" distB="0" distL="114300" distR="114300" simplePos="0" relativeHeight="251659264" behindDoc="0" locked="0" layoutInCell="1" allowOverlap="1" wp14:anchorId="487959F5" wp14:editId="197984A4">
+            <wp:simplePos x="0" y="0"/>
+            <wp:positionH relativeFrom="column">
+              <wp:posOffset>-1063625</wp:posOffset>
+            </wp:positionH>
+            <wp:positionV relativeFrom="paragraph">
+              <wp:posOffset>533400</wp:posOffset>
+            </wp:positionV>
+            <wp:extent cx="7537330" cy="2324100"/>
+            <wp:effectExtent l="0" t="0" r="6985" b="0"/>
+            <wp:wrapTopAndBottom/>
+            <wp:docPr id="942873265" name="Image 1" descr="Une image contenant diagramme, ligne, Plan, texte&#10;&#10;Le contenu généré par l’IA peut être incorrect."/>
+            <wp:cNvGraphicFramePr>
+              <a:graphicFrameLocks xmlns:a="http://schemas.openxmlformats.org/drawingml/2006/main" noChangeAspect="1"/>
+            </wp:cNvGraphicFramePr>
+            <a:graphic xmlns:a="http://schemas.openxmlformats.org/drawingml/2006/main">
+              <a:graphicData uri="http://schemas.openxmlformats.org/drawingml/2006/picture">
+                <pic:pic xmlns:pic="http://schemas.openxmlformats.org/drawingml/2006/picture">
+                  <pic:nvPicPr>
+                    <pic:cNvPr id="942873265" name="Image 1" descr="Une image contenant diagramme, ligne, Plan, texte&#10;&#10;Le contenu généré par l’IA peut être incorrect."/>
+                    <pic:cNvPicPr/>
+                  </pic:nvPicPr>
+                  <pic:blipFill>
+                    <a:blip r:embed="rId17">
+                      <a:extLst>
+                        <a:ext uri="{28A0092B-C50C-407E-A947-70E740481C1C}">
+                          <a14:useLocalDpi xmlns:a14="http://schemas.microsoft.com/office/drawing/2010/main" val="0"/>
+                        </a:ext>
+                      </a:extLst>
+                    </a:blip>
+                    <a:stretch>
+                      <a:fillRect/>
+                    </a:stretch>
+                  </pic:blipFill>
+                  <pic:spPr>
+                    <a:xfrm>
+                      <a:off x="0" y="0"/>
+                      <a:ext cx="7539965" cy="2324913"/>
+                    </a:xfrm>
+                    <a:prstGeom prst="rect">
+                      <a:avLst/>
+                    </a:prstGeom>
+                  </pic:spPr>
+                </pic:pic>
+              </a:graphicData>
+            </a:graphic>
+            <wp14:sizeRelH relativeFrom="margin">
+              <wp14:pctWidth>0</wp14:pctWidth>
+            </wp14:sizeRelH>
+            <wp14:sizeRelV relativeFrom="margin">
+              <wp14:pctHeight>0</wp14:pctHeight>
+            </wp14:sizeRelV>
+          </wp:anchor>
+        </w:drawing>
+      </w:r>
       <w:r>
         <w:t>Architecture du système</w:t>
       </w:r>
-      <w:bookmarkEnd w:id="30"/>
-      <w:bookmarkEnd w:id="31"/>
+      <w:bookmarkEnd w:id="26"/>
+      <w:bookmarkEnd w:id="27"/>
+    </w:p>
+    <w:p>
+      <w:pPr>
+        <w:pStyle w:val="BITTextkrper"/>
+        <w:rPr>
+          <w:lang w:val="fr-CH"/>
+        </w:rPr>
+      </w:pPr>
     </w:p>
     <w:p>
       <w:pPr>
         <w:pStyle w:val="Titre2"/>
       </w:pPr>
-      <w:bookmarkStart w:id="32" w:name="_Toc219380240"/>
-      <w:r>
-        <w:t>Diagramme Entité-Relation</w:t>
-      </w:r>
-      <w:bookmarkEnd w:id="32"/>
-    </w:p>
-    <w:p>
-      <w:pPr>
-        <w:pStyle w:val="Titre2"/>
-      </w:pPr>
-      <w:bookmarkStart w:id="33" w:name="_Toc219380241"/>
-      <w:r>
-        <w:t>Modèle relationnel de la base de données</w:t>
-      </w:r>
-      <w:bookmarkEnd w:id="33"/>
-    </w:p>
-    <w:p>
-      <w:pPr>
-        <w:pStyle w:val="Titre2"/>
-      </w:pPr>
-      <w:bookmarkStart w:id="34" w:name="_Toc219380242"/>
+      <w:bookmarkStart w:id="28" w:name="_Toc219380242"/>
+      <w:r>
+        <w:drawing>
+          <wp:anchor distT="0" distB="0" distL="114300" distR="114300" simplePos="0" relativeHeight="251660288" behindDoc="0" locked="0" layoutInCell="1" allowOverlap="1" wp14:anchorId="167DEAAF" wp14:editId="5D9D99D0">
+            <wp:simplePos x="0" y="0"/>
+            <wp:positionH relativeFrom="page">
+              <wp:align>right</wp:align>
+            </wp:positionH>
+            <wp:positionV relativeFrom="paragraph">
+              <wp:posOffset>537845</wp:posOffset>
+            </wp:positionV>
+            <wp:extent cx="7390765" cy="3993515"/>
+            <wp:effectExtent l="0" t="0" r="635" b="6985"/>
+            <wp:wrapTopAndBottom/>
+            <wp:docPr id="944766964" name="Image 1" descr="Une image contenant texte, diagramme, capture d’écran, ligne&#10;&#10;Le contenu généré par l’IA peut être incorrect."/>
+            <wp:cNvGraphicFramePr>
+              <a:graphicFrameLocks xmlns:a="http://schemas.openxmlformats.org/drawingml/2006/main" noChangeAspect="1"/>
+            </wp:cNvGraphicFramePr>
+            <a:graphic xmlns:a="http://schemas.openxmlformats.org/drawingml/2006/main">
+              <a:graphicData uri="http://schemas.openxmlformats.org/drawingml/2006/picture">
+                <pic:pic xmlns:pic="http://schemas.openxmlformats.org/drawingml/2006/picture">
+                  <pic:nvPicPr>
+                    <pic:cNvPr id="944766964" name="Image 1" descr="Une image contenant texte, diagramme, capture d’écran, ligne&#10;&#10;Le contenu généré par l’IA peut être incorrect."/>
+                    <pic:cNvPicPr/>
+                  </pic:nvPicPr>
+                  <pic:blipFill>
+                    <a:blip r:embed="rId18">
+                      <a:extLst>
+                        <a:ext uri="{28A0092B-C50C-407E-A947-70E740481C1C}">
+                          <a14:useLocalDpi xmlns:a14="http://schemas.microsoft.com/office/drawing/2010/main" val="0"/>
+                        </a:ext>
+                      </a:extLst>
+                    </a:blip>
+                    <a:stretch>
+                      <a:fillRect/>
+                    </a:stretch>
+                  </pic:blipFill>
+                  <pic:spPr>
+                    <a:xfrm>
+                      <a:off x="0" y="0"/>
+                      <a:ext cx="7390765" cy="3993515"/>
+                    </a:xfrm>
+                    <a:prstGeom prst="rect">
+                      <a:avLst/>
+                    </a:prstGeom>
+                  </pic:spPr>
+                </pic:pic>
+              </a:graphicData>
+            </a:graphic>
+            <wp14:sizeRelH relativeFrom="margin">
+              <wp14:pctWidth>0</wp14:pctWidth>
+            </wp14:sizeRelH>
+            <wp14:sizeRelV relativeFrom="margin">
+              <wp14:pctHeight>0</wp14:pctHeight>
+            </wp14:sizeRelV>
+          </wp:anchor>
+        </w:drawing>
+      </w:r>
       <w:r>
         <w:t>Diagrammes de classes</w:t>
       </w:r>
-      <w:bookmarkEnd w:id="34"/>
-    </w:p>
-    <w:p>
-      <w:pPr>
-        <w:pStyle w:val="Titre2"/>
-      </w:pPr>
-      <w:bookmarkStart w:id="35" w:name="_Toc219380243"/>
-      <w:r>
-        <w:t>Diagrammes de séquence des interactions</w:t>
-      </w:r>
-      <w:bookmarkEnd w:id="35"/>
+      <w:bookmarkEnd w:id="28"/>
+    </w:p>
+    <w:p>
+      <w:pPr>
+        <w:pStyle w:val="BITTextkrper"/>
+        <w:rPr>
+          <w:lang w:val="fr-CH"/>
+        </w:rPr>
+      </w:pPr>
     </w:p>
     <w:p>
       <w:pPr>
@@ -4354,13 +5085,14 @@
           <w:numId w:val="1"/>
         </w:numPr>
       </w:pPr>
-      <w:bookmarkStart w:id="36" w:name="_Toc250790986"/>
-      <w:bookmarkStart w:id="37" w:name="_Toc219380244"/>
-      <w:r>
+      <w:bookmarkStart w:id="29" w:name="_Toc250790986"/>
+      <w:bookmarkStart w:id="30" w:name="_Toc219380244"/>
+      <w:r>
+        <w:lastRenderedPageBreak/>
         <w:t>Concept de tests</w:t>
       </w:r>
-      <w:bookmarkEnd w:id="36"/>
-      <w:bookmarkEnd w:id="37"/>
+      <w:bookmarkEnd w:id="29"/>
+      <w:bookmarkEnd w:id="30"/>
     </w:p>
     <w:p>
       <w:pPr>
@@ -4370,6 +5102,690 @@
         <w:t>Protocole de tests</w:t>
       </w:r>
     </w:p>
+    <w:tbl>
+      <w:tblPr>
+        <w:tblStyle w:val="Grilledutableau"/>
+        <w:tblW w:w="0" w:type="auto"/>
+        <w:tblLook w:val="04A0" w:firstRow="1" w:lastRow="0" w:firstColumn="1" w:lastColumn="0" w:noHBand="0" w:noVBand="1"/>
+      </w:tblPr>
+      <w:tblGrid>
+        <w:gridCol w:w="746"/>
+        <w:gridCol w:w="3249"/>
+        <w:gridCol w:w="3301"/>
+        <w:gridCol w:w="1765"/>
+      </w:tblGrid>
+      <w:tr>
+        <w:tc>
+          <w:tcPr>
+            <w:tcW w:w="0" w:type="auto"/>
+            <w:hideMark/>
+          </w:tcPr>
+          <w:p>
+            <w:pPr>
+              <w:pStyle w:val="BITTextkrper"/>
+              <w:rPr>
+                <w:b/>
+                <w:bCs/>
+              </w:rPr>
+            </w:pPr>
+            <w:r>
+              <w:rPr>
+                <w:b/>
+                <w:bCs/>
+              </w:rPr>
+              <w:t>Test n°</w:t>
+            </w:r>
+            <w:r>
+              <w:rPr>
+                <w:b/>
+                <w:bCs/>
+              </w:rPr>
+              <w:t>1</w:t>
+            </w:r>
+          </w:p>
+        </w:tc>
+        <w:tc>
+          <w:tcPr>
+            <w:tcW w:w="0" w:type="auto"/>
+            <w:hideMark/>
+          </w:tcPr>
+          <w:p>
+            <w:pPr>
+              <w:pStyle w:val="BITTextkrper"/>
+              <w:rPr>
+                <w:b/>
+                <w:bCs/>
+              </w:rPr>
+            </w:pPr>
+            <w:r>
+              <w:rPr>
+                <w:b/>
+                <w:bCs/>
+              </w:rPr>
+              <w:t>Description</w:t>
+            </w:r>
+          </w:p>
+        </w:tc>
+        <w:tc>
+          <w:tcPr>
+            <w:tcW w:w="0" w:type="auto"/>
+            <w:hideMark/>
+          </w:tcPr>
+          <w:p>
+            <w:pPr>
+              <w:pStyle w:val="BITTextkrper"/>
+              <w:rPr>
+                <w:b/>
+                <w:bCs/>
+              </w:rPr>
+            </w:pPr>
+            <w:r>
+              <w:rPr>
+                <w:b/>
+                <w:bCs/>
+              </w:rPr>
+              <w:t>Résultat attendu</w:t>
+            </w:r>
+          </w:p>
+        </w:tc>
+        <w:tc>
+          <w:tcPr>
+            <w:tcW w:w="0" w:type="auto"/>
+            <w:hideMark/>
+          </w:tcPr>
+          <w:p>
+            <w:pPr>
+              <w:pStyle w:val="BITTextkrper"/>
+              <w:rPr>
+                <w:b/>
+                <w:bCs/>
+              </w:rPr>
+            </w:pPr>
+            <w:r>
+              <w:rPr>
+                <w:b/>
+                <w:bCs/>
+              </w:rPr>
+              <w:t>Résultat obtenu / Remarques</w:t>
+            </w:r>
+          </w:p>
+        </w:tc>
+      </w:tr>
+      <w:tr>
+        <w:tc>
+          <w:tcPr>
+            <w:tcW w:w="0" w:type="auto"/>
+            <w:hideMark/>
+          </w:tcPr>
+          <w:p>
+            <w:pPr>
+              <w:pStyle w:val="BITTextkrper"/>
+            </w:pPr>
+            <w:r>
+              <w:t>T1</w:t>
+            </w:r>
+          </w:p>
+        </w:tc>
+        <w:tc>
+          <w:tcPr>
+            <w:tcW w:w="0" w:type="auto"/>
+            <w:hideMark/>
+          </w:tcPr>
+          <w:p>
+            <w:pPr>
+              <w:pStyle w:val="BITTextkrper"/>
+            </w:pPr>
+            <w:r>
+              <w:t>Vérifier que le robot répond correctement aux mouvements des joysticks et aux boutons de la manette Xbox</w:t>
+            </w:r>
+          </w:p>
+        </w:tc>
+        <w:tc>
+          <w:tcPr>
+            <w:tcW w:w="0" w:type="auto"/>
+            <w:hideMark/>
+          </w:tcPr>
+          <w:p>
+            <w:pPr>
+              <w:pStyle w:val="BITTextkrper"/>
+            </w:pPr>
+            <w:r>
+              <w:t>Le robot se déplace dans toutes les directions, change de vitesse et allume/éteint les LED selon les commandes</w:t>
+            </w:r>
+          </w:p>
+        </w:tc>
+        <w:tc>
+          <w:tcPr>
+            <w:tcW w:w="0" w:type="auto"/>
+            <w:hideMark/>
+          </w:tcPr>
+          <w:p>
+            <w:pPr>
+              <w:pStyle w:val="BITTextkrper"/>
+            </w:pPr>
+          </w:p>
+        </w:tc>
+      </w:tr>
+    </w:tbl>
+    <w:p>
+      <w:pPr>
+        <w:pStyle w:val="BITTextkrper"/>
+        <w:rPr>
+          <w:lang w:val="fr-CH"/>
+        </w:rPr>
+      </w:pPr>
+    </w:p>
+    <w:tbl>
+      <w:tblPr>
+        <w:tblStyle w:val="Grilledutableau"/>
+        <w:tblW w:w="0" w:type="auto"/>
+        <w:tblLook w:val="04A0" w:firstRow="1" w:lastRow="0" w:firstColumn="1" w:lastColumn="0" w:noHBand="0" w:noVBand="1"/>
+      </w:tblPr>
+      <w:tblGrid>
+        <w:gridCol w:w="826"/>
+        <w:gridCol w:w="3044"/>
+        <w:gridCol w:w="3065"/>
+        <w:gridCol w:w="2126"/>
+      </w:tblGrid>
+      <w:tr>
+        <w:tc>
+          <w:tcPr>
+            <w:tcW w:w="0" w:type="auto"/>
+            <w:hideMark/>
+          </w:tcPr>
+          <w:p>
+            <w:pPr>
+              <w:pStyle w:val="BITTextkrper"/>
+              <w:rPr>
+                <w:b/>
+                <w:bCs/>
+              </w:rPr>
+            </w:pPr>
+            <w:r>
+              <w:rPr>
+                <w:b/>
+                <w:bCs/>
+              </w:rPr>
+              <w:t>Test n°</w:t>
+            </w:r>
+            <w:r>
+              <w:rPr>
+                <w:b/>
+                <w:bCs/>
+              </w:rPr>
+              <w:t>2</w:t>
+            </w:r>
+          </w:p>
+        </w:tc>
+        <w:tc>
+          <w:tcPr>
+            <w:tcW w:w="0" w:type="auto"/>
+            <w:hideMark/>
+          </w:tcPr>
+          <w:p>
+            <w:pPr>
+              <w:pStyle w:val="BITTextkrper"/>
+              <w:rPr>
+                <w:b/>
+                <w:bCs/>
+              </w:rPr>
+            </w:pPr>
+            <w:r>
+              <w:rPr>
+                <w:b/>
+                <w:bCs/>
+              </w:rPr>
+              <w:t>Description</w:t>
+            </w:r>
+          </w:p>
+        </w:tc>
+        <w:tc>
+          <w:tcPr>
+            <w:tcW w:w="0" w:type="auto"/>
+            <w:hideMark/>
+          </w:tcPr>
+          <w:p>
+            <w:pPr>
+              <w:pStyle w:val="BITTextkrper"/>
+              <w:rPr>
+                <w:b/>
+                <w:bCs/>
+              </w:rPr>
+            </w:pPr>
+            <w:r>
+              <w:rPr>
+                <w:b/>
+                <w:bCs/>
+              </w:rPr>
+              <w:t>Résultat attendu</w:t>
+            </w:r>
+          </w:p>
+        </w:tc>
+        <w:tc>
+          <w:tcPr>
+            <w:tcW w:w="0" w:type="auto"/>
+            <w:hideMark/>
+          </w:tcPr>
+          <w:p>
+            <w:pPr>
+              <w:pStyle w:val="BITTextkrper"/>
+              <w:rPr>
+                <w:b/>
+                <w:bCs/>
+              </w:rPr>
+            </w:pPr>
+            <w:r>
+              <w:rPr>
+                <w:b/>
+                <w:bCs/>
+              </w:rPr>
+              <w:t>Résultat obtenu / Remarques</w:t>
+            </w:r>
+          </w:p>
+        </w:tc>
+      </w:tr>
+      <w:tr>
+        <w:tc>
+          <w:tcPr>
+            <w:tcW w:w="0" w:type="auto"/>
+            <w:hideMark/>
+          </w:tcPr>
+          <w:p>
+            <w:pPr>
+              <w:pStyle w:val="BITTextkrper"/>
+            </w:pPr>
+            <w:r>
+              <w:t>T2</w:t>
+            </w:r>
+          </w:p>
+        </w:tc>
+        <w:tc>
+          <w:tcPr>
+            <w:tcW w:w="0" w:type="auto"/>
+            <w:hideMark/>
+          </w:tcPr>
+          <w:p>
+            <w:pPr>
+              <w:pStyle w:val="BITTextkrper"/>
+            </w:pPr>
+            <w:r>
+              <w:t>Vérifier que la vidéo est transmise en direct à l’interface</w:t>
+            </w:r>
+          </w:p>
+        </w:tc>
+        <w:tc>
+          <w:tcPr>
+            <w:tcW w:w="0" w:type="auto"/>
+            <w:hideMark/>
+          </w:tcPr>
+          <w:p>
+            <w:pPr>
+              <w:pStyle w:val="BITTextkrper"/>
+            </w:pPr>
+            <w:r>
+              <w:t>La vidéo est claire, fluide et continue pendant toute la mission</w:t>
+            </w:r>
+          </w:p>
+        </w:tc>
+        <w:tc>
+          <w:tcPr>
+            <w:tcW w:w="0" w:type="auto"/>
+            <w:hideMark/>
+          </w:tcPr>
+          <w:p>
+            <w:pPr>
+              <w:pStyle w:val="BITTextkrper"/>
+            </w:pPr>
+          </w:p>
+        </w:tc>
+      </w:tr>
+    </w:tbl>
+    <w:p>
+      <w:pPr>
+        <w:pStyle w:val="BITTextkrper"/>
+        <w:rPr>
+          <w:lang w:val="fr-CH"/>
+        </w:rPr>
+      </w:pPr>
+    </w:p>
+    <w:tbl>
+      <w:tblPr>
+        <w:tblStyle w:val="Grilledutableau"/>
+        <w:tblW w:w="0" w:type="auto"/>
+        <w:tblLook w:val="04A0" w:firstRow="1" w:lastRow="0" w:firstColumn="1" w:lastColumn="0" w:noHBand="0" w:noVBand="1"/>
+      </w:tblPr>
+      <w:tblGrid>
+        <w:gridCol w:w="785"/>
+        <w:gridCol w:w="2674"/>
+        <w:gridCol w:w="3658"/>
+        <w:gridCol w:w="1944"/>
+      </w:tblGrid>
+      <w:tr>
+        <w:tc>
+          <w:tcPr>
+            <w:tcW w:w="0" w:type="auto"/>
+            <w:hideMark/>
+          </w:tcPr>
+          <w:p>
+            <w:pPr>
+              <w:pStyle w:val="BITTextkrper"/>
+              <w:rPr>
+                <w:b/>
+                <w:bCs/>
+              </w:rPr>
+            </w:pPr>
+            <w:r>
+              <w:rPr>
+                <w:b/>
+                <w:bCs/>
+              </w:rPr>
+              <w:t>Test n°</w:t>
+            </w:r>
+            <w:r>
+              <w:rPr>
+                <w:b/>
+                <w:bCs/>
+              </w:rPr>
+              <w:t>3</w:t>
+            </w:r>
+          </w:p>
+        </w:tc>
+        <w:tc>
+          <w:tcPr>
+            <w:tcW w:w="0" w:type="auto"/>
+            <w:hideMark/>
+          </w:tcPr>
+          <w:p>
+            <w:pPr>
+              <w:pStyle w:val="BITTextkrper"/>
+              <w:rPr>
+                <w:b/>
+                <w:bCs/>
+              </w:rPr>
+            </w:pPr>
+            <w:r>
+              <w:rPr>
+                <w:b/>
+                <w:bCs/>
+              </w:rPr>
+              <w:t>Description</w:t>
+            </w:r>
+          </w:p>
+        </w:tc>
+        <w:tc>
+          <w:tcPr>
+            <w:tcW w:w="0" w:type="auto"/>
+            <w:hideMark/>
+          </w:tcPr>
+          <w:p>
+            <w:pPr>
+              <w:pStyle w:val="BITTextkrper"/>
+              <w:rPr>
+                <w:b/>
+                <w:bCs/>
+              </w:rPr>
+            </w:pPr>
+            <w:r>
+              <w:rPr>
+                <w:b/>
+                <w:bCs/>
+              </w:rPr>
+              <w:t>Résultat attendu</w:t>
+            </w:r>
+          </w:p>
+        </w:tc>
+        <w:tc>
+          <w:tcPr>
+            <w:tcW w:w="0" w:type="auto"/>
+            <w:hideMark/>
+          </w:tcPr>
+          <w:p>
+            <w:pPr>
+              <w:pStyle w:val="BITTextkrper"/>
+              <w:rPr>
+                <w:b/>
+                <w:bCs/>
+              </w:rPr>
+            </w:pPr>
+            <w:r>
+              <w:rPr>
+                <w:b/>
+                <w:bCs/>
+              </w:rPr>
+              <w:t>Résultat obtenu / Remarques</w:t>
+            </w:r>
+          </w:p>
+        </w:tc>
+      </w:tr>
+      <w:tr>
+        <w:tc>
+          <w:tcPr>
+            <w:tcW w:w="0" w:type="auto"/>
+            <w:hideMark/>
+          </w:tcPr>
+          <w:p>
+            <w:pPr>
+              <w:pStyle w:val="BITTextkrper"/>
+            </w:pPr>
+            <w:r>
+              <w:t>T3</w:t>
+            </w:r>
+          </w:p>
+        </w:tc>
+        <w:tc>
+          <w:tcPr>
+            <w:tcW w:w="0" w:type="auto"/>
+            <w:hideMark/>
+          </w:tcPr>
+          <w:p>
+            <w:pPr>
+              <w:pStyle w:val="BITTextkrper"/>
+            </w:pPr>
+            <w:r>
+              <w:t>Vérifier le fonctionnement des LED via la manette</w:t>
+            </w:r>
+          </w:p>
+        </w:tc>
+        <w:tc>
+          <w:tcPr>
+            <w:tcW w:w="0" w:type="auto"/>
+            <w:hideMark/>
+          </w:tcPr>
+          <w:p>
+            <w:pPr>
+              <w:pStyle w:val="BITTextkrper"/>
+            </w:pPr>
+            <w:r>
+              <w:t>Les LED s’allument et s’éteignent avec le bouton prévu, selon les commandes de l’opérateur</w:t>
+            </w:r>
+          </w:p>
+        </w:tc>
+        <w:tc>
+          <w:tcPr>
+            <w:tcW w:w="0" w:type="auto"/>
+            <w:hideMark/>
+          </w:tcPr>
+          <w:p>
+            <w:pPr>
+              <w:pStyle w:val="BITTextkrper"/>
+            </w:pPr>
+          </w:p>
+        </w:tc>
+      </w:tr>
+    </w:tbl>
+    <w:p>
+      <w:pPr>
+        <w:pStyle w:val="BITTextkrper"/>
+        <w:rPr>
+          <w:lang w:val="fr-CH"/>
+        </w:rPr>
+      </w:pPr>
+    </w:p>
+    <w:tbl>
+      <w:tblPr>
+        <w:tblStyle w:val="Grilledutableau"/>
+        <w:tblW w:w="0" w:type="auto"/>
+        <w:tblLook w:val="04A0" w:firstRow="1" w:lastRow="0" w:firstColumn="1" w:lastColumn="0" w:noHBand="0" w:noVBand="1"/>
+      </w:tblPr>
+      <w:tblGrid>
+        <w:gridCol w:w="795"/>
+        <w:gridCol w:w="2898"/>
+        <w:gridCol w:w="3378"/>
+        <w:gridCol w:w="1990"/>
+      </w:tblGrid>
+      <w:tr>
+        <w:tc>
+          <w:tcPr>
+            <w:tcW w:w="0" w:type="auto"/>
+            <w:hideMark/>
+          </w:tcPr>
+          <w:p>
+            <w:pPr>
+              <w:pStyle w:val="BITTextkrper"/>
+              <w:rPr>
+                <w:b/>
+                <w:bCs/>
+              </w:rPr>
+            </w:pPr>
+            <w:r>
+              <w:rPr>
+                <w:b/>
+                <w:bCs/>
+              </w:rPr>
+              <w:t>Test n°</w:t>
+            </w:r>
+            <w:r>
+              <w:rPr>
+                <w:b/>
+                <w:bCs/>
+              </w:rPr>
+              <w:t>4</w:t>
+            </w:r>
+          </w:p>
+        </w:tc>
+        <w:tc>
+          <w:tcPr>
+            <w:tcW w:w="0" w:type="auto"/>
+            <w:hideMark/>
+          </w:tcPr>
+          <w:p>
+            <w:pPr>
+              <w:pStyle w:val="BITTextkrper"/>
+              <w:rPr>
+                <w:b/>
+                <w:bCs/>
+              </w:rPr>
+            </w:pPr>
+            <w:r>
+              <w:rPr>
+                <w:b/>
+                <w:bCs/>
+              </w:rPr>
+              <w:t>Description</w:t>
+            </w:r>
+          </w:p>
+        </w:tc>
+        <w:tc>
+          <w:tcPr>
+            <w:tcW w:w="0" w:type="auto"/>
+            <w:hideMark/>
+          </w:tcPr>
+          <w:p>
+            <w:pPr>
+              <w:pStyle w:val="BITTextkrper"/>
+              <w:rPr>
+                <w:b/>
+                <w:bCs/>
+              </w:rPr>
+            </w:pPr>
+            <w:r>
+              <w:rPr>
+                <w:b/>
+                <w:bCs/>
+              </w:rPr>
+              <w:t>Résultat attendu</w:t>
+            </w:r>
+          </w:p>
+        </w:tc>
+        <w:tc>
+          <w:tcPr>
+            <w:tcW w:w="0" w:type="auto"/>
+            <w:hideMark/>
+          </w:tcPr>
+          <w:p>
+            <w:pPr>
+              <w:pStyle w:val="BITTextkrper"/>
+              <w:rPr>
+                <w:b/>
+                <w:bCs/>
+              </w:rPr>
+            </w:pPr>
+            <w:r>
+              <w:rPr>
+                <w:b/>
+                <w:bCs/>
+              </w:rPr>
+              <w:t>Résultat obtenu / Remarques</w:t>
+            </w:r>
+          </w:p>
+        </w:tc>
+      </w:tr>
+      <w:tr>
+        <w:tc>
+          <w:tcPr>
+            <w:tcW w:w="0" w:type="auto"/>
+            <w:hideMark/>
+          </w:tcPr>
+          <w:p>
+            <w:pPr>
+              <w:pStyle w:val="BITTextkrper"/>
+            </w:pPr>
+            <w:r>
+              <w:t>T4</w:t>
+            </w:r>
+          </w:p>
+        </w:tc>
+        <w:tc>
+          <w:tcPr>
+            <w:tcW w:w="0" w:type="auto"/>
+            <w:hideMark/>
+          </w:tcPr>
+          <w:p>
+            <w:pPr>
+              <w:pStyle w:val="BITTextkrper"/>
+            </w:pPr>
+            <w:r>
+              <w:t>Vérifier que la vidéo peut être enregistrée pendant la mission</w:t>
+            </w:r>
+          </w:p>
+        </w:tc>
+        <w:tc>
+          <w:tcPr>
+            <w:tcW w:w="0" w:type="auto"/>
+            <w:hideMark/>
+          </w:tcPr>
+          <w:p>
+            <w:pPr>
+              <w:pStyle w:val="BITTextkrper"/>
+            </w:pPr>
+            <w:r>
+              <w:t>La vidéo de la mission est sauvegardée sur le PC et lisible après la mission</w:t>
+            </w:r>
+          </w:p>
+        </w:tc>
+        <w:tc>
+          <w:tcPr>
+            <w:tcW w:w="0" w:type="auto"/>
+            <w:hideMark/>
+          </w:tcPr>
+          <w:p>
+            <w:pPr>
+              <w:pStyle w:val="BITTextkrper"/>
+            </w:pPr>
+          </w:p>
+        </w:tc>
+      </w:tr>
+    </w:tbl>
     <w:p>
       <w:pPr>
         <w:pStyle w:val="Titre1"/>
@@ -4378,24 +5794,24 @@
           <w:numId w:val="1"/>
         </w:numPr>
       </w:pPr>
-      <w:bookmarkStart w:id="38" w:name="_Toc250790988"/>
-      <w:bookmarkStart w:id="39" w:name="_Toc219380245"/>
+      <w:bookmarkStart w:id="31" w:name="_Toc250790988"/>
+      <w:bookmarkStart w:id="32" w:name="_Toc219380245"/>
       <w:r>
         <w:lastRenderedPageBreak/>
         <w:t>Réalisation</w:t>
       </w:r>
-      <w:bookmarkEnd w:id="38"/>
-      <w:bookmarkEnd w:id="39"/>
+      <w:bookmarkEnd w:id="31"/>
+      <w:bookmarkEnd w:id="32"/>
     </w:p>
     <w:p>
       <w:pPr>
         <w:pStyle w:val="Titre2"/>
       </w:pPr>
-      <w:bookmarkStart w:id="40" w:name="_Toc219380246"/>
+      <w:bookmarkStart w:id="33" w:name="_Toc219380246"/>
       <w:r>
         <w:t>Sprint 1</w:t>
       </w:r>
-      <w:bookmarkEnd w:id="40"/>
+      <w:bookmarkEnd w:id="33"/>
     </w:p>
     <w:p>
       <w:pPr>
@@ -4479,14 +5895,14 @@
       <w:pPr>
         <w:pStyle w:val="Titre2"/>
       </w:pPr>
-      <w:bookmarkStart w:id="41" w:name="_Toc219380247"/>
+      <w:bookmarkStart w:id="34" w:name="_Toc219380247"/>
       <w:r>
         <w:t xml:space="preserve">Sprint </w:t>
       </w:r>
       <w:r>
         <w:t>2</w:t>
       </w:r>
-      <w:bookmarkEnd w:id="41"/>
+      <w:bookmarkEnd w:id="34"/>
     </w:p>
     <w:p>
       <w:pPr>
@@ -4558,14 +5974,14 @@
       <w:pPr>
         <w:pStyle w:val="Titre2"/>
       </w:pPr>
-      <w:bookmarkStart w:id="42" w:name="_Toc219380248"/>
+      <w:bookmarkStart w:id="35" w:name="_Toc219380248"/>
       <w:r>
         <w:t xml:space="preserve">Sprint </w:t>
       </w:r>
       <w:r>
         <w:t>3</w:t>
       </w:r>
-      <w:bookmarkEnd w:id="42"/>
+      <w:bookmarkEnd w:id="35"/>
     </w:p>
     <w:p>
       <w:pPr>
@@ -4641,20 +6057,20 @@
           <w:numId w:val="1"/>
         </w:numPr>
       </w:pPr>
-      <w:bookmarkStart w:id="43" w:name="_Toc114965607"/>
-      <w:bookmarkStart w:id="44" w:name="_Toc250790992"/>
-      <w:bookmarkStart w:id="45" w:name="_Toc219380249"/>
+      <w:bookmarkStart w:id="36" w:name="_Toc114965607"/>
+      <w:bookmarkStart w:id="37" w:name="_Toc250790992"/>
+      <w:bookmarkStart w:id="38" w:name="_Toc219380249"/>
       <w:r>
         <w:lastRenderedPageBreak/>
         <w:t>Test</w:t>
       </w:r>
-      <w:bookmarkEnd w:id="43"/>
-      <w:bookmarkEnd w:id="44"/>
+      <w:bookmarkEnd w:id="36"/>
+      <w:bookmarkEnd w:id="37"/>
       <w:r>
         <w:t>s</w:t>
       </w:r>
-      <w:bookmarkStart w:id="46" w:name="_Toc114965614"/>
-      <w:bookmarkEnd w:id="45"/>
+      <w:bookmarkStart w:id="39" w:name="_Toc114965614"/>
+      <w:bookmarkEnd w:id="38"/>
     </w:p>
     <w:p>
       <w:pPr>
@@ -4664,38 +6080,8 @@
           <w:numId w:val="1"/>
         </w:numPr>
       </w:pPr>
-      <w:bookmarkStart w:id="47" w:name="_Toc250790993"/>
-      <w:bookmarkStart w:id="48" w:name="_Toc219380250"/>
-      <w:r>
-        <w:t>Procédure de test</w:t>
-      </w:r>
-      <w:bookmarkEnd w:id="47"/>
-      <w:bookmarkEnd w:id="48"/>
-    </w:p>
-    <w:p>
-      <w:pPr>
-        <w:pStyle w:val="BITTextkrper"/>
-        <w:rPr>
-          <w:lang w:val="fr-CH"/>
-        </w:rPr>
-      </w:pPr>
-      <w:r>
-        <w:rPr>
-          <w:lang w:val="fr-CH"/>
-        </w:rPr>
-        <w:t>Maintenant que la réalisation est terminée, il faut compléter le protocole de tests créé précédemment. Celui-ci comporte des tests à effectuer sur l’application cliente mais également sur Postman.</w:t>
-      </w:r>
-    </w:p>
-    <w:p>
-      <w:pPr>
-        <w:pStyle w:val="Titre2"/>
-        <w:numPr>
-          <w:ilvl w:val="1"/>
-          <w:numId w:val="1"/>
-        </w:numPr>
-      </w:pPr>
-      <w:bookmarkStart w:id="49" w:name="_Toc250790994"/>
-      <w:bookmarkStart w:id="50" w:name="_Toc219380251"/>
+      <w:bookmarkStart w:id="40" w:name="_Toc250790994"/>
+      <w:bookmarkStart w:id="41" w:name="_Toc219380251"/>
       <w:r>
         <w:t>Protocol</w:t>
       </w:r>
@@ -4705,11 +6091,11 @@
       <w:r>
         <w:t xml:space="preserve"> de test</w:t>
       </w:r>
-      <w:bookmarkEnd w:id="49"/>
+      <w:bookmarkEnd w:id="40"/>
       <w:r>
         <w:t>s</w:t>
       </w:r>
-      <w:bookmarkEnd w:id="50"/>
+      <w:bookmarkEnd w:id="41"/>
     </w:p>
     <w:tbl>
       <w:tblPr>
@@ -4861,7 +6247,10 @@
               <w:pStyle w:val="Txttabcentre"/>
             </w:pPr>
             <w:r>
-              <w:t>F1</w:t>
+              <w:t>T</w:t>
+            </w:r>
+            <w:r>
+              <w:t>1</w:t>
             </w:r>
           </w:p>
         </w:tc>
@@ -4881,7 +6270,25 @@
               <w:pStyle w:val="Txttabcentre"/>
             </w:pPr>
             <w:r>
-              <w:t>13.06.2025 – 8h</w:t>
+              <w:t>1</w:t>
+            </w:r>
+            <w:r>
+              <w:t>5</w:t>
+            </w:r>
+            <w:r>
+              <w:t>.0</w:t>
+            </w:r>
+            <w:r>
+              <w:t>1</w:t>
+            </w:r>
+            <w:r>
+              <w:t>.202</w:t>
+            </w:r>
+            <w:r>
+              <w:t>6</w:t>
+            </w:r>
+            <w:r>
+              <w:t xml:space="preserve"> – 8h</w:t>
             </w:r>
           </w:p>
         </w:tc>
@@ -4900,11 +6307,9 @@
             <w:pPr>
               <w:pStyle w:val="Txttabcentre"/>
             </w:pPr>
-            <w:proofErr w:type="gramStart"/>
-            <w:r>
-              <w:t>description</w:t>
-            </w:r>
-            <w:proofErr w:type="gramEnd"/>
+            <w:r>
+              <w:t>Vérifier que le robot répond correctement aux mouvements des joysticks et aux boutons de la manette Xbox</w:t>
+            </w:r>
           </w:p>
         </w:tc>
         <w:tc>
@@ -4922,14 +6327,17 @@
             <w:pPr>
               <w:pStyle w:val="Txttabcentre"/>
             </w:pPr>
-            <w:proofErr w:type="spellStart"/>
-            <w:r>
-              <w:t>Resultat</w:t>
-            </w:r>
-            <w:proofErr w:type="spellEnd"/>
-            <w:r>
-              <w:t> ?</w:t>
-            </w:r>
+            <w:r>
+              <w:t xml:space="preserve">Le robot se déplace dans toutes les directions, change de vitesse et allume/éteint les LED selon les </w:t>
+            </w:r>
+            <w:proofErr w:type="gramStart"/>
+            <w:r>
+              <w:t>commandes</w:t>
+            </w:r>
+            <w:r>
+              <w:t>?</w:t>
+            </w:r>
+            <w:proofErr w:type="gramEnd"/>
           </w:p>
         </w:tc>
       </w:tr>
@@ -5245,7 +6653,10 @@
               <w:pStyle w:val="Txttabcentre"/>
             </w:pPr>
             <w:r>
-              <w:t>F2</w:t>
+              <w:t>T</w:t>
+            </w:r>
+            <w:r>
+              <w:t>2</w:t>
             </w:r>
           </w:p>
         </w:tc>
@@ -5265,7 +6676,25 @@
               <w:pStyle w:val="Txttabcentre"/>
             </w:pPr>
             <w:r>
-              <w:t>13.06.2025 – 8h</w:t>
+              <w:t>1</w:t>
+            </w:r>
+            <w:r>
+              <w:t>5</w:t>
+            </w:r>
+            <w:r>
+              <w:t>.0</w:t>
+            </w:r>
+            <w:r>
+              <w:t>1</w:t>
+            </w:r>
+            <w:r>
+              <w:t>.202</w:t>
+            </w:r>
+            <w:r>
+              <w:t>6</w:t>
+            </w:r>
+            <w:r>
+              <w:t xml:space="preserve"> – 8h</w:t>
             </w:r>
           </w:p>
         </w:tc>
@@ -5284,11 +6713,9 @@
             <w:pPr>
               <w:pStyle w:val="Txttabcentre"/>
             </w:pPr>
-            <w:proofErr w:type="gramStart"/>
-            <w:r>
-              <w:t>description</w:t>
-            </w:r>
-            <w:proofErr w:type="gramEnd"/>
+            <w:r>
+              <w:t>Vérifier que la vidéo est transmise en direct à l’interface</w:t>
+            </w:r>
           </w:p>
         </w:tc>
         <w:tc>
@@ -5306,13 +6733,9 @@
             <w:pPr>
               <w:pStyle w:val="Txttabcentre"/>
             </w:pPr>
-            <w:proofErr w:type="spellStart"/>
-            <w:proofErr w:type="gramStart"/>
-            <w:r>
-              <w:t>resultat</w:t>
-            </w:r>
-            <w:proofErr w:type="spellEnd"/>
-            <w:proofErr w:type="gramEnd"/>
+            <w:r>
+              <w:t>La vidéo est claire, fluide et continue pendant toute la mission</w:t>
+            </w:r>
           </w:p>
         </w:tc>
       </w:tr>
@@ -5496,28 +6919,819 @@
           </w:p>
         </w:tc>
       </w:tr>
+      <w:tr>
+        <w:trPr>
+          <w:trHeight w:val="699"/>
+        </w:trPr>
+        <w:tc>
+          <w:tcPr>
+            <w:tcW w:w="1130" w:type="dxa"/>
+            <w:tcBorders>
+              <w:top w:val="single" w:sz="4" w:space="0" w:color="000000"/>
+              <w:left w:val="single" w:sz="8" w:space="0" w:color="000000"/>
+              <w:bottom w:val="single" w:sz="4" w:space="0" w:color="000000"/>
+              <w:right w:val="single" w:sz="4" w:space="0" w:color="000000"/>
+            </w:tcBorders>
+            <w:vAlign w:val="center"/>
+          </w:tcPr>
+          <w:p>
+            <w:pPr>
+              <w:pStyle w:val="Txttabcentre"/>
+              <w:rPr>
+                <w:rStyle w:val="Cgras"/>
+              </w:rPr>
+            </w:pPr>
+            <w:r>
+              <w:rPr>
+                <w:rStyle w:val="Cgras"/>
+              </w:rPr>
+              <w:t>Numéro de test</w:t>
+            </w:r>
+          </w:p>
+        </w:tc>
+        <w:tc>
+          <w:tcPr>
+            <w:tcW w:w="1559" w:type="dxa"/>
+            <w:tcBorders>
+              <w:top w:val="single" w:sz="4" w:space="0" w:color="000000"/>
+              <w:left w:val="single" w:sz="8" w:space="0" w:color="000000"/>
+              <w:bottom w:val="single" w:sz="4" w:space="0" w:color="000000"/>
+              <w:right w:val="single" w:sz="8" w:space="0" w:color="000000"/>
+            </w:tcBorders>
+            <w:vAlign w:val="center"/>
+          </w:tcPr>
+          <w:p>
+            <w:pPr>
+              <w:pStyle w:val="Txttabcentre"/>
+              <w:rPr>
+                <w:rStyle w:val="Cgras"/>
+              </w:rPr>
+            </w:pPr>
+            <w:r>
+              <w:rPr>
+                <w:rStyle w:val="Cgras"/>
+              </w:rPr>
+              <w:t>Date</w:t>
+            </w:r>
+          </w:p>
+        </w:tc>
+        <w:tc>
+          <w:tcPr>
+            <w:tcW w:w="4394" w:type="dxa"/>
+            <w:tcBorders>
+              <w:top w:val="single" w:sz="4" w:space="0" w:color="000000"/>
+              <w:left w:val="single" w:sz="8" w:space="0" w:color="000000"/>
+              <w:bottom w:val="single" w:sz="4" w:space="0" w:color="000000"/>
+              <w:right w:val="single" w:sz="4" w:space="0" w:color="000000"/>
+            </w:tcBorders>
+            <w:vAlign w:val="center"/>
+          </w:tcPr>
+          <w:p>
+            <w:pPr>
+              <w:pStyle w:val="Txttabcentre"/>
+              <w:rPr>
+                <w:rStyle w:val="Cgras"/>
+              </w:rPr>
+            </w:pPr>
+            <w:r>
+              <w:rPr>
+                <w:rStyle w:val="Cgras"/>
+              </w:rPr>
+              <w:t>Description</w:t>
+            </w:r>
+          </w:p>
+        </w:tc>
+        <w:tc>
+          <w:tcPr>
+            <w:tcW w:w="2126" w:type="dxa"/>
+            <w:tcBorders>
+              <w:top w:val="single" w:sz="4" w:space="0" w:color="000000"/>
+              <w:left w:val="single" w:sz="4" w:space="0" w:color="000000"/>
+              <w:bottom w:val="single" w:sz="4" w:space="0" w:color="000000"/>
+              <w:right w:val="single" w:sz="4" w:space="0" w:color="000000"/>
+            </w:tcBorders>
+            <w:vAlign w:val="center"/>
+          </w:tcPr>
+          <w:p>
+            <w:pPr>
+              <w:pStyle w:val="Txttabcentre"/>
+              <w:rPr>
+                <w:rStyle w:val="Cgras"/>
+              </w:rPr>
+            </w:pPr>
+            <w:r>
+              <w:rPr>
+                <w:rStyle w:val="Cgras"/>
+              </w:rPr>
+              <w:t>Résultat désirée</w:t>
+            </w:r>
+          </w:p>
+        </w:tc>
+      </w:tr>
+      <w:tr>
+        <w:trPr>
+          <w:trHeight w:val="1145"/>
+        </w:trPr>
+        <w:tc>
+          <w:tcPr>
+            <w:tcW w:w="1130" w:type="dxa"/>
+            <w:vMerge w:val="restart"/>
+            <w:tcBorders>
+              <w:top w:val="single" w:sz="4" w:space="0" w:color="000000"/>
+              <w:left w:val="single" w:sz="8" w:space="0" w:color="000000"/>
+              <w:right w:val="single" w:sz="4" w:space="0" w:color="000000"/>
+            </w:tcBorders>
+            <w:vAlign w:val="center"/>
+          </w:tcPr>
+          <w:p>
+            <w:pPr>
+              <w:pStyle w:val="Txttabcentre"/>
+            </w:pPr>
+            <w:r>
+              <w:t>T3</w:t>
+            </w:r>
+          </w:p>
+        </w:tc>
+        <w:tc>
+          <w:tcPr>
+            <w:tcW w:w="1559" w:type="dxa"/>
+            <w:vMerge w:val="restart"/>
+            <w:tcBorders>
+              <w:top w:val="single" w:sz="4" w:space="0" w:color="000000"/>
+              <w:left w:val="single" w:sz="8" w:space="0" w:color="000000"/>
+              <w:right w:val="single" w:sz="8" w:space="0" w:color="000000"/>
+            </w:tcBorders>
+            <w:vAlign w:val="center"/>
+          </w:tcPr>
+          <w:p>
+            <w:pPr>
+              <w:pStyle w:val="Txttabcentre"/>
+            </w:pPr>
+            <w:r>
+              <w:t>1</w:t>
+            </w:r>
+            <w:r>
+              <w:t>5</w:t>
+            </w:r>
+            <w:r>
+              <w:t>.0</w:t>
+            </w:r>
+            <w:r>
+              <w:t>1</w:t>
+            </w:r>
+            <w:r>
+              <w:t>.202</w:t>
+            </w:r>
+            <w:r>
+              <w:t>6</w:t>
+            </w:r>
+            <w:r>
+              <w:t xml:space="preserve"> – 8h</w:t>
+            </w:r>
+          </w:p>
+        </w:tc>
+        <w:tc>
+          <w:tcPr>
+            <w:tcW w:w="4394" w:type="dxa"/>
+            <w:vMerge w:val="restart"/>
+            <w:tcBorders>
+              <w:top w:val="single" w:sz="4" w:space="0" w:color="000000"/>
+              <w:left w:val="single" w:sz="8" w:space="0" w:color="000000"/>
+              <w:right w:val="single" w:sz="4" w:space="0" w:color="000000"/>
+            </w:tcBorders>
+            <w:vAlign w:val="center"/>
+          </w:tcPr>
+          <w:p>
+            <w:pPr>
+              <w:pStyle w:val="Txttabcentre"/>
+            </w:pPr>
+            <w:r>
+              <w:t>Vérifier le fonctionnement des LED via la manette</w:t>
+            </w:r>
+          </w:p>
+        </w:tc>
+        <w:tc>
+          <w:tcPr>
+            <w:tcW w:w="2126" w:type="dxa"/>
+            <w:tcBorders>
+              <w:top w:val="single" w:sz="4" w:space="0" w:color="000000"/>
+              <w:left w:val="single" w:sz="4" w:space="0" w:color="000000"/>
+              <w:bottom w:val="single" w:sz="4" w:space="0" w:color="000000"/>
+              <w:right w:val="single" w:sz="4" w:space="0" w:color="000000"/>
+            </w:tcBorders>
+            <w:vAlign w:val="center"/>
+          </w:tcPr>
+          <w:p>
+            <w:pPr>
+              <w:pStyle w:val="Txttabcentre"/>
+            </w:pPr>
+            <w:r>
+              <w:t>Les LED s’allument et s’éteignent avec le bouton prévu, selon les commandes de l’opérateur</w:t>
+            </w:r>
+          </w:p>
+        </w:tc>
+      </w:tr>
+      <w:tr>
+        <w:trPr>
+          <w:trHeight w:val="54"/>
+        </w:trPr>
+        <w:tc>
+          <w:tcPr>
+            <w:tcW w:w="1130" w:type="dxa"/>
+            <w:vMerge/>
+            <w:tcBorders>
+              <w:left w:val="single" w:sz="8" w:space="0" w:color="000000"/>
+              <w:right w:val="single" w:sz="4" w:space="0" w:color="000000"/>
+            </w:tcBorders>
+            <w:vAlign w:val="center"/>
+          </w:tcPr>
+          <w:p>
+            <w:pPr>
+              <w:pStyle w:val="Txttabcentre"/>
+              <w:rPr>
+                <w:rStyle w:val="Cgras"/>
+              </w:rPr>
+            </w:pPr>
+          </w:p>
+        </w:tc>
+        <w:tc>
+          <w:tcPr>
+            <w:tcW w:w="1559" w:type="dxa"/>
+            <w:vMerge/>
+            <w:tcBorders>
+              <w:left w:val="single" w:sz="8" w:space="0" w:color="000000"/>
+              <w:right w:val="single" w:sz="8" w:space="0" w:color="000000"/>
+            </w:tcBorders>
+          </w:tcPr>
+          <w:p>
+            <w:pPr>
+              <w:pStyle w:val="Txttabcentre"/>
+              <w:rPr>
+                <w:rStyle w:val="Cgras"/>
+              </w:rPr>
+            </w:pPr>
+          </w:p>
+        </w:tc>
+        <w:tc>
+          <w:tcPr>
+            <w:tcW w:w="4394" w:type="dxa"/>
+            <w:vMerge/>
+            <w:tcBorders>
+              <w:left w:val="single" w:sz="8" w:space="0" w:color="000000"/>
+              <w:right w:val="single" w:sz="4" w:space="0" w:color="000000"/>
+            </w:tcBorders>
+            <w:vAlign w:val="center"/>
+          </w:tcPr>
+          <w:p>
+            <w:pPr>
+              <w:pStyle w:val="Txttabcentre"/>
+              <w:rPr>
+                <w:rStyle w:val="Cgras"/>
+              </w:rPr>
+            </w:pPr>
+          </w:p>
+        </w:tc>
+        <w:tc>
+          <w:tcPr>
+            <w:tcW w:w="2126" w:type="dxa"/>
+            <w:tcBorders>
+              <w:top w:val="single" w:sz="4" w:space="0" w:color="000000"/>
+              <w:left w:val="single" w:sz="4" w:space="0" w:color="000000"/>
+              <w:bottom w:val="single" w:sz="4" w:space="0" w:color="000000"/>
+              <w:right w:val="single" w:sz="4" w:space="0" w:color="000000"/>
+            </w:tcBorders>
+            <w:vAlign w:val="center"/>
+          </w:tcPr>
+          <w:p>
+            <w:pPr>
+              <w:pStyle w:val="Txttabcentre"/>
+              <w:rPr>
+                <w:rStyle w:val="Cgras"/>
+              </w:rPr>
+            </w:pPr>
+            <w:r>
+              <w:rPr>
+                <w:rStyle w:val="Cgras"/>
+              </w:rPr>
+              <w:t xml:space="preserve">Résultat </w:t>
+            </w:r>
+            <w:proofErr w:type="spellStart"/>
+            <w:r>
+              <w:rPr>
+                <w:rStyle w:val="Cgras"/>
+              </w:rPr>
+              <w:t>obt</w:t>
+            </w:r>
+            <w:proofErr w:type="spellEnd"/>
+            <w:r>
+              <w:rPr>
+                <w:rStyle w:val="Cgras"/>
+              </w:rPr>
+              <w:t>. ?</w:t>
+            </w:r>
+          </w:p>
+        </w:tc>
+      </w:tr>
+      <w:tr>
+        <w:trPr>
+          <w:trHeight w:val="97"/>
+        </w:trPr>
+        <w:tc>
+          <w:tcPr>
+            <w:tcW w:w="1130" w:type="dxa"/>
+            <w:vMerge/>
+            <w:tcBorders>
+              <w:left w:val="single" w:sz="8" w:space="0" w:color="000000"/>
+              <w:bottom w:val="single" w:sz="8" w:space="0" w:color="000000"/>
+              <w:right w:val="single" w:sz="4" w:space="0" w:color="000000"/>
+            </w:tcBorders>
+            <w:vAlign w:val="center"/>
+          </w:tcPr>
+          <w:p>
+            <w:pPr>
+              <w:pStyle w:val="Txttabcentre"/>
+            </w:pPr>
+          </w:p>
+        </w:tc>
+        <w:tc>
+          <w:tcPr>
+            <w:tcW w:w="1559" w:type="dxa"/>
+            <w:vMerge/>
+            <w:tcBorders>
+              <w:left w:val="single" w:sz="8" w:space="0" w:color="000000"/>
+              <w:bottom w:val="single" w:sz="8" w:space="0" w:color="000000"/>
+              <w:right w:val="single" w:sz="8" w:space="0" w:color="000000"/>
+            </w:tcBorders>
+          </w:tcPr>
+          <w:p>
+            <w:pPr>
+              <w:pStyle w:val="Txttabcentre"/>
+            </w:pPr>
+          </w:p>
+        </w:tc>
+        <w:tc>
+          <w:tcPr>
+            <w:tcW w:w="4394" w:type="dxa"/>
+            <w:vMerge/>
+            <w:tcBorders>
+              <w:left w:val="single" w:sz="8" w:space="0" w:color="000000"/>
+              <w:bottom w:val="single" w:sz="8" w:space="0" w:color="000000"/>
+              <w:right w:val="single" w:sz="4" w:space="0" w:color="000000"/>
+            </w:tcBorders>
+            <w:vAlign w:val="center"/>
+          </w:tcPr>
+          <w:p>
+            <w:pPr>
+              <w:pStyle w:val="Txttabcentre"/>
+            </w:pPr>
+          </w:p>
+        </w:tc>
+        <w:tc>
+          <w:tcPr>
+            <w:tcW w:w="2126" w:type="dxa"/>
+            <w:tcBorders>
+              <w:top w:val="single" w:sz="4" w:space="0" w:color="000000"/>
+              <w:left w:val="single" w:sz="4" w:space="0" w:color="000000"/>
+              <w:bottom w:val="single" w:sz="8" w:space="0" w:color="000000"/>
+              <w:right w:val="single" w:sz="4" w:space="0" w:color="000000"/>
+            </w:tcBorders>
+            <w:shd w:val="clear" w:color="auto" w:fill="CCFFCC"/>
+            <w:vAlign w:val="center"/>
+          </w:tcPr>
+          <w:p>
+            <w:pPr>
+              <w:pStyle w:val="Txttabcentre"/>
+              <w:rPr>
+                <w:color w:val="00B050"/>
+              </w:rPr>
+            </w:pPr>
+            <w:r>
+              <w:rPr>
+                <w:color w:val="00B050"/>
+              </w:rPr>
+              <w:t>Succès</w:t>
+            </w:r>
+          </w:p>
+        </w:tc>
+      </w:tr>
+      <w:tr>
+        <w:trPr>
+          <w:trHeight w:val="699"/>
+        </w:trPr>
+        <w:tc>
+          <w:tcPr>
+            <w:tcW w:w="1130" w:type="dxa"/>
+            <w:tcBorders>
+              <w:top w:val="single" w:sz="4" w:space="0" w:color="000000"/>
+              <w:left w:val="single" w:sz="8" w:space="0" w:color="000000"/>
+              <w:bottom w:val="single" w:sz="4" w:space="0" w:color="000000"/>
+              <w:right w:val="single" w:sz="4" w:space="0" w:color="000000"/>
+            </w:tcBorders>
+            <w:vAlign w:val="center"/>
+          </w:tcPr>
+          <w:p>
+            <w:pPr>
+              <w:pStyle w:val="Txttabcentre"/>
+              <w:rPr>
+                <w:rStyle w:val="Cgras"/>
+              </w:rPr>
+            </w:pPr>
+            <w:r>
+              <w:rPr>
+                <w:rStyle w:val="Cgras"/>
+              </w:rPr>
+              <w:lastRenderedPageBreak/>
+              <w:t>Numéro de test</w:t>
+            </w:r>
+          </w:p>
+        </w:tc>
+        <w:tc>
+          <w:tcPr>
+            <w:tcW w:w="1559" w:type="dxa"/>
+            <w:tcBorders>
+              <w:top w:val="single" w:sz="4" w:space="0" w:color="000000"/>
+              <w:left w:val="single" w:sz="8" w:space="0" w:color="000000"/>
+              <w:bottom w:val="single" w:sz="4" w:space="0" w:color="000000"/>
+              <w:right w:val="single" w:sz="8" w:space="0" w:color="000000"/>
+            </w:tcBorders>
+            <w:vAlign w:val="center"/>
+          </w:tcPr>
+          <w:p>
+            <w:pPr>
+              <w:pStyle w:val="Txttabcentre"/>
+              <w:rPr>
+                <w:rStyle w:val="Cgras"/>
+              </w:rPr>
+            </w:pPr>
+            <w:r>
+              <w:rPr>
+                <w:rStyle w:val="Cgras"/>
+              </w:rPr>
+              <w:t>Date</w:t>
+            </w:r>
+          </w:p>
+        </w:tc>
+        <w:tc>
+          <w:tcPr>
+            <w:tcW w:w="4394" w:type="dxa"/>
+            <w:tcBorders>
+              <w:top w:val="single" w:sz="4" w:space="0" w:color="000000"/>
+              <w:left w:val="single" w:sz="8" w:space="0" w:color="000000"/>
+              <w:bottom w:val="single" w:sz="4" w:space="0" w:color="000000"/>
+              <w:right w:val="single" w:sz="4" w:space="0" w:color="000000"/>
+            </w:tcBorders>
+            <w:vAlign w:val="center"/>
+          </w:tcPr>
+          <w:p>
+            <w:pPr>
+              <w:pStyle w:val="Txttabcentre"/>
+              <w:rPr>
+                <w:rStyle w:val="Cgras"/>
+              </w:rPr>
+            </w:pPr>
+            <w:r>
+              <w:rPr>
+                <w:rStyle w:val="Cgras"/>
+              </w:rPr>
+              <w:t>Description</w:t>
+            </w:r>
+          </w:p>
+        </w:tc>
+        <w:tc>
+          <w:tcPr>
+            <w:tcW w:w="2126" w:type="dxa"/>
+            <w:tcBorders>
+              <w:top w:val="single" w:sz="4" w:space="0" w:color="000000"/>
+              <w:left w:val="single" w:sz="4" w:space="0" w:color="000000"/>
+              <w:bottom w:val="single" w:sz="4" w:space="0" w:color="000000"/>
+              <w:right w:val="single" w:sz="4" w:space="0" w:color="000000"/>
+            </w:tcBorders>
+            <w:vAlign w:val="center"/>
+          </w:tcPr>
+          <w:p>
+            <w:pPr>
+              <w:pStyle w:val="Txttabcentre"/>
+              <w:rPr>
+                <w:rStyle w:val="Cgras"/>
+              </w:rPr>
+            </w:pPr>
+            <w:r>
+              <w:rPr>
+                <w:rStyle w:val="Cgras"/>
+              </w:rPr>
+              <w:t>Résultat désirée</w:t>
+            </w:r>
+          </w:p>
+        </w:tc>
+      </w:tr>
+      <w:tr>
+        <w:trPr>
+          <w:trHeight w:val="1145"/>
+        </w:trPr>
+        <w:tc>
+          <w:tcPr>
+            <w:tcW w:w="1130" w:type="dxa"/>
+            <w:vMerge w:val="restart"/>
+            <w:tcBorders>
+              <w:top w:val="single" w:sz="4" w:space="0" w:color="000000"/>
+              <w:left w:val="single" w:sz="8" w:space="0" w:color="000000"/>
+              <w:right w:val="single" w:sz="4" w:space="0" w:color="000000"/>
+            </w:tcBorders>
+            <w:vAlign w:val="center"/>
+          </w:tcPr>
+          <w:p>
+            <w:pPr>
+              <w:pStyle w:val="Txttabcentre"/>
+            </w:pPr>
+            <w:r>
+              <w:t>T</w:t>
+            </w:r>
+            <w:r>
+              <w:t>4</w:t>
+            </w:r>
+          </w:p>
+        </w:tc>
+        <w:tc>
+          <w:tcPr>
+            <w:tcW w:w="1559" w:type="dxa"/>
+            <w:vMerge w:val="restart"/>
+            <w:tcBorders>
+              <w:top w:val="single" w:sz="4" w:space="0" w:color="000000"/>
+              <w:left w:val="single" w:sz="8" w:space="0" w:color="000000"/>
+              <w:right w:val="single" w:sz="8" w:space="0" w:color="000000"/>
+            </w:tcBorders>
+            <w:vAlign w:val="center"/>
+          </w:tcPr>
+          <w:p>
+            <w:pPr>
+              <w:pStyle w:val="Txttabcentre"/>
+            </w:pPr>
+            <w:r>
+              <w:t>1</w:t>
+            </w:r>
+            <w:r>
+              <w:t>5</w:t>
+            </w:r>
+            <w:r>
+              <w:t>.0</w:t>
+            </w:r>
+            <w:r>
+              <w:t>1</w:t>
+            </w:r>
+            <w:r>
+              <w:t>.202</w:t>
+            </w:r>
+            <w:r>
+              <w:t>6</w:t>
+            </w:r>
+            <w:r>
+              <w:t xml:space="preserve"> – 8h</w:t>
+            </w:r>
+          </w:p>
+        </w:tc>
+        <w:tc>
+          <w:tcPr>
+            <w:tcW w:w="4394" w:type="dxa"/>
+            <w:vMerge w:val="restart"/>
+            <w:tcBorders>
+              <w:top w:val="single" w:sz="4" w:space="0" w:color="000000"/>
+              <w:left w:val="single" w:sz="8" w:space="0" w:color="000000"/>
+              <w:right w:val="single" w:sz="4" w:space="0" w:color="000000"/>
+            </w:tcBorders>
+            <w:vAlign w:val="center"/>
+          </w:tcPr>
+          <w:p>
+            <w:pPr>
+              <w:pStyle w:val="Txttabcentre"/>
+            </w:pPr>
+            <w:r>
+              <w:t>Vérifier que la vidéo peut être enregistrée pendant la mission</w:t>
+            </w:r>
+          </w:p>
+        </w:tc>
+        <w:tc>
+          <w:tcPr>
+            <w:tcW w:w="2126" w:type="dxa"/>
+            <w:tcBorders>
+              <w:top w:val="single" w:sz="4" w:space="0" w:color="000000"/>
+              <w:left w:val="single" w:sz="4" w:space="0" w:color="000000"/>
+              <w:bottom w:val="single" w:sz="4" w:space="0" w:color="000000"/>
+              <w:right w:val="single" w:sz="4" w:space="0" w:color="000000"/>
+            </w:tcBorders>
+            <w:vAlign w:val="center"/>
+          </w:tcPr>
+          <w:p>
+            <w:pPr>
+              <w:pStyle w:val="Txttabcentre"/>
+            </w:pPr>
+            <w:r>
+              <w:t>La vidéo de la mission est sauvegardée sur le PC et lisible après la mission</w:t>
+            </w:r>
+          </w:p>
+        </w:tc>
+      </w:tr>
+      <w:tr>
+        <w:trPr>
+          <w:trHeight w:val="54"/>
+        </w:trPr>
+        <w:tc>
+          <w:tcPr>
+            <w:tcW w:w="1130" w:type="dxa"/>
+            <w:vMerge/>
+            <w:tcBorders>
+              <w:left w:val="single" w:sz="8" w:space="0" w:color="000000"/>
+              <w:right w:val="single" w:sz="4" w:space="0" w:color="000000"/>
+            </w:tcBorders>
+            <w:vAlign w:val="center"/>
+          </w:tcPr>
+          <w:p>
+            <w:pPr>
+              <w:pStyle w:val="Txttabcentre"/>
+              <w:rPr>
+                <w:rStyle w:val="Cgras"/>
+              </w:rPr>
+            </w:pPr>
+          </w:p>
+        </w:tc>
+        <w:tc>
+          <w:tcPr>
+            <w:tcW w:w="1559" w:type="dxa"/>
+            <w:vMerge/>
+            <w:tcBorders>
+              <w:left w:val="single" w:sz="8" w:space="0" w:color="000000"/>
+              <w:right w:val="single" w:sz="8" w:space="0" w:color="000000"/>
+            </w:tcBorders>
+          </w:tcPr>
+          <w:p>
+            <w:pPr>
+              <w:pStyle w:val="Txttabcentre"/>
+              <w:rPr>
+                <w:rStyle w:val="Cgras"/>
+              </w:rPr>
+            </w:pPr>
+          </w:p>
+        </w:tc>
+        <w:tc>
+          <w:tcPr>
+            <w:tcW w:w="4394" w:type="dxa"/>
+            <w:vMerge/>
+            <w:tcBorders>
+              <w:left w:val="single" w:sz="8" w:space="0" w:color="000000"/>
+              <w:right w:val="single" w:sz="4" w:space="0" w:color="000000"/>
+            </w:tcBorders>
+            <w:vAlign w:val="center"/>
+          </w:tcPr>
+          <w:p>
+            <w:pPr>
+              <w:pStyle w:val="Txttabcentre"/>
+              <w:rPr>
+                <w:rStyle w:val="Cgras"/>
+              </w:rPr>
+            </w:pPr>
+          </w:p>
+        </w:tc>
+        <w:tc>
+          <w:tcPr>
+            <w:tcW w:w="2126" w:type="dxa"/>
+            <w:tcBorders>
+              <w:top w:val="single" w:sz="4" w:space="0" w:color="000000"/>
+              <w:left w:val="single" w:sz="4" w:space="0" w:color="000000"/>
+              <w:bottom w:val="single" w:sz="4" w:space="0" w:color="000000"/>
+              <w:right w:val="single" w:sz="4" w:space="0" w:color="000000"/>
+            </w:tcBorders>
+            <w:vAlign w:val="center"/>
+          </w:tcPr>
+          <w:p>
+            <w:pPr>
+              <w:pStyle w:val="Txttabcentre"/>
+              <w:rPr>
+                <w:rStyle w:val="Cgras"/>
+              </w:rPr>
+            </w:pPr>
+            <w:r>
+              <w:rPr>
+                <w:rStyle w:val="Cgras"/>
+              </w:rPr>
+              <w:t xml:space="preserve">Résultat </w:t>
+            </w:r>
+            <w:proofErr w:type="spellStart"/>
+            <w:r>
+              <w:rPr>
+                <w:rStyle w:val="Cgras"/>
+              </w:rPr>
+              <w:t>obt</w:t>
+            </w:r>
+            <w:proofErr w:type="spellEnd"/>
+            <w:r>
+              <w:rPr>
+                <w:rStyle w:val="Cgras"/>
+              </w:rPr>
+              <w:t>. ?</w:t>
+            </w:r>
+          </w:p>
+        </w:tc>
+      </w:tr>
+      <w:tr>
+        <w:trPr>
+          <w:trHeight w:val="60"/>
+        </w:trPr>
+        <w:tc>
+          <w:tcPr>
+            <w:tcW w:w="1130" w:type="dxa"/>
+            <w:vMerge/>
+            <w:tcBorders>
+              <w:left w:val="single" w:sz="8" w:space="0" w:color="000000"/>
+              <w:bottom w:val="single" w:sz="8" w:space="0" w:color="000000"/>
+              <w:right w:val="single" w:sz="4" w:space="0" w:color="000000"/>
+            </w:tcBorders>
+            <w:vAlign w:val="center"/>
+          </w:tcPr>
+          <w:p>
+            <w:pPr>
+              <w:pStyle w:val="Txttabcentre"/>
+            </w:pPr>
+          </w:p>
+        </w:tc>
+        <w:tc>
+          <w:tcPr>
+            <w:tcW w:w="1559" w:type="dxa"/>
+            <w:vMerge/>
+            <w:tcBorders>
+              <w:left w:val="single" w:sz="8" w:space="0" w:color="000000"/>
+              <w:bottom w:val="single" w:sz="8" w:space="0" w:color="000000"/>
+              <w:right w:val="single" w:sz="8" w:space="0" w:color="000000"/>
+            </w:tcBorders>
+          </w:tcPr>
+          <w:p>
+            <w:pPr>
+              <w:pStyle w:val="Txttabcentre"/>
+            </w:pPr>
+          </w:p>
+        </w:tc>
+        <w:tc>
+          <w:tcPr>
+            <w:tcW w:w="4394" w:type="dxa"/>
+            <w:vMerge/>
+            <w:tcBorders>
+              <w:left w:val="single" w:sz="8" w:space="0" w:color="000000"/>
+              <w:bottom w:val="single" w:sz="8" w:space="0" w:color="000000"/>
+              <w:right w:val="single" w:sz="4" w:space="0" w:color="000000"/>
+            </w:tcBorders>
+            <w:vAlign w:val="center"/>
+          </w:tcPr>
+          <w:p>
+            <w:pPr>
+              <w:pStyle w:val="Txttabcentre"/>
+            </w:pPr>
+          </w:p>
+        </w:tc>
+        <w:tc>
+          <w:tcPr>
+            <w:tcW w:w="2126" w:type="dxa"/>
+            <w:tcBorders>
+              <w:top w:val="single" w:sz="4" w:space="0" w:color="000000"/>
+              <w:left w:val="single" w:sz="4" w:space="0" w:color="000000"/>
+              <w:bottom w:val="single" w:sz="8" w:space="0" w:color="000000"/>
+              <w:right w:val="single" w:sz="4" w:space="0" w:color="000000"/>
+            </w:tcBorders>
+            <w:shd w:val="clear" w:color="auto" w:fill="CCFFCC"/>
+            <w:vAlign w:val="center"/>
+          </w:tcPr>
+          <w:p>
+            <w:pPr>
+              <w:pStyle w:val="Txttabcentre"/>
+            </w:pPr>
+            <w:r>
+              <w:rPr>
+                <w:color w:val="00B050"/>
+              </w:rPr>
+              <w:t>Succès</w:t>
+            </w:r>
+          </w:p>
+        </w:tc>
+      </w:tr>
     </w:tbl>
     <w:p>
       <w:pPr>
         <w:pStyle w:val="Titre1"/>
       </w:pPr>
-      <w:bookmarkStart w:id="51" w:name="_Toc219380252"/>
-      <w:bookmarkStart w:id="52" w:name="_Toc250790996"/>
+      <w:bookmarkStart w:id="42" w:name="_Toc219380252"/>
+      <w:bookmarkStart w:id="43" w:name="_Toc250790996"/>
       <w:r>
         <w:lastRenderedPageBreak/>
         <w:t>Conclusion</w:t>
       </w:r>
-      <w:bookmarkEnd w:id="51"/>
+      <w:bookmarkEnd w:id="42"/>
     </w:p>
     <w:p>
       <w:pPr>
         <w:pStyle w:val="Titre2"/>
       </w:pPr>
-      <w:bookmarkStart w:id="53" w:name="_Toc219380255"/>
+      <w:bookmarkStart w:id="44" w:name="_Toc219380255"/>
       <w:r>
         <w:t xml:space="preserve">Conclusion du module de </w:t>
       </w:r>
-      <w:bookmarkEnd w:id="53"/>
+      <w:bookmarkEnd w:id="44"/>
       <w:r>
         <w:t>Leon</w:t>
       </w:r>
@@ -5526,14 +7740,14 @@
       <w:pPr>
         <w:pStyle w:val="Titre2"/>
       </w:pPr>
-      <w:bookmarkStart w:id="54" w:name="_Toc219380256"/>
+      <w:bookmarkStart w:id="45" w:name="_Toc219380256"/>
       <w:r>
         <w:t xml:space="preserve">Conclusion du module de </w:t>
       </w:r>
       <w:r>
         <w:t>Lorenzo</w:t>
       </w:r>
-      <w:bookmarkEnd w:id="54"/>
+      <w:bookmarkEnd w:id="45"/>
     </w:p>
     <w:p>
       <w:pPr>
@@ -5578,11 +7792,11 @@
       <w:pPr>
         <w:pStyle w:val="Titre2"/>
       </w:pPr>
-      <w:bookmarkStart w:id="55" w:name="_Toc219380257"/>
+      <w:bookmarkStart w:id="46" w:name="_Toc219380257"/>
       <w:r>
         <w:t xml:space="preserve">Conclusion du module de </w:t>
       </w:r>
-      <w:bookmarkEnd w:id="55"/>
+      <w:bookmarkEnd w:id="46"/>
       <w:r>
         <w:t>Jules</w:t>
       </w:r>
@@ -5623,7 +7837,7 @@
           <w:numId w:val="1"/>
         </w:numPr>
       </w:pPr>
-      <w:bookmarkStart w:id="56" w:name="_Toc219380258"/>
+      <w:bookmarkStart w:id="47" w:name="_Toc219380258"/>
       <w:r>
         <w:lastRenderedPageBreak/>
         <w:t>Bibliographie :</w:t>
@@ -5634,10 +7848,10 @@
       <w:r>
         <w:t>iste des sources et références</w:t>
       </w:r>
-      <w:bookmarkStart w:id="57" w:name="_Toc114965612"/>
-      <w:bookmarkStart w:id="58" w:name="_Toc250790997"/>
-      <w:bookmarkEnd w:id="52"/>
-      <w:bookmarkEnd w:id="56"/>
+      <w:bookmarkStart w:id="48" w:name="_Toc114965612"/>
+      <w:bookmarkStart w:id="49" w:name="_Toc250790997"/>
+      <w:bookmarkEnd w:id="43"/>
+      <w:bookmarkEnd w:id="47"/>
     </w:p>
     <w:p>
       <w:pPr>
@@ -5647,7 +7861,7 @@
           <w:numId w:val="1"/>
         </w:numPr>
       </w:pPr>
-      <w:bookmarkStart w:id="59" w:name="_Toc219380259"/>
+      <w:bookmarkStart w:id="50" w:name="_Toc219380259"/>
       <w:r>
         <w:lastRenderedPageBreak/>
         <w:t>Glossa</w:t>
@@ -5658,12 +7872,12 @@
       <w:r>
         <w:t>r</w:t>
       </w:r>
-      <w:bookmarkEnd w:id="57"/>
+      <w:bookmarkEnd w:id="48"/>
       <w:r>
         <w:t>e</w:t>
       </w:r>
-      <w:bookmarkEnd w:id="58"/>
-      <w:bookmarkEnd w:id="59"/>
+      <w:bookmarkEnd w:id="49"/>
+      <w:bookmarkEnd w:id="50"/>
     </w:p>
     <w:tbl>
       <w:tblPr>
@@ -6089,7 +8303,7 @@
         </w:rPr>
       </w:pPr>
     </w:p>
-    <w:bookmarkEnd w:id="46"/>
+    <w:bookmarkEnd w:id="39"/>
     <w:p>
       <w:pPr>
         <w:rPr>
@@ -6117,10 +8331,10 @@
       </w:r>
     </w:p>
     <w:sectPr>
-      <w:headerReference w:type="default" r:id="rId11"/>
-      <w:footerReference w:type="default" r:id="rId12"/>
-      <w:headerReference w:type="first" r:id="rId13"/>
-      <w:footerReference w:type="first" r:id="rId14"/>
+      <w:headerReference w:type="default" r:id="rId19"/>
+      <w:footerReference w:type="default" r:id="rId20"/>
+      <w:headerReference w:type="first" r:id="rId21"/>
+      <w:footerReference w:type="first" r:id="rId22"/>
       <w:pgSz w:w="11906" w:h="16838" w:code="9"/>
       <w:pgMar w:top="1861" w:right="1134" w:bottom="907" w:left="1701" w:header="851" w:footer="340" w:gutter="0"/>
       <w:cols w:space="708"/>
@@ -7133,6 +9347,155 @@
 <file path=word/numbering.xml><?xml version="1.0" encoding="utf-8"?>
 <w:numbering xmlns:wpc="http://schemas.microsoft.com/office/word/2010/wordprocessingCanvas" xmlns:cx="http://schemas.microsoft.com/office/drawing/2014/chartex" xmlns:cx1="http://schemas.microsoft.com/office/drawing/2015/9/8/chartex" xmlns:cx2="http://schemas.microsoft.com/office/drawing/2015/10/21/chartex" xmlns:cx3="http://schemas.microsoft.com/office/drawing/2016/5/9/chartex" xmlns:cx4="http://schemas.microsoft.com/office/drawing/2016/5/10/chartex" xmlns:cx5="http://schemas.microsoft.com/office/drawing/2016/5/11/chartex" xmlns:cx6="http://schemas.microsoft.com/office/drawing/2016/5/12/chartex" xmlns:cx7="http://schemas.microsoft.com/office/drawing/2016/5/13/chartex" xmlns:cx8="http://schemas.microsoft.com/office/drawing/2016/5/14/chartex" xmlns:mc="http://schemas.openxmlformats.org/markup-compatibility/2006" xmlns:aink="http://schemas.microsoft.com/office/drawing/2016/ink" xmlns:am3d="http://schemas.microsoft.com/office/drawing/2017/model3d" xmlns:o="urn:schemas-microsoft-com:office:office" xmlns:oel="http://schemas.microsoft.com/office/2019/extlst" xmlns:r="http://schemas.openxmlformats.org/officeDocument/2006/relationships" xmlns:m="http://schemas.openxmlformats.org/officeDocument/2006/math" xmlns:v="urn:schemas-microsoft-com:vml" xmlns:wp14="http://schemas.microsoft.com/office/word/2010/wordprocessingDrawing" xmlns:wp="http://schemas.openxmlformats.org/drawingml/2006/wordprocessingDrawing" xmlns:w10="urn:schemas-microsoft-com:office:word" xmlns:w="http://schemas.openxmlformats.org/wordprocessingml/2006/main" xmlns:w14="http://schemas.microsoft.com/office/word/2010/wordml" xmlns:w15="http://schemas.microsoft.com/office/word/2012/wordml" xmlns:w16cex="http://schemas.microsoft.com/office/word/2018/wordml/cex" xmlns:w16cid="http://schemas.microsoft.com/office/word/2016/wordml/cid" xmlns:w16="http://schemas.microsoft.com/office/word/2018/wordml" xmlns:w16du="http://schemas.microsoft.com/office/word/2023/wordml/word16du" xmlns:w16sdtdh="http://schemas.microsoft.com/office/word/2020/wordml/sdtdatahash" xmlns:w16sdtfl="http://schemas.microsoft.com/office/word/2024/wordml/sdtformatlock" xmlns:w16se="http://schemas.microsoft.com/office/word/2015/wordml/symex" xmlns:wpg="http://schemas.microsoft.com/office/word/2010/wordprocessingGroup" xmlns:wpi="http://schemas.microsoft.com/office/word/2010/wordprocessingInk" xmlns:wne="http://schemas.microsoft.com/office/word/2006/wordml" xmlns:wps="http://schemas.microsoft.com/office/word/2010/wordprocessingShape" mc:Ignorable="w14 w15 w16se w16cid w16 w16cex w16sdtdh w16sdtfl w16du wp14">
   <w:abstractNum w:abstractNumId="0" w15:restartNumberingAfterBreak="0">
+    <w:nsid w:val="06511206"/>
+    <w:multiLevelType w:val="multilevel"/>
+    <w:tmpl w:val="365E3734"/>
+    <w:lvl w:ilvl="0">
+      <w:start w:val="1"/>
+      <w:numFmt w:val="bullet"/>
+      <w:lvlText w:val=""/>
+      <w:lvlJc w:val="left"/>
+      <w:pPr>
+        <w:tabs>
+          <w:tab w:val="num" w:pos="720"/>
+        </w:tabs>
+        <w:ind w:left="720" w:hanging="360"/>
+      </w:pPr>
+      <w:rPr>
+        <w:rFonts w:ascii="Symbol" w:hAnsi="Symbol" w:hint="default"/>
+        <w:sz w:val="20"/>
+      </w:rPr>
+    </w:lvl>
+    <w:lvl w:ilvl="1" w:tentative="1">
+      <w:start w:val="1"/>
+      <w:numFmt w:val="bullet"/>
+      <w:lvlText w:val="o"/>
+      <w:lvlJc w:val="left"/>
+      <w:pPr>
+        <w:tabs>
+          <w:tab w:val="num" w:pos="1440"/>
+        </w:tabs>
+        <w:ind w:left="1440" w:hanging="360"/>
+      </w:pPr>
+      <w:rPr>
+        <w:rFonts w:ascii="Courier New" w:hAnsi="Courier New" w:hint="default"/>
+        <w:sz w:val="20"/>
+      </w:rPr>
+    </w:lvl>
+    <w:lvl w:ilvl="2" w:tentative="1">
+      <w:start w:val="1"/>
+      <w:numFmt w:val="bullet"/>
+      <w:lvlText w:val=""/>
+      <w:lvlJc w:val="left"/>
+      <w:pPr>
+        <w:tabs>
+          <w:tab w:val="num" w:pos="2160"/>
+        </w:tabs>
+        <w:ind w:left="2160" w:hanging="360"/>
+      </w:pPr>
+      <w:rPr>
+        <w:rFonts w:ascii="Wingdings" w:hAnsi="Wingdings" w:hint="default"/>
+        <w:sz w:val="20"/>
+      </w:rPr>
+    </w:lvl>
+    <w:lvl w:ilvl="3" w:tentative="1">
+      <w:start w:val="1"/>
+      <w:numFmt w:val="bullet"/>
+      <w:lvlText w:val=""/>
+      <w:lvlJc w:val="left"/>
+      <w:pPr>
+        <w:tabs>
+          <w:tab w:val="num" w:pos="2880"/>
+        </w:tabs>
+        <w:ind w:left="2880" w:hanging="360"/>
+      </w:pPr>
+      <w:rPr>
+        <w:rFonts w:ascii="Wingdings" w:hAnsi="Wingdings" w:hint="default"/>
+        <w:sz w:val="20"/>
+      </w:rPr>
+    </w:lvl>
+    <w:lvl w:ilvl="4" w:tentative="1">
+      <w:start w:val="1"/>
+      <w:numFmt w:val="bullet"/>
+      <w:lvlText w:val=""/>
+      <w:lvlJc w:val="left"/>
+      <w:pPr>
+        <w:tabs>
+          <w:tab w:val="num" w:pos="3600"/>
+        </w:tabs>
+        <w:ind w:left="3600" w:hanging="360"/>
+      </w:pPr>
+      <w:rPr>
+        <w:rFonts w:ascii="Wingdings" w:hAnsi="Wingdings" w:hint="default"/>
+        <w:sz w:val="20"/>
+      </w:rPr>
+    </w:lvl>
+    <w:lvl w:ilvl="5" w:tentative="1">
+      <w:start w:val="1"/>
+      <w:numFmt w:val="bullet"/>
+      <w:lvlText w:val=""/>
+      <w:lvlJc w:val="left"/>
+      <w:pPr>
+        <w:tabs>
+          <w:tab w:val="num" w:pos="4320"/>
+        </w:tabs>
+        <w:ind w:left="4320" w:hanging="360"/>
+      </w:pPr>
+      <w:rPr>
+        <w:rFonts w:ascii="Wingdings" w:hAnsi="Wingdings" w:hint="default"/>
+        <w:sz w:val="20"/>
+      </w:rPr>
+    </w:lvl>
+    <w:lvl w:ilvl="6" w:tentative="1">
+      <w:start w:val="1"/>
+      <w:numFmt w:val="bullet"/>
+      <w:lvlText w:val=""/>
+      <w:lvlJc w:val="left"/>
+      <w:pPr>
+        <w:tabs>
+          <w:tab w:val="num" w:pos="5040"/>
+        </w:tabs>
+        <w:ind w:left="5040" w:hanging="360"/>
+      </w:pPr>
+      <w:rPr>
+        <w:rFonts w:ascii="Wingdings" w:hAnsi="Wingdings" w:hint="default"/>
+        <w:sz w:val="20"/>
+      </w:rPr>
+    </w:lvl>
+    <w:lvl w:ilvl="7" w:tentative="1">
+      <w:start w:val="1"/>
+      <w:numFmt w:val="bullet"/>
+      <w:lvlText w:val=""/>
+      <w:lvlJc w:val="left"/>
+      <w:pPr>
+        <w:tabs>
+          <w:tab w:val="num" w:pos="5760"/>
+        </w:tabs>
+        <w:ind w:left="5760" w:hanging="360"/>
+      </w:pPr>
+      <w:rPr>
+        <w:rFonts w:ascii="Wingdings" w:hAnsi="Wingdings" w:hint="default"/>
+        <w:sz w:val="20"/>
+      </w:rPr>
+    </w:lvl>
+    <w:lvl w:ilvl="8" w:tentative="1">
+      <w:start w:val="1"/>
+      <w:numFmt w:val="bullet"/>
+      <w:lvlText w:val=""/>
+      <w:lvlJc w:val="left"/>
+      <w:pPr>
+        <w:tabs>
+          <w:tab w:val="num" w:pos="6480"/>
+        </w:tabs>
+        <w:ind w:left="6480" w:hanging="360"/>
+      </w:pPr>
+      <w:rPr>
+        <w:rFonts w:ascii="Wingdings" w:hAnsi="Wingdings" w:hint="default"/>
+        <w:sz w:val="20"/>
+      </w:rPr>
+    </w:lvl>
+  </w:abstractNum>
+  <w:abstractNum w:abstractNumId="1" w15:restartNumberingAfterBreak="0">
     <w:nsid w:val="0C1115A5"/>
     <w:multiLevelType w:val="hybridMultilevel"/>
     <w:tmpl w:val="17B4D47A"/>
@@ -7281,7 +9644,7 @@
       </w:rPr>
     </w:lvl>
   </w:abstractNum>
-  <w:abstractNum w:abstractNumId="1" w15:restartNumberingAfterBreak="0">
+  <w:abstractNum w:abstractNumId="2" w15:restartNumberingAfterBreak="0">
     <w:nsid w:val="17AA109A"/>
     <w:multiLevelType w:val="multilevel"/>
     <w:tmpl w:val="7688A12E"/>
@@ -7406,7 +9769,7 @@
       </w:pPr>
     </w:lvl>
   </w:abstractNum>
-  <w:abstractNum w:abstractNumId="2" w15:restartNumberingAfterBreak="0">
+  <w:abstractNum w:abstractNumId="3" w15:restartNumberingAfterBreak="0">
     <w:nsid w:val="1B76422D"/>
     <w:multiLevelType w:val="multilevel"/>
     <w:tmpl w:val="EA926034"/>
@@ -7547,7 +9910,7 @@
       </w:rPr>
     </w:lvl>
   </w:abstractNum>
-  <w:abstractNum w:abstractNumId="3" w15:restartNumberingAfterBreak="0">
+  <w:abstractNum w:abstractNumId="4" w15:restartNumberingAfterBreak="0">
     <w:nsid w:val="205E6F9F"/>
     <w:multiLevelType w:val="hybridMultilevel"/>
     <w:tmpl w:val="FCC6D484"/>
@@ -7659,7 +10022,7 @@
       </w:rPr>
     </w:lvl>
   </w:abstractNum>
-  <w:abstractNum w:abstractNumId="4" w15:restartNumberingAfterBreak="0">
+  <w:abstractNum w:abstractNumId="5" w15:restartNumberingAfterBreak="0">
     <w:nsid w:val="285D3D45"/>
     <w:multiLevelType w:val="hybridMultilevel"/>
     <w:tmpl w:val="3C282394"/>
@@ -7746,7 +10109,7 @@
       </w:pPr>
     </w:lvl>
   </w:abstractNum>
-  <w:abstractNum w:abstractNumId="5" w15:restartNumberingAfterBreak="0">
+  <w:abstractNum w:abstractNumId="6" w15:restartNumberingAfterBreak="0">
     <w:nsid w:val="28CD06A1"/>
     <w:multiLevelType w:val="multilevel"/>
     <w:tmpl w:val="F4CCB89C"/>
@@ -7859,7 +10222,7 @@
       </w:pPr>
     </w:lvl>
   </w:abstractNum>
-  <w:abstractNum w:abstractNumId="6" w15:restartNumberingAfterBreak="0">
+  <w:abstractNum w:abstractNumId="7" w15:restartNumberingAfterBreak="0">
     <w:nsid w:val="2AC04259"/>
     <w:multiLevelType w:val="multilevel"/>
     <w:tmpl w:val="0C5A2374"/>
@@ -8008,7 +10371,7 @@
       </w:rPr>
     </w:lvl>
   </w:abstractNum>
-  <w:abstractNum w:abstractNumId="7" w15:restartNumberingAfterBreak="0">
+  <w:abstractNum w:abstractNumId="8" w15:restartNumberingAfterBreak="0">
     <w:nsid w:val="46A571A1"/>
     <w:multiLevelType w:val="hybridMultilevel"/>
     <w:tmpl w:val="3AFAD95C"/>
@@ -8122,7 +10485,7 @@
       </w:rPr>
     </w:lvl>
   </w:abstractNum>
-  <w:abstractNum w:abstractNumId="8" w15:restartNumberingAfterBreak="0">
+  <w:abstractNum w:abstractNumId="9" w15:restartNumberingAfterBreak="0">
     <w:nsid w:val="474B55CA"/>
     <w:multiLevelType w:val="hybridMultilevel"/>
     <w:tmpl w:val="428A2626"/>
@@ -8235,7 +10598,7 @@
       </w:rPr>
     </w:lvl>
   </w:abstractNum>
-  <w:abstractNum w:abstractNumId="9" w15:restartNumberingAfterBreak="0">
+  <w:abstractNum w:abstractNumId="10" w15:restartNumberingAfterBreak="0">
     <w:nsid w:val="4E111EA4"/>
     <w:multiLevelType w:val="hybridMultilevel"/>
     <w:tmpl w:val="D7904E46"/>
@@ -8347,7 +10710,7 @@
       </w:rPr>
     </w:lvl>
   </w:abstractNum>
-  <w:abstractNum w:abstractNumId="10" w15:restartNumberingAfterBreak="0">
+  <w:abstractNum w:abstractNumId="11" w15:restartNumberingAfterBreak="0">
     <w:nsid w:val="4F17750B"/>
     <w:multiLevelType w:val="multilevel"/>
     <w:tmpl w:val="035A0084"/>
@@ -8460,7 +10823,7 @@
       </w:pPr>
     </w:lvl>
   </w:abstractNum>
-  <w:abstractNum w:abstractNumId="11" w15:restartNumberingAfterBreak="0">
+  <w:abstractNum w:abstractNumId="12" w15:restartNumberingAfterBreak="0">
     <w:nsid w:val="523A3930"/>
     <w:multiLevelType w:val="multilevel"/>
     <w:tmpl w:val="2A7C21E4"/>
@@ -8573,7 +10936,7 @@
       </w:pPr>
     </w:lvl>
   </w:abstractNum>
-  <w:abstractNum w:abstractNumId="12" w15:restartNumberingAfterBreak="0">
+  <w:abstractNum w:abstractNumId="13" w15:restartNumberingAfterBreak="0">
     <w:nsid w:val="5B620C2E"/>
     <w:multiLevelType w:val="hybridMultilevel"/>
     <w:tmpl w:val="6E647EC6"/>
@@ -8714,7 +11077,7 @@
       </w:rPr>
     </w:lvl>
   </w:abstractNum>
-  <w:abstractNum w:abstractNumId="13" w15:restartNumberingAfterBreak="0">
+  <w:abstractNum w:abstractNumId="14" w15:restartNumberingAfterBreak="0">
     <w:nsid w:val="68426798"/>
     <w:multiLevelType w:val="multilevel"/>
     <w:tmpl w:val="DA5EC584"/>
@@ -8863,20 +11226,169 @@
       </w:rPr>
     </w:lvl>
   </w:abstractNum>
+  <w:abstractNum w:abstractNumId="15" w15:restartNumberingAfterBreak="0">
+    <w:nsid w:val="6A8F4AB7"/>
+    <w:multiLevelType w:val="multilevel"/>
+    <w:tmpl w:val="22741802"/>
+    <w:lvl w:ilvl="0">
+      <w:start w:val="1"/>
+      <w:numFmt w:val="bullet"/>
+      <w:lvlText w:val=""/>
+      <w:lvlJc w:val="left"/>
+      <w:pPr>
+        <w:tabs>
+          <w:tab w:val="num" w:pos="720"/>
+        </w:tabs>
+        <w:ind w:left="720" w:hanging="360"/>
+      </w:pPr>
+      <w:rPr>
+        <w:rFonts w:ascii="Symbol" w:hAnsi="Symbol" w:hint="default"/>
+        <w:sz w:val="20"/>
+      </w:rPr>
+    </w:lvl>
+    <w:lvl w:ilvl="1" w:tentative="1">
+      <w:start w:val="1"/>
+      <w:numFmt w:val="bullet"/>
+      <w:lvlText w:val="o"/>
+      <w:lvlJc w:val="left"/>
+      <w:pPr>
+        <w:tabs>
+          <w:tab w:val="num" w:pos="1440"/>
+        </w:tabs>
+        <w:ind w:left="1440" w:hanging="360"/>
+      </w:pPr>
+      <w:rPr>
+        <w:rFonts w:ascii="Courier New" w:hAnsi="Courier New" w:hint="default"/>
+        <w:sz w:val="20"/>
+      </w:rPr>
+    </w:lvl>
+    <w:lvl w:ilvl="2" w:tentative="1">
+      <w:start w:val="1"/>
+      <w:numFmt w:val="bullet"/>
+      <w:lvlText w:val=""/>
+      <w:lvlJc w:val="left"/>
+      <w:pPr>
+        <w:tabs>
+          <w:tab w:val="num" w:pos="2160"/>
+        </w:tabs>
+        <w:ind w:left="2160" w:hanging="360"/>
+      </w:pPr>
+      <w:rPr>
+        <w:rFonts w:ascii="Wingdings" w:hAnsi="Wingdings" w:hint="default"/>
+        <w:sz w:val="20"/>
+      </w:rPr>
+    </w:lvl>
+    <w:lvl w:ilvl="3" w:tentative="1">
+      <w:start w:val="1"/>
+      <w:numFmt w:val="bullet"/>
+      <w:lvlText w:val=""/>
+      <w:lvlJc w:val="left"/>
+      <w:pPr>
+        <w:tabs>
+          <w:tab w:val="num" w:pos="2880"/>
+        </w:tabs>
+        <w:ind w:left="2880" w:hanging="360"/>
+      </w:pPr>
+      <w:rPr>
+        <w:rFonts w:ascii="Wingdings" w:hAnsi="Wingdings" w:hint="default"/>
+        <w:sz w:val="20"/>
+      </w:rPr>
+    </w:lvl>
+    <w:lvl w:ilvl="4" w:tentative="1">
+      <w:start w:val="1"/>
+      <w:numFmt w:val="bullet"/>
+      <w:lvlText w:val=""/>
+      <w:lvlJc w:val="left"/>
+      <w:pPr>
+        <w:tabs>
+          <w:tab w:val="num" w:pos="3600"/>
+        </w:tabs>
+        <w:ind w:left="3600" w:hanging="360"/>
+      </w:pPr>
+      <w:rPr>
+        <w:rFonts w:ascii="Wingdings" w:hAnsi="Wingdings" w:hint="default"/>
+        <w:sz w:val="20"/>
+      </w:rPr>
+    </w:lvl>
+    <w:lvl w:ilvl="5" w:tentative="1">
+      <w:start w:val="1"/>
+      <w:numFmt w:val="bullet"/>
+      <w:lvlText w:val=""/>
+      <w:lvlJc w:val="left"/>
+      <w:pPr>
+        <w:tabs>
+          <w:tab w:val="num" w:pos="4320"/>
+        </w:tabs>
+        <w:ind w:left="4320" w:hanging="360"/>
+      </w:pPr>
+      <w:rPr>
+        <w:rFonts w:ascii="Wingdings" w:hAnsi="Wingdings" w:hint="default"/>
+        <w:sz w:val="20"/>
+      </w:rPr>
+    </w:lvl>
+    <w:lvl w:ilvl="6" w:tentative="1">
+      <w:start w:val="1"/>
+      <w:numFmt w:val="bullet"/>
+      <w:lvlText w:val=""/>
+      <w:lvlJc w:val="left"/>
+      <w:pPr>
+        <w:tabs>
+          <w:tab w:val="num" w:pos="5040"/>
+        </w:tabs>
+        <w:ind w:left="5040" w:hanging="360"/>
+      </w:pPr>
+      <w:rPr>
+        <w:rFonts w:ascii="Wingdings" w:hAnsi="Wingdings" w:hint="default"/>
+        <w:sz w:val="20"/>
+      </w:rPr>
+    </w:lvl>
+    <w:lvl w:ilvl="7" w:tentative="1">
+      <w:start w:val="1"/>
+      <w:numFmt w:val="bullet"/>
+      <w:lvlText w:val=""/>
+      <w:lvlJc w:val="left"/>
+      <w:pPr>
+        <w:tabs>
+          <w:tab w:val="num" w:pos="5760"/>
+        </w:tabs>
+        <w:ind w:left="5760" w:hanging="360"/>
+      </w:pPr>
+      <w:rPr>
+        <w:rFonts w:ascii="Wingdings" w:hAnsi="Wingdings" w:hint="default"/>
+        <w:sz w:val="20"/>
+      </w:rPr>
+    </w:lvl>
+    <w:lvl w:ilvl="8" w:tentative="1">
+      <w:start w:val="1"/>
+      <w:numFmt w:val="bullet"/>
+      <w:lvlText w:val=""/>
+      <w:lvlJc w:val="left"/>
+      <w:pPr>
+        <w:tabs>
+          <w:tab w:val="num" w:pos="6480"/>
+        </w:tabs>
+        <w:ind w:left="6480" w:hanging="360"/>
+      </w:pPr>
+      <w:rPr>
+        <w:rFonts w:ascii="Wingdings" w:hAnsi="Wingdings" w:hint="default"/>
+        <w:sz w:val="20"/>
+      </w:rPr>
+    </w:lvl>
+  </w:abstractNum>
   <w:num w:numId="1" w16cid:durableId="1103064733">
-    <w:abstractNumId w:val="1"/>
+    <w:abstractNumId w:val="2"/>
   </w:num>
   <w:num w:numId="2" w16cid:durableId="616833449">
-    <w:abstractNumId w:val="12"/>
+    <w:abstractNumId w:val="13"/>
   </w:num>
   <w:num w:numId="3" w16cid:durableId="824708453">
-    <w:abstractNumId w:val="1"/>
+    <w:abstractNumId w:val="2"/>
   </w:num>
   <w:num w:numId="4" w16cid:durableId="1520658188">
-    <w:abstractNumId w:val="2"/>
+    <w:abstractNumId w:val="3"/>
   </w:num>
   <w:num w:numId="5" w16cid:durableId="353965673">
-    <w:abstractNumId w:val="1"/>
+    <w:abstractNumId w:val="2"/>
     <w:lvlOverride w:ilvl="0">
       <w:startOverride w:val="1"/>
     </w:lvlOverride>
@@ -8906,49 +11418,55 @@
     </w:lvlOverride>
   </w:num>
   <w:num w:numId="6" w16cid:durableId="514540002">
-    <w:abstractNumId w:val="0"/>
+    <w:abstractNumId w:val="1"/>
   </w:num>
   <w:num w:numId="7" w16cid:durableId="177886414">
-    <w:abstractNumId w:val="4"/>
+    <w:abstractNumId w:val="5"/>
   </w:num>
   <w:num w:numId="8" w16cid:durableId="807239650">
-    <w:abstractNumId w:val="7"/>
+    <w:abstractNumId w:val="8"/>
   </w:num>
   <w:num w:numId="9" w16cid:durableId="611791626">
-    <w:abstractNumId w:val="4"/>
+    <w:abstractNumId w:val="5"/>
     <w:lvlOverride w:ilvl="0">
       <w:startOverride w:val="1"/>
     </w:lvlOverride>
   </w:num>
   <w:num w:numId="10" w16cid:durableId="2044791889">
-    <w:abstractNumId w:val="4"/>
+    <w:abstractNumId w:val="5"/>
     <w:lvlOverride w:ilvl="0">
       <w:startOverride w:val="1"/>
     </w:lvlOverride>
   </w:num>
   <w:num w:numId="11" w16cid:durableId="1925872350">
-    <w:abstractNumId w:val="13"/>
+    <w:abstractNumId w:val="14"/>
   </w:num>
   <w:num w:numId="12" w16cid:durableId="1580941163">
+    <w:abstractNumId w:val="10"/>
+  </w:num>
+  <w:num w:numId="13" w16cid:durableId="774978917">
+    <w:abstractNumId w:val="7"/>
+  </w:num>
+  <w:num w:numId="14" w16cid:durableId="1235042041">
+    <w:abstractNumId w:val="4"/>
+  </w:num>
+  <w:num w:numId="15" w16cid:durableId="2052151035">
     <w:abstractNumId w:val="9"/>
   </w:num>
-  <w:num w:numId="13" w16cid:durableId="774978917">
+  <w:num w:numId="16" w16cid:durableId="892741140">
+    <w:abstractNumId w:val="12"/>
+  </w:num>
+  <w:num w:numId="17" w16cid:durableId="1973902926">
     <w:abstractNumId w:val="6"/>
   </w:num>
-  <w:num w:numId="14" w16cid:durableId="1235042041">
-    <w:abstractNumId w:val="3"/>
-  </w:num>
-  <w:num w:numId="15" w16cid:durableId="2052151035">
-    <w:abstractNumId w:val="8"/>
-  </w:num>
-  <w:num w:numId="16" w16cid:durableId="892741140">
+  <w:num w:numId="18" w16cid:durableId="2143495487">
     <w:abstractNumId w:val="11"/>
   </w:num>
-  <w:num w:numId="17" w16cid:durableId="1973902926">
-    <w:abstractNumId w:val="5"/>
+  <w:num w:numId="19" w16cid:durableId="234634393">
+    <w:abstractNumId w:val="0"/>
   </w:num>
-  <w:num w:numId="18" w16cid:durableId="2143495487">
-    <w:abstractNumId w:val="10"/>
+  <w:num w:numId="20" w16cid:durableId="943194229">
+    <w:abstractNumId w:val="15"/>
   </w:num>
   <w:numIdMacAtCleanup w:val="10"/>
 </w:numbering>

--- a/documentation/3_Documentation_Projet.docx
+++ b/documentation/3_Documentation_Projet.docx
@@ -477,7 +477,7 @@
         <w:rPr>
           <w:noProof/>
         </w:rPr>
-        <w:instrText xml:space="preserve"> PAGEREF _Toc219380224 \h </w:instrText>
+        <w:instrText xml:space="preserve"> PAGEREF _Toc219455801 \h </w:instrText>
       </w:r>
       <w:r>
         <w:rPr>
@@ -494,7 +494,7 @@
         <w:rPr>
           <w:noProof/>
         </w:rPr>
-        <w:t>3</w:t>
+        <w:t>2</w:t>
       </w:r>
       <w:r>
         <w:rPr>
@@ -539,13 +539,13 @@
         <w:fldChar w:fldCharType="begin"/>
       </w:r>
       <w:r>
-        <w:instrText xml:space="preserve"> PAGEREF _Toc219380225 \h </w:instrText>
+        <w:instrText xml:space="preserve"> PAGEREF _Toc219455802 \h </w:instrText>
       </w:r>
       <w:r>
         <w:fldChar w:fldCharType="separate"/>
       </w:r>
       <w:r>
-        <w:t>3</w:t>
+        <w:t>2</w:t>
       </w:r>
       <w:r>
         <w:fldChar w:fldCharType="end"/>
@@ -587,13 +587,13 @@
         <w:fldChar w:fldCharType="begin"/>
       </w:r>
       <w:r>
-        <w:instrText xml:space="preserve"> PAGEREF _Toc219380226 \h </w:instrText>
+        <w:instrText xml:space="preserve"> PAGEREF _Toc219455803 \h </w:instrText>
       </w:r>
       <w:r>
         <w:fldChar w:fldCharType="separate"/>
       </w:r>
       <w:r>
-        <w:t>3</w:t>
+        <w:t>2</w:t>
       </w:r>
       <w:r>
         <w:fldChar w:fldCharType="end"/>
@@ -635,13 +635,13 @@
         <w:fldChar w:fldCharType="begin"/>
       </w:r>
       <w:r>
-        <w:instrText xml:space="preserve"> PAGEREF _Toc219380227 \h </w:instrText>
+        <w:instrText xml:space="preserve"> PAGEREF _Toc219455804 \h </w:instrText>
       </w:r>
       <w:r>
         <w:fldChar w:fldCharType="separate"/>
       </w:r>
       <w:r>
-        <w:t>3</w:t>
+        <w:t>2</w:t>
       </w:r>
       <w:r>
         <w:fldChar w:fldCharType="end"/>
@@ -683,13 +683,13 @@
         <w:fldChar w:fldCharType="begin"/>
       </w:r>
       <w:r>
-        <w:instrText xml:space="preserve"> PAGEREF _Toc219380228 \h </w:instrText>
+        <w:instrText xml:space="preserve"> PAGEREF _Toc219455805 \h </w:instrText>
       </w:r>
       <w:r>
         <w:fldChar w:fldCharType="separate"/>
       </w:r>
       <w:r>
-        <w:t>4</w:t>
+        <w:t>3</w:t>
       </w:r>
       <w:r>
         <w:fldChar w:fldCharType="end"/>
@@ -750,7 +750,7 @@
         <w:rPr>
           <w:noProof/>
         </w:rPr>
-        <w:instrText xml:space="preserve"> PAGEREF _Toc219380229 \h </w:instrText>
+        <w:instrText xml:space="preserve"> PAGEREF _Toc219455806 \h </w:instrText>
       </w:r>
       <w:r>
         <w:rPr>
@@ -812,7 +812,7 @@
         <w:fldChar w:fldCharType="begin"/>
       </w:r>
       <w:r>
-        <w:instrText xml:space="preserve"> PAGEREF _Toc219380230 \h </w:instrText>
+        <w:instrText xml:space="preserve"> PAGEREF _Toc219455807 \h </w:instrText>
       </w:r>
       <w:r>
         <w:fldChar w:fldCharType="separate"/>
@@ -851,7 +851,7 @@
         <w:tab/>
       </w:r>
       <w:r>
-        <w:t>Variantes</w:t>
+        <w:t>Analyse de risque</w:t>
       </w:r>
       <w:r>
         <w:tab/>
@@ -860,103 +860,7 @@
         <w:fldChar w:fldCharType="begin"/>
       </w:r>
       <w:r>
-        <w:instrText xml:space="preserve"> PAGEREF _Toc219380231 \h </w:instrText>
-      </w:r>
-      <w:r>
-        <w:fldChar w:fldCharType="separate"/>
-      </w:r>
-      <w:r>
-        <w:t>6</w:t>
-      </w:r>
-      <w:r>
-        <w:fldChar w:fldCharType="end"/>
-      </w:r>
-    </w:p>
-    <w:p>
-      <w:pPr>
-        <w:pStyle w:val="TM2"/>
-        <w:rPr>
-          <w:rFonts w:asciiTheme="minorHAnsi" w:eastAsiaTheme="minorEastAsia" w:hAnsiTheme="minorHAnsi" w:cstheme="minorBidi"/>
-          <w:kern w:val="2"/>
-          <w:sz w:val="24"/>
-          <w:szCs w:val="24"/>
-          <w:lang w:eastAsia="fr-CH"/>
-          <w14:ligatures w14:val="standardContextual"/>
-        </w:rPr>
-      </w:pPr>
-      <w:r>
-        <w:t>2.3</w:t>
-      </w:r>
-      <w:r>
-        <w:rPr>
-          <w:rFonts w:asciiTheme="minorHAnsi" w:eastAsiaTheme="minorEastAsia" w:hAnsiTheme="minorHAnsi" w:cstheme="minorBidi"/>
-          <w:kern w:val="2"/>
-          <w:sz w:val="24"/>
-          <w:szCs w:val="24"/>
-          <w:lang w:eastAsia="fr-CH"/>
-          <w14:ligatures w14:val="standardContextual"/>
-        </w:rPr>
-        <w:tab/>
-      </w:r>
-      <w:r>
-        <w:t>Rentabilité</w:t>
-      </w:r>
-      <w:r>
-        <w:tab/>
-      </w:r>
-      <w:r>
-        <w:fldChar w:fldCharType="begin"/>
-      </w:r>
-      <w:r>
-        <w:instrText xml:space="preserve"> PAGEREF _Toc219380232 \h </w:instrText>
-      </w:r>
-      <w:r>
-        <w:fldChar w:fldCharType="separate"/>
-      </w:r>
-      <w:r>
-        <w:t>6</w:t>
-      </w:r>
-      <w:r>
-        <w:fldChar w:fldCharType="end"/>
-      </w:r>
-    </w:p>
-    <w:p>
-      <w:pPr>
-        <w:pStyle w:val="TM2"/>
-        <w:rPr>
-          <w:rFonts w:asciiTheme="minorHAnsi" w:eastAsiaTheme="minorEastAsia" w:hAnsiTheme="minorHAnsi" w:cstheme="minorBidi"/>
-          <w:kern w:val="2"/>
-          <w:sz w:val="24"/>
-          <w:szCs w:val="24"/>
-          <w:lang w:eastAsia="fr-CH"/>
-          <w14:ligatures w14:val="standardContextual"/>
-        </w:rPr>
-      </w:pPr>
-      <w:r>
-        <w:t>2.4</w:t>
-      </w:r>
-      <w:r>
-        <w:rPr>
-          <w:rFonts w:asciiTheme="minorHAnsi" w:eastAsiaTheme="minorEastAsia" w:hAnsiTheme="minorHAnsi" w:cstheme="minorBidi"/>
-          <w:kern w:val="2"/>
-          <w:sz w:val="24"/>
-          <w:szCs w:val="24"/>
-          <w:lang w:eastAsia="fr-CH"/>
-          <w14:ligatures w14:val="standardContextual"/>
-        </w:rPr>
-        <w:tab/>
-      </w:r>
-      <w:r>
-        <w:t>Analyse de risque</w:t>
-      </w:r>
-      <w:r>
-        <w:tab/>
-      </w:r>
-      <w:r>
-        <w:fldChar w:fldCharType="begin"/>
-      </w:r>
-      <w:r>
-        <w:instrText xml:space="preserve"> PAGEREF _Toc219380233 \h </w:instrText>
+        <w:instrText xml:space="preserve"> PAGEREF _Toc219455808 \h </w:instrText>
       </w:r>
       <w:r>
         <w:fldChar w:fldCharType="separate"/>
@@ -1023,7 +927,7 @@
         <w:rPr>
           <w:noProof/>
         </w:rPr>
-        <w:instrText xml:space="preserve"> PAGEREF _Toc219380234 \h </w:instrText>
+        <w:instrText xml:space="preserve"> PAGEREF _Toc219455809 \h </w:instrText>
       </w:r>
       <w:r>
         <w:rPr>
@@ -1085,7 +989,7 @@
         <w:fldChar w:fldCharType="begin"/>
       </w:r>
       <w:r>
-        <w:instrText xml:space="preserve"> PAGEREF _Toc219380235 \h </w:instrText>
+        <w:instrText xml:space="preserve"> PAGEREF _Toc219455810 \h </w:instrText>
       </w:r>
       <w:r>
         <w:fldChar w:fldCharType="separate"/>
@@ -1133,13 +1037,13 @@
         <w:fldChar w:fldCharType="begin"/>
       </w:r>
       <w:r>
-        <w:instrText xml:space="preserve"> PAGEREF _Toc219380236 \h </w:instrText>
+        <w:instrText xml:space="preserve"> PAGEREF _Toc219455811 \h </w:instrText>
       </w:r>
       <w:r>
         <w:fldChar w:fldCharType="separate"/>
       </w:r>
       <w:r>
-        <w:t>7</w:t>
+        <w:t>8</w:t>
       </w:r>
       <w:r>
         <w:fldChar w:fldCharType="end"/>
@@ -1181,13 +1085,13 @@
         <w:fldChar w:fldCharType="begin"/>
       </w:r>
       <w:r>
-        <w:instrText xml:space="preserve"> PAGEREF _Toc219380237 \h </w:instrText>
+        <w:instrText xml:space="preserve"> PAGEREF _Toc219455812 \h </w:instrText>
       </w:r>
       <w:r>
         <w:fldChar w:fldCharType="separate"/>
       </w:r>
       <w:r>
-        <w:t>7</w:t>
+        <w:t>9</w:t>
       </w:r>
       <w:r>
         <w:fldChar w:fldCharType="end"/>
@@ -1248,7 +1152,7 @@
         <w:rPr>
           <w:noProof/>
         </w:rPr>
-        <w:instrText xml:space="preserve"> PAGEREF _Toc219380238 \h </w:instrText>
+        <w:instrText xml:space="preserve"> PAGEREF _Toc219455813 \h </w:instrText>
       </w:r>
       <w:r>
         <w:rPr>
@@ -1265,7 +1169,7 @@
         <w:rPr>
           <w:noProof/>
         </w:rPr>
-        <w:t>8</w:t>
+        <w:t>12</w:t>
       </w:r>
       <w:r>
         <w:rPr>
@@ -1310,13 +1214,13 @@
         <w:fldChar w:fldCharType="begin"/>
       </w:r>
       <w:r>
-        <w:instrText xml:space="preserve"> PAGEREF _Toc219380239 \h </w:instrText>
+        <w:instrText xml:space="preserve"> PAGEREF _Toc219455814 \h </w:instrText>
       </w:r>
       <w:r>
         <w:fldChar w:fldCharType="separate"/>
       </w:r>
       <w:r>
-        <w:t>8</w:t>
+        <w:t>12</w:t>
       </w:r>
       <w:r>
         <w:fldChar w:fldCharType="end"/>
@@ -1349,7 +1253,7 @@
         <w:tab/>
       </w:r>
       <w:r>
-        <w:t>Diagramme Entité-Relation</w:t>
+        <w:t>Diagrammes de classes</w:t>
       </w:r>
       <w:r>
         <w:tab/>
@@ -1358,13 +1262,13 @@
         <w:fldChar w:fldCharType="begin"/>
       </w:r>
       <w:r>
-        <w:instrText xml:space="preserve"> PAGEREF _Toc219380240 \h </w:instrText>
+        <w:instrText xml:space="preserve"> PAGEREF _Toc219455815 \h </w:instrText>
       </w:r>
       <w:r>
         <w:fldChar w:fldCharType="separate"/>
       </w:r>
       <w:r>
-        <w:t>8</w:t>
+        <w:t>12</w:t>
       </w:r>
       <w:r>
         <w:fldChar w:fldCharType="end"/>
@@ -1397,7 +1301,7 @@
         <w:tab/>
       </w:r>
       <w:r>
-        <w:t>Modèle relationnel de la base de données</w:t>
+        <w:t>Concept de tests</w:t>
       </w:r>
       <w:r>
         <w:tab/>
@@ -1406,157 +1310,13 @@
         <w:fldChar w:fldCharType="begin"/>
       </w:r>
       <w:r>
-        <w:instrText xml:space="preserve"> PAGEREF _Toc219380241 \h </w:instrText>
+        <w:instrText xml:space="preserve"> PAGEREF _Toc219455816 \h </w:instrText>
       </w:r>
       <w:r>
         <w:fldChar w:fldCharType="separate"/>
       </w:r>
       <w:r>
-        <w:t>8</w:t>
-      </w:r>
-      <w:r>
-        <w:fldChar w:fldCharType="end"/>
-      </w:r>
-    </w:p>
-    <w:p>
-      <w:pPr>
-        <w:pStyle w:val="TM2"/>
-        <w:rPr>
-          <w:rFonts w:asciiTheme="minorHAnsi" w:eastAsiaTheme="minorEastAsia" w:hAnsiTheme="minorHAnsi" w:cstheme="minorBidi"/>
-          <w:kern w:val="2"/>
-          <w:sz w:val="24"/>
-          <w:szCs w:val="24"/>
-          <w:lang w:eastAsia="fr-CH"/>
-          <w14:ligatures w14:val="standardContextual"/>
-        </w:rPr>
-      </w:pPr>
-      <w:r>
-        <w:t>4.4</w:t>
-      </w:r>
-      <w:r>
-        <w:rPr>
-          <w:rFonts w:asciiTheme="minorHAnsi" w:eastAsiaTheme="minorEastAsia" w:hAnsiTheme="minorHAnsi" w:cstheme="minorBidi"/>
-          <w:kern w:val="2"/>
-          <w:sz w:val="24"/>
-          <w:szCs w:val="24"/>
-          <w:lang w:eastAsia="fr-CH"/>
-          <w14:ligatures w14:val="standardContextual"/>
-        </w:rPr>
-        <w:tab/>
-      </w:r>
-      <w:r>
-        <w:t>Diagrammes de classes</w:t>
-      </w:r>
-      <w:r>
-        <w:tab/>
-      </w:r>
-      <w:r>
-        <w:fldChar w:fldCharType="begin"/>
-      </w:r>
-      <w:r>
-        <w:instrText xml:space="preserve"> PAGEREF _Toc219380242 \h </w:instrText>
-      </w:r>
-      <w:r>
-        <w:fldChar w:fldCharType="separate"/>
-      </w:r>
-      <w:r>
-        <w:t>8</w:t>
-      </w:r>
-      <w:r>
-        <w:fldChar w:fldCharType="end"/>
-      </w:r>
-    </w:p>
-    <w:p>
-      <w:pPr>
-        <w:pStyle w:val="TM2"/>
-        <w:rPr>
-          <w:rFonts w:asciiTheme="minorHAnsi" w:eastAsiaTheme="minorEastAsia" w:hAnsiTheme="minorHAnsi" w:cstheme="minorBidi"/>
-          <w:kern w:val="2"/>
-          <w:sz w:val="24"/>
-          <w:szCs w:val="24"/>
-          <w:lang w:eastAsia="fr-CH"/>
-          <w14:ligatures w14:val="standardContextual"/>
-        </w:rPr>
-      </w:pPr>
-      <w:r>
-        <w:t>4.5</w:t>
-      </w:r>
-      <w:r>
-        <w:rPr>
-          <w:rFonts w:asciiTheme="minorHAnsi" w:eastAsiaTheme="minorEastAsia" w:hAnsiTheme="minorHAnsi" w:cstheme="minorBidi"/>
-          <w:kern w:val="2"/>
-          <w:sz w:val="24"/>
-          <w:szCs w:val="24"/>
-          <w:lang w:eastAsia="fr-CH"/>
-          <w14:ligatures w14:val="standardContextual"/>
-        </w:rPr>
-        <w:tab/>
-      </w:r>
-      <w:r>
-        <w:t>Diagrammes de séquence des interactions</w:t>
-      </w:r>
-      <w:r>
-        <w:tab/>
-      </w:r>
-      <w:r>
-        <w:fldChar w:fldCharType="begin"/>
-      </w:r>
-      <w:r>
-        <w:instrText xml:space="preserve"> PAGEREF _Toc219380243 \h </w:instrText>
-      </w:r>
-      <w:r>
-        <w:fldChar w:fldCharType="separate"/>
-      </w:r>
-      <w:r>
-        <w:t>8</w:t>
-      </w:r>
-      <w:r>
-        <w:fldChar w:fldCharType="end"/>
-      </w:r>
-    </w:p>
-    <w:p>
-      <w:pPr>
-        <w:pStyle w:val="TM2"/>
-        <w:rPr>
-          <w:rFonts w:asciiTheme="minorHAnsi" w:eastAsiaTheme="minorEastAsia" w:hAnsiTheme="minorHAnsi" w:cstheme="minorBidi"/>
-          <w:kern w:val="2"/>
-          <w:sz w:val="24"/>
-          <w:szCs w:val="24"/>
-          <w:lang w:eastAsia="fr-CH"/>
-          <w14:ligatures w14:val="standardContextual"/>
-        </w:rPr>
-      </w:pPr>
-      <w:r>
-        <w:t>4.6</w:t>
-      </w:r>
-      <w:r>
-        <w:rPr>
-          <w:rFonts w:asciiTheme="minorHAnsi" w:eastAsiaTheme="minorEastAsia" w:hAnsiTheme="minorHAnsi" w:cstheme="minorBidi"/>
-          <w:kern w:val="2"/>
-          <w:sz w:val="24"/>
-          <w:szCs w:val="24"/>
-          <w:lang w:eastAsia="fr-CH"/>
-          <w14:ligatures w14:val="standardContextual"/>
-        </w:rPr>
-        <w:tab/>
-      </w:r>
-      <w:r>
-        <w:t>Concept de tests</w:t>
-      </w:r>
-      <w:r>
-        <w:tab/>
-      </w:r>
-      <w:r>
-        <w:fldChar w:fldCharType="begin"/>
-      </w:r>
-      <w:r>
-        <w:instrText xml:space="preserve"> PAGEREF _Toc219380244 \h </w:instrText>
-      </w:r>
-      <w:r>
-        <w:fldChar w:fldCharType="separate"/>
-      </w:r>
-      <w:r>
-        <w:t>8</w:t>
+        <w:t>13</w:t>
       </w:r>
       <w:r>
         <w:fldChar w:fldCharType="end"/>
@@ -1617,7 +1377,7 @@
         <w:rPr>
           <w:noProof/>
         </w:rPr>
-        <w:instrText xml:space="preserve"> PAGEREF _Toc219380245 \h </w:instrText>
+        <w:instrText xml:space="preserve"> PAGEREF _Toc219455817 \h </w:instrText>
       </w:r>
       <w:r>
         <w:rPr>
@@ -1634,7 +1394,7 @@
         <w:rPr>
           <w:noProof/>
         </w:rPr>
-        <w:t>9</w:t>
+        <w:t>14</w:t>
       </w:r>
       <w:r>
         <w:rPr>
@@ -1679,13 +1439,13 @@
         <w:fldChar w:fldCharType="begin"/>
       </w:r>
       <w:r>
-        <w:instrText xml:space="preserve"> PAGEREF _Toc219380246 \h </w:instrText>
+        <w:instrText xml:space="preserve"> PAGEREF _Toc219455818 \h </w:instrText>
       </w:r>
       <w:r>
         <w:fldChar w:fldCharType="separate"/>
       </w:r>
       <w:r>
-        <w:t>9</w:t>
+        <w:t>14</w:t>
       </w:r>
       <w:r>
         <w:fldChar w:fldCharType="end"/>
@@ -1727,13 +1487,13 @@
         <w:fldChar w:fldCharType="begin"/>
       </w:r>
       <w:r>
-        <w:instrText xml:space="preserve"> PAGEREF _Toc219380247 \h </w:instrText>
+        <w:instrText xml:space="preserve"> PAGEREF _Toc219455819 \h </w:instrText>
       </w:r>
       <w:r>
         <w:fldChar w:fldCharType="separate"/>
       </w:r>
       <w:r>
-        <w:t>9</w:t>
+        <w:t>14</w:t>
       </w:r>
       <w:r>
         <w:fldChar w:fldCharType="end"/>
@@ -1775,13 +1535,13 @@
         <w:fldChar w:fldCharType="begin"/>
       </w:r>
       <w:r>
-        <w:instrText xml:space="preserve"> PAGEREF _Toc219380248 \h </w:instrText>
+        <w:instrText xml:space="preserve"> PAGEREF _Toc219455820 \h </w:instrText>
       </w:r>
       <w:r>
         <w:fldChar w:fldCharType="separate"/>
       </w:r>
       <w:r>
-        <w:t>10</w:t>
+        <w:t>15</w:t>
       </w:r>
       <w:r>
         <w:fldChar w:fldCharType="end"/>
@@ -1842,7 +1602,7 @@
         <w:rPr>
           <w:noProof/>
         </w:rPr>
-        <w:instrText xml:space="preserve"> PAGEREF _Toc219380249 \h </w:instrText>
+        <w:instrText xml:space="preserve"> PAGEREF _Toc219455821 \h </w:instrText>
       </w:r>
       <w:r>
         <w:rPr>
@@ -1859,7 +1619,7 @@
         <w:rPr>
           <w:noProof/>
         </w:rPr>
-        <w:t>11</w:t>
+        <w:t>16</w:t>
       </w:r>
       <w:r>
         <w:rPr>
@@ -1895,7 +1655,7 @@
         <w:tab/>
       </w:r>
       <w:r>
-        <w:t>Procédure de test</w:t>
+        <w:t>Protocole de tests</w:t>
       </w:r>
       <w:r>
         <w:tab/>
@@ -1904,61 +1664,13 @@
         <w:fldChar w:fldCharType="begin"/>
       </w:r>
       <w:r>
-        <w:instrText xml:space="preserve"> PAGEREF _Toc219380250 \h </w:instrText>
+        <w:instrText xml:space="preserve"> PAGEREF _Toc219455822 \h </w:instrText>
       </w:r>
       <w:r>
         <w:fldChar w:fldCharType="separate"/>
       </w:r>
       <w:r>
-        <w:t>11</w:t>
-      </w:r>
-      <w:r>
-        <w:fldChar w:fldCharType="end"/>
-      </w:r>
-    </w:p>
-    <w:p>
-      <w:pPr>
-        <w:pStyle w:val="TM2"/>
-        <w:rPr>
-          <w:rFonts w:asciiTheme="minorHAnsi" w:eastAsiaTheme="minorEastAsia" w:hAnsiTheme="minorHAnsi" w:cstheme="minorBidi"/>
-          <w:kern w:val="2"/>
-          <w:sz w:val="24"/>
-          <w:szCs w:val="24"/>
-          <w:lang w:eastAsia="fr-CH"/>
-          <w14:ligatures w14:val="standardContextual"/>
-        </w:rPr>
-      </w:pPr>
-      <w:r>
-        <w:t>6.2</w:t>
-      </w:r>
-      <w:r>
-        <w:rPr>
-          <w:rFonts w:asciiTheme="minorHAnsi" w:eastAsiaTheme="minorEastAsia" w:hAnsiTheme="minorHAnsi" w:cstheme="minorBidi"/>
-          <w:kern w:val="2"/>
-          <w:sz w:val="24"/>
-          <w:szCs w:val="24"/>
-          <w:lang w:eastAsia="fr-CH"/>
-          <w14:ligatures w14:val="standardContextual"/>
-        </w:rPr>
-        <w:tab/>
-      </w:r>
-      <w:r>
-        <w:t>Protocole de tests</w:t>
-      </w:r>
-      <w:r>
-        <w:tab/>
-      </w:r>
-      <w:r>
-        <w:fldChar w:fldCharType="begin"/>
-      </w:r>
-      <w:r>
-        <w:instrText xml:space="preserve"> PAGEREF _Toc219380251 \h </w:instrText>
-      </w:r>
-      <w:r>
-        <w:fldChar w:fldCharType="separate"/>
-      </w:r>
-      <w:r>
-        <w:t>11</w:t>
+        <w:t>16</w:t>
       </w:r>
       <w:r>
         <w:fldChar w:fldCharType="end"/>
@@ -2019,7 +1731,7 @@
         <w:rPr>
           <w:noProof/>
         </w:rPr>
-        <w:instrText xml:space="preserve"> PAGEREF _Toc219380252 \h </w:instrText>
+        <w:instrText xml:space="preserve"> PAGEREF _Toc219455823 \h </w:instrText>
       </w:r>
       <w:r>
         <w:rPr>
@@ -2036,7 +1748,7 @@
         <w:rPr>
           <w:noProof/>
         </w:rPr>
-        <w:t>12</w:t>
+        <w:t>18</w:t>
       </w:r>
       <w:r>
         <w:rPr>
@@ -2072,7 +1784,7 @@
         <w:tab/>
       </w:r>
       <w:r>
-        <w:t>Améliorations possibles</w:t>
+        <w:t>Conclusion du module de Leon</w:t>
       </w:r>
       <w:r>
         <w:tab/>
@@ -2081,13 +1793,13 @@
         <w:fldChar w:fldCharType="begin"/>
       </w:r>
       <w:r>
-        <w:instrText xml:space="preserve"> PAGEREF _Toc219380253 \h </w:instrText>
+        <w:instrText xml:space="preserve"> PAGEREF _Toc219455824 \h </w:instrText>
       </w:r>
       <w:r>
         <w:fldChar w:fldCharType="separate"/>
       </w:r>
       <w:r>
-        <w:t>12</w:t>
+        <w:t>18</w:t>
       </w:r>
       <w:r>
         <w:fldChar w:fldCharType="end"/>
@@ -2120,7 +1832,7 @@
         <w:tab/>
       </w:r>
       <w:r>
-        <w:t>Auto-évaluation</w:t>
+        <w:t>Conclusion du module de Lorenzo</w:t>
       </w:r>
       <w:r>
         <w:tab/>
@@ -2129,13 +1841,13 @@
         <w:fldChar w:fldCharType="begin"/>
       </w:r>
       <w:r>
-        <w:instrText xml:space="preserve"> PAGEREF _Toc219380254 \h </w:instrText>
+        <w:instrText xml:space="preserve"> PAGEREF _Toc219455825 \h </w:instrText>
       </w:r>
       <w:r>
         <w:fldChar w:fldCharType="separate"/>
       </w:r>
       <w:r>
-        <w:t>12</w:t>
+        <w:t>18</w:t>
       </w:r>
       <w:r>
         <w:fldChar w:fldCharType="end"/>
@@ -2168,13 +1880,7 @@
         <w:tab/>
       </w:r>
       <w:r>
-        <w:t xml:space="preserve">Conclusion du module de </w:t>
-      </w:r>
-      <w:r>
-        <w:rPr>
-          <w:highlight w:val="yellow"/>
-        </w:rPr>
-        <w:t>membre1</w:t>
+        <w:t>Conclusion du module de Jules</w:t>
       </w:r>
       <w:r>
         <w:tab/>
@@ -2183,115 +1889,13 @@
         <w:fldChar w:fldCharType="begin"/>
       </w:r>
       <w:r>
-        <w:instrText xml:space="preserve"> PAGEREF _Toc219380255 \h </w:instrText>
+        <w:instrText xml:space="preserve"> PAGEREF _Toc219455826 \h </w:instrText>
       </w:r>
       <w:r>
         <w:fldChar w:fldCharType="separate"/>
       </w:r>
       <w:r>
-        <w:t>12</w:t>
-      </w:r>
-      <w:r>
-        <w:fldChar w:fldCharType="end"/>
-      </w:r>
-    </w:p>
-    <w:p>
-      <w:pPr>
-        <w:pStyle w:val="TM2"/>
-        <w:rPr>
-          <w:rFonts w:asciiTheme="minorHAnsi" w:eastAsiaTheme="minorEastAsia" w:hAnsiTheme="minorHAnsi" w:cstheme="minorBidi"/>
-          <w:kern w:val="2"/>
-          <w:sz w:val="24"/>
-          <w:szCs w:val="24"/>
-          <w:lang w:eastAsia="fr-CH"/>
-          <w14:ligatures w14:val="standardContextual"/>
-        </w:rPr>
-      </w:pPr>
-      <w:r>
-        <w:t>7.4</w:t>
-      </w:r>
-      <w:r>
-        <w:rPr>
-          <w:rFonts w:asciiTheme="minorHAnsi" w:eastAsiaTheme="minorEastAsia" w:hAnsiTheme="minorHAnsi" w:cstheme="minorBidi"/>
-          <w:kern w:val="2"/>
-          <w:sz w:val="24"/>
-          <w:szCs w:val="24"/>
-          <w:lang w:eastAsia="fr-CH"/>
-          <w14:ligatures w14:val="standardContextual"/>
-        </w:rPr>
-        <w:tab/>
-      </w:r>
-      <w:r>
-        <w:t>Conclusion du module de Lorenzo</w:t>
-      </w:r>
-      <w:r>
-        <w:tab/>
-      </w:r>
-      <w:r>
-        <w:fldChar w:fldCharType="begin"/>
-      </w:r>
-      <w:r>
-        <w:instrText xml:space="preserve"> PAGEREF _Toc219380256 \h </w:instrText>
-      </w:r>
-      <w:r>
-        <w:fldChar w:fldCharType="separate"/>
-      </w:r>
-      <w:r>
-        <w:t>12</w:t>
-      </w:r>
-      <w:r>
-        <w:fldChar w:fldCharType="end"/>
-      </w:r>
-    </w:p>
-    <w:p>
-      <w:pPr>
-        <w:pStyle w:val="TM2"/>
-        <w:rPr>
-          <w:rFonts w:asciiTheme="minorHAnsi" w:eastAsiaTheme="minorEastAsia" w:hAnsiTheme="minorHAnsi" w:cstheme="minorBidi"/>
-          <w:kern w:val="2"/>
-          <w:sz w:val="24"/>
-          <w:szCs w:val="24"/>
-          <w:lang w:eastAsia="fr-CH"/>
-          <w14:ligatures w14:val="standardContextual"/>
-        </w:rPr>
-      </w:pPr>
-      <w:r>
-        <w:t>7.5</w:t>
-      </w:r>
-      <w:r>
-        <w:rPr>
-          <w:rFonts w:asciiTheme="minorHAnsi" w:eastAsiaTheme="minorEastAsia" w:hAnsiTheme="minorHAnsi" w:cstheme="minorBidi"/>
-          <w:kern w:val="2"/>
-          <w:sz w:val="24"/>
-          <w:szCs w:val="24"/>
-          <w:lang w:eastAsia="fr-CH"/>
-          <w14:ligatures w14:val="standardContextual"/>
-        </w:rPr>
-        <w:tab/>
-      </w:r>
-      <w:r>
-        <w:t xml:space="preserve">Conclusion du module de </w:t>
-      </w:r>
-      <w:r>
-        <w:rPr>
-          <w:highlight w:val="yellow"/>
-        </w:rPr>
-        <w:t>membre3</w:t>
-      </w:r>
-      <w:r>
-        <w:tab/>
-      </w:r>
-      <w:r>
-        <w:fldChar w:fldCharType="begin"/>
-      </w:r>
-      <w:r>
-        <w:instrText xml:space="preserve"> PAGEREF _Toc219380257 \h </w:instrText>
-      </w:r>
-      <w:r>
-        <w:fldChar w:fldCharType="separate"/>
-      </w:r>
-      <w:r>
-        <w:t>12</w:t>
+        <w:t>18</w:t>
       </w:r>
       <w:r>
         <w:fldChar w:fldCharType="end"/>
@@ -2352,7 +1956,7 @@
         <w:rPr>
           <w:noProof/>
         </w:rPr>
-        <w:instrText xml:space="preserve"> PAGEREF _Toc219380258 \h </w:instrText>
+        <w:instrText xml:space="preserve"> PAGEREF _Toc219455827 \h </w:instrText>
       </w:r>
       <w:r>
         <w:rPr>
@@ -2369,7 +1973,7 @@
         <w:rPr>
           <w:noProof/>
         </w:rPr>
-        <w:t>13</w:t>
+        <w:t>19</w:t>
       </w:r>
       <w:r>
         <w:rPr>
@@ -2433,7 +2037,7 @@
         <w:rPr>
           <w:noProof/>
         </w:rPr>
-        <w:instrText xml:space="preserve"> PAGEREF _Toc219380259 \h </w:instrText>
+        <w:instrText xml:space="preserve"> PAGEREF _Toc219455828 \h </w:instrText>
       </w:r>
       <w:r>
         <w:rPr>
@@ -2450,7 +2054,7 @@
         <w:rPr>
           <w:noProof/>
         </w:rPr>
-        <w:t>14</w:t>
+        <w:t>20</w:t>
       </w:r>
       <w:r>
         <w:rPr>
@@ -2584,7 +2188,7 @@
         </w:numPr>
       </w:pPr>
       <w:bookmarkStart w:id="1" w:name="_Toc250790969"/>
-      <w:bookmarkStart w:id="2" w:name="_Toc219380224"/>
+      <w:bookmarkStart w:id="2" w:name="_Toc219455801"/>
       <w:r>
         <w:lastRenderedPageBreak/>
         <w:t>Les grandes lignes du projet</w:t>
@@ -2598,7 +2202,7 @@
       </w:pPr>
       <w:bookmarkStart w:id="3" w:name="_Toc114965594"/>
       <w:bookmarkStart w:id="4" w:name="_Toc250790970"/>
-      <w:bookmarkStart w:id="5" w:name="_Toc219380225"/>
+      <w:bookmarkStart w:id="5" w:name="_Toc219455802"/>
       <w:r>
         <w:t xml:space="preserve">Analyse </w:t>
       </w:r>
@@ -2661,7 +2265,7 @@
       </w:pPr>
       <w:bookmarkStart w:id="6" w:name="_Toc114965595"/>
       <w:bookmarkStart w:id="7" w:name="_Toc250790971"/>
-      <w:bookmarkStart w:id="8" w:name="_Toc219380226"/>
+      <w:bookmarkStart w:id="8" w:name="_Toc219455803"/>
       <w:r>
         <w:t xml:space="preserve">Analyse </w:t>
       </w:r>
@@ -2717,7 +2321,7 @@
         </w:tabs>
       </w:pPr>
       <w:bookmarkStart w:id="9" w:name="_Toc250790972"/>
-      <w:bookmarkStart w:id="10" w:name="_Toc219380227"/>
+      <w:bookmarkStart w:id="10" w:name="_Toc219455804"/>
       <w:r>
         <w:t>Cahier des charges</w:t>
       </w:r>
@@ -3018,7 +2622,7 @@
           <w:tab w:val="clear" w:pos="851"/>
         </w:tabs>
       </w:pPr>
-      <w:bookmarkStart w:id="11" w:name="_Toc219380228"/>
+      <w:bookmarkStart w:id="11" w:name="_Toc219455805"/>
       <w:r>
         <w:t>Organisation du</w:t>
       </w:r>
@@ -3401,7 +3005,7 @@
         <w:pStyle w:val="Titre1"/>
       </w:pPr>
       <w:bookmarkStart w:id="12" w:name="_Toc250790973"/>
-      <w:bookmarkStart w:id="13" w:name="_Toc219380229"/>
+      <w:bookmarkStart w:id="13" w:name="_Toc219455806"/>
       <w:r>
         <w:lastRenderedPageBreak/>
         <w:t>Analyse préliminaire</w:t>
@@ -3418,13 +3022,13 @@
         </w:numPr>
       </w:pPr>
       <w:bookmarkStart w:id="14" w:name="_Toc250790974"/>
-      <w:bookmarkStart w:id="15" w:name="_Toc219380230"/>
-      <w:bookmarkStart w:id="16" w:name="_Toc114965598"/>
+      <w:bookmarkStart w:id="15" w:name="_Toc114965598"/>
+      <w:bookmarkStart w:id="16" w:name="_Toc219455807"/>
       <w:r>
         <w:t>Objectifs du système</w:t>
       </w:r>
       <w:bookmarkEnd w:id="14"/>
-      <w:bookmarkEnd w:id="15"/>
+      <w:bookmarkEnd w:id="16"/>
     </w:p>
     <w:p>
       <w:pPr>
@@ -3672,8 +3276,8 @@
         <w:pStyle w:val="Titre2"/>
       </w:pPr>
       <w:bookmarkStart w:id="17" w:name="_Toc250790978"/>
-      <w:bookmarkStart w:id="18" w:name="_Toc219380233"/>
-      <w:bookmarkEnd w:id="16"/>
+      <w:bookmarkStart w:id="18" w:name="_Toc219455808"/>
+      <w:bookmarkEnd w:id="15"/>
       <w:r>
         <w:lastRenderedPageBreak/>
         <w:t>Analyse de risque</w:t>
@@ -4378,20 +3982,20 @@
           <w:numId w:val="1"/>
         </w:numPr>
       </w:pPr>
-      <w:bookmarkStart w:id="20" w:name="_Toc219380234"/>
-      <w:bookmarkStart w:id="21" w:name="_Toc250790980"/>
+      <w:bookmarkStart w:id="20" w:name="_Toc250790980"/>
+      <w:bookmarkStart w:id="21" w:name="_Toc219455809"/>
       <w:bookmarkEnd w:id="19"/>
       <w:r>
         <w:lastRenderedPageBreak/>
         <w:t>Analyse</w:t>
       </w:r>
-      <w:bookmarkEnd w:id="20"/>
+      <w:bookmarkEnd w:id="21"/>
     </w:p>
     <w:p>
       <w:pPr>
         <w:pStyle w:val="Titre2"/>
       </w:pPr>
-      <w:bookmarkStart w:id="22" w:name="_Toc219380235"/>
+      <w:bookmarkStart w:id="22" w:name="_Toc219455810"/>
       <w:r>
         <w:t>Cas d’utilisation</w:t>
       </w:r>
@@ -4556,7 +4160,7 @@
       <w:pPr>
         <w:pStyle w:val="Titre2"/>
       </w:pPr>
-      <w:bookmarkStart w:id="23" w:name="_Toc219380236"/>
+      <w:bookmarkStart w:id="23" w:name="_Toc219455811"/>
       <w:r>
         <w:drawing>
           <wp:anchor distT="0" distB="0" distL="114300" distR="114300" simplePos="0" relativeHeight="251658240" behindDoc="0" locked="0" layoutInCell="1" allowOverlap="1" wp14:anchorId="687D3986" wp14:editId="759351A3">
@@ -4643,7 +4247,7 @@
       <w:pPr>
         <w:pStyle w:val="Titre2"/>
       </w:pPr>
-      <w:bookmarkStart w:id="24" w:name="_Toc219380237"/>
+      <w:bookmarkStart w:id="24" w:name="_Toc219455812"/>
       <w:r>
         <w:lastRenderedPageBreak/>
         <w:t>Maquettes</w:t>
@@ -4910,12 +4514,12 @@
           <w:numId w:val="1"/>
         </w:numPr>
       </w:pPr>
-      <w:bookmarkStart w:id="25" w:name="_Toc219380238"/>
+      <w:bookmarkStart w:id="25" w:name="_Toc219455813"/>
       <w:r>
         <w:lastRenderedPageBreak/>
         <w:t>Concept</w:t>
       </w:r>
-      <w:bookmarkEnd w:id="21"/>
+      <w:bookmarkEnd w:id="20"/>
       <w:r>
         <w:t>ion</w:t>
       </w:r>
@@ -4930,7 +4534,7 @@
         </w:numPr>
       </w:pPr>
       <w:bookmarkStart w:id="26" w:name="_Toc250790982"/>
-      <w:bookmarkStart w:id="27" w:name="_Toc219380239"/>
+      <w:bookmarkStart w:id="27" w:name="_Toc219455814"/>
       <w:r>
         <w:drawing>
           <wp:anchor distT="0" distB="0" distL="114300" distR="114300" simplePos="0" relativeHeight="251659264" behindDoc="0" locked="0" layoutInCell="1" allowOverlap="1" wp14:anchorId="487959F5" wp14:editId="197984A4">
@@ -5006,7 +4610,7 @@
       <w:pPr>
         <w:pStyle w:val="Titre2"/>
       </w:pPr>
-      <w:bookmarkStart w:id="28" w:name="_Toc219380242"/>
+      <w:bookmarkStart w:id="28" w:name="_Toc219455815"/>
       <w:r>
         <w:drawing>
           <wp:anchor distT="0" distB="0" distL="114300" distR="114300" simplePos="0" relativeHeight="251660288" behindDoc="0" locked="0" layoutInCell="1" allowOverlap="1" wp14:anchorId="167DEAAF" wp14:editId="5D9D99D0">
@@ -5086,7 +4690,7 @@
         </w:numPr>
       </w:pPr>
       <w:bookmarkStart w:id="29" w:name="_Toc250790986"/>
-      <w:bookmarkStart w:id="30" w:name="_Toc219380244"/>
+      <w:bookmarkStart w:id="30" w:name="_Toc219455816"/>
       <w:r>
         <w:lastRenderedPageBreak/>
         <w:t>Concept de tests</w:t>
@@ -5795,7 +5399,7 @@
         </w:numPr>
       </w:pPr>
       <w:bookmarkStart w:id="31" w:name="_Toc250790988"/>
-      <w:bookmarkStart w:id="32" w:name="_Toc219380245"/>
+      <w:bookmarkStart w:id="32" w:name="_Toc219455817"/>
       <w:r>
         <w:lastRenderedPageBreak/>
         <w:t>Réalisation</w:t>
@@ -5807,7 +5411,7 @@
       <w:pPr>
         <w:pStyle w:val="Titre2"/>
       </w:pPr>
-      <w:bookmarkStart w:id="33" w:name="_Toc219380246"/>
+      <w:bookmarkStart w:id="33" w:name="_Toc219455818"/>
       <w:r>
         <w:t>Sprint 1</w:t>
       </w:r>
@@ -5895,7 +5499,7 @@
       <w:pPr>
         <w:pStyle w:val="Titre2"/>
       </w:pPr>
-      <w:bookmarkStart w:id="34" w:name="_Toc219380247"/>
+      <w:bookmarkStart w:id="34" w:name="_Toc219455819"/>
       <w:r>
         <w:t xml:space="preserve">Sprint </w:t>
       </w:r>
@@ -5974,7 +5578,7 @@
       <w:pPr>
         <w:pStyle w:val="Titre2"/>
       </w:pPr>
-      <w:bookmarkStart w:id="35" w:name="_Toc219380248"/>
+      <w:bookmarkStart w:id="35" w:name="_Toc219455820"/>
       <w:r>
         <w:t xml:space="preserve">Sprint </w:t>
       </w:r>
@@ -6059,7 +5663,7 @@
       </w:pPr>
       <w:bookmarkStart w:id="36" w:name="_Toc114965607"/>
       <w:bookmarkStart w:id="37" w:name="_Toc250790992"/>
-      <w:bookmarkStart w:id="38" w:name="_Toc219380249"/>
+      <w:bookmarkStart w:id="38" w:name="_Toc219455821"/>
       <w:r>
         <w:lastRenderedPageBreak/>
         <w:t>Test</w:t>
@@ -6081,7 +5685,7 @@
         </w:numPr>
       </w:pPr>
       <w:bookmarkStart w:id="40" w:name="_Toc250790994"/>
-      <w:bookmarkStart w:id="41" w:name="_Toc219380251"/>
+      <w:bookmarkStart w:id="41" w:name="_Toc219455822"/>
       <w:r>
         <w:t>Protocol</w:t>
       </w:r>
@@ -7715,32 +7319,32 @@
       <w:pPr>
         <w:pStyle w:val="Titre1"/>
       </w:pPr>
-      <w:bookmarkStart w:id="42" w:name="_Toc219380252"/>
-      <w:bookmarkStart w:id="43" w:name="_Toc250790996"/>
+      <w:bookmarkStart w:id="42" w:name="_Toc250790996"/>
+      <w:bookmarkStart w:id="43" w:name="_Toc219455823"/>
       <w:r>
         <w:lastRenderedPageBreak/>
         <w:t>Conclusion</w:t>
       </w:r>
-      <w:bookmarkEnd w:id="42"/>
+      <w:bookmarkEnd w:id="43"/>
     </w:p>
     <w:p>
       <w:pPr>
         <w:pStyle w:val="Titre2"/>
       </w:pPr>
-      <w:bookmarkStart w:id="44" w:name="_Toc219380255"/>
+      <w:bookmarkStart w:id="44" w:name="_Toc219455824"/>
       <w:r>
         <w:t xml:space="preserve">Conclusion du module de </w:t>
       </w:r>
+      <w:r>
+        <w:t>Leon</w:t>
+      </w:r>
       <w:bookmarkEnd w:id="44"/>
-      <w:r>
-        <w:t>Leon</w:t>
-      </w:r>
     </w:p>
     <w:p>
       <w:pPr>
         <w:pStyle w:val="Titre2"/>
       </w:pPr>
-      <w:bookmarkStart w:id="45" w:name="_Toc219380256"/>
+      <w:bookmarkStart w:id="45" w:name="_Toc219455825"/>
       <w:r>
         <w:t xml:space="preserve">Conclusion du module de </w:t>
       </w:r>
@@ -7792,14 +7396,14 @@
       <w:pPr>
         <w:pStyle w:val="Titre2"/>
       </w:pPr>
-      <w:bookmarkStart w:id="46" w:name="_Toc219380257"/>
+      <w:bookmarkStart w:id="46" w:name="_Toc219455826"/>
       <w:r>
         <w:t xml:space="preserve">Conclusion du module de </w:t>
       </w:r>
+      <w:r>
+        <w:t>Jules</w:t>
+      </w:r>
       <w:bookmarkEnd w:id="46"/>
-      <w:r>
-        <w:t>Jules</w:t>
-      </w:r>
     </w:p>
     <w:p>
       <w:pPr>
@@ -7837,7 +7441,7 @@
           <w:numId w:val="1"/>
         </w:numPr>
       </w:pPr>
-      <w:bookmarkStart w:id="47" w:name="_Toc219380258"/>
+      <w:bookmarkStart w:id="47" w:name="_Toc219455827"/>
       <w:r>
         <w:lastRenderedPageBreak/>
         <w:t>Bibliographie :</w:t>
@@ -7850,7 +7454,7 @@
       </w:r>
       <w:bookmarkStart w:id="48" w:name="_Toc114965612"/>
       <w:bookmarkStart w:id="49" w:name="_Toc250790997"/>
-      <w:bookmarkEnd w:id="43"/>
+      <w:bookmarkEnd w:id="42"/>
       <w:bookmarkEnd w:id="47"/>
     </w:p>
     <w:p>
@@ -7861,7 +7465,7 @@
           <w:numId w:val="1"/>
         </w:numPr>
       </w:pPr>
-      <w:bookmarkStart w:id="50" w:name="_Toc219380259"/>
+      <w:bookmarkStart w:id="50" w:name="_Toc219455828"/>
       <w:r>
         <w:lastRenderedPageBreak/>
         <w:t>Glossa</w:t>
@@ -8439,7 +8043,6 @@
                 <w:dataBinding w:prefixMappings="xmlns:ns0='http://purl.org/dc/elements/1.1/' xmlns:ns1='http://schemas.openxmlformats.org/package/2006/metadata/core-properties' " w:xpath="/ns1:coreProperties[1]/ns0:creator[1]" w:storeItemID="{6C3C8BC8-F283-45AE-878A-BAB7291924A1}"/>
                 <w:text/>
               </w:sdtPr>
-              <w:sdtEndPr/>
               <w:sdtContent>
                 <w:tc>
                   <w:tcPr>
@@ -8655,7 +8258,7 @@
       <w:fldChar w:fldCharType="separate"/>
     </w:r>
     <w:r>
-      <w:instrText>3</w:instrText>
+      <w:instrText>2</w:instrText>
     </w:r>
     <w:r>
       <w:rPr>
@@ -8676,7 +8279,7 @@
       <w:fldChar w:fldCharType="separate"/>
     </w:r>
     <w:r>
-      <w:instrText>3</w:instrText>
+      <w:instrText>2</w:instrText>
     </w:r>
     <w:r>
       <w:rPr>
@@ -8698,7 +8301,7 @@
     </w:r>
     <w:bookmarkStart w:id="0" w:name="PagesS2"/>
     <w:r>
-      <w:t>3</w:t>
+      <w:t>2</w:t>
     </w:r>
     <w:bookmarkEnd w:id="0"/>
     <w:r>
@@ -8788,7 +8391,6 @@
                 <w:dataBinding w:prefixMappings="xmlns:ns0='http://purl.org/dc/elements/1.1/' xmlns:ns1='http://schemas.openxmlformats.org/package/2006/metadata/core-properties' " w:xpath="/ns1:coreProperties[1]/ns0:creator[1]" w:storeItemID="{6C3C8BC8-F283-45AE-878A-BAB7291924A1}"/>
                 <w:text/>
               </w:sdtPr>
-              <w:sdtEndPr/>
               <w:sdtContent>
                 <w:tc>
                   <w:tcPr>
@@ -8993,7 +8595,6 @@
                 <w:dataBinding w:prefixMappings="xmlns:ns0='http://purl.org/dc/elements/1.1/' xmlns:ns1='http://schemas.openxmlformats.org/package/2006/metadata/core-properties' " w:xpath="/ns1:coreProperties[1]/ns0:creator[1]" w:storeItemID="{6C3C8BC8-F283-45AE-878A-BAB7291924A1}"/>
                 <w:text/>
               </w:sdtPr>
-              <w:sdtEndPr/>
               <w:sdtContent>
                 <w:tc>
                   <w:tcPr>
@@ -13381,6 +12982,7 @@
     <w:rsid w:val="002D2F6B"/>
     <w:rsid w:val="002E369C"/>
     <w:rsid w:val="00307334"/>
+    <w:rsid w:val="00321EFE"/>
     <w:rsid w:val="00324E4C"/>
     <w:rsid w:val="0034015A"/>
     <w:rsid w:val="003430C8"/>
